--- a/Word dokumenty/7_datove_typy.docx
+++ b/Word dokumenty/7_datove_typy.docx
@@ -194,7 +194,6 @@
         <w:tblCellMar>
           <w:top w:w="48" w:type="dxa"/>
           <w:left w:w="122" w:type="dxa"/>
-          <w:bottom w:w="0" w:type="dxa"/>
           <w:right w:w="75" w:type="dxa"/>
         </w:tblCellMar>
         <w:tblLook w:val="04A0" w:firstRow="1" w:lastRow="0" w:firstColumn="1" w:lastColumn="0" w:noHBand="0" w:noVBand="1"/>
@@ -2466,7 +2465,6 @@
         <w:tblCellMar>
           <w:top w:w="48" w:type="dxa"/>
           <w:left w:w="115" w:type="dxa"/>
-          <w:bottom w:w="0" w:type="dxa"/>
           <w:right w:w="115" w:type="dxa"/>
         </w:tblCellMar>
         <w:tblLook w:val="04A0" w:firstRow="1" w:lastRow="0" w:firstColumn="1" w:lastColumn="0" w:noHBand="0" w:noVBand="1"/>
@@ -3755,7 +3753,6 @@
         <w:tblCellMar>
           <w:top w:w="48" w:type="dxa"/>
           <w:left w:w="127" w:type="dxa"/>
-          <w:bottom w:w="0" w:type="dxa"/>
           <w:right w:w="77" w:type="dxa"/>
         </w:tblCellMar>
         <w:tblLook w:val="04A0" w:firstRow="1" w:lastRow="0" w:firstColumn="1" w:lastColumn="0" w:noHBand="0" w:noVBand="1"/>
@@ -4557,7 +4554,7 @@
                     <pic:cNvPicPr/>
                   </pic:nvPicPr>
                   <pic:blipFill>
-                    <a:blip r:embed="rId5"/>
+                    <a:blip r:embed="rId7"/>
                     <a:stretch>
                       <a:fillRect/>
                     </a:stretch>
@@ -4646,7 +4643,7 @@
                     <pic:cNvPicPr/>
                   </pic:nvPicPr>
                   <pic:blipFill>
-                    <a:blip r:embed="rId6"/>
+                    <a:blip r:embed="rId8"/>
                     <a:stretch>
                       <a:fillRect/>
                     </a:stretch>
@@ -4685,12 +4682,12 @@
           <w:lang w:val="cs-CZ"/>
         </w:rPr>
         <w:sectPr>
-          <w:headerReference w:type="even" r:id="rId7"/>
-          <w:headerReference w:type="default" r:id="rId8"/>
-          <w:footerReference w:type="even" r:id="rId9"/>
-          <w:footerReference w:type="default" r:id="rId10"/>
-          <w:headerReference w:type="first" r:id="rId11"/>
-          <w:footerReference w:type="first" r:id="rId12"/>
+          <w:headerReference w:type="even" r:id="rId9"/>
+          <w:headerReference w:type="default" r:id="rId10"/>
+          <w:footerReference w:type="even" r:id="rId11"/>
+          <w:footerReference w:type="default" r:id="rId12"/>
+          <w:headerReference w:type="first" r:id="rId13"/>
+          <w:footerReference w:type="first" r:id="rId14"/>
           <w:pgSz w:w="11906" w:h="16838"/>
           <w:pgMar w:top="1445" w:right="660" w:bottom="1419" w:left="1440" w:header="720" w:footer="720" w:gutter="0"/>
           <w:pgNumType w:start="0"/>
@@ -4923,7 +4920,7 @@
                     <pic:cNvPicPr/>
                   </pic:nvPicPr>
                   <pic:blipFill>
-                    <a:blip r:embed="rId13"/>
+                    <a:blip r:embed="rId15"/>
                     <a:stretch>
                       <a:fillRect/>
                     </a:stretch>
@@ -5012,7 +5009,7 @@
                     <pic:cNvPicPr/>
                   </pic:nvPicPr>
                   <pic:blipFill>
-                    <a:blip r:embed="rId14"/>
+                    <a:blip r:embed="rId16"/>
                     <a:stretch>
                       <a:fillRect/>
                     </a:stretch>
@@ -5100,7 +5097,7 @@
                     <pic:cNvPicPr/>
                   </pic:nvPicPr>
                   <pic:blipFill>
-                    <a:blip r:embed="rId15"/>
+                    <a:blip r:embed="rId17"/>
                     <a:stretch>
                       <a:fillRect/>
                     </a:stretch>
@@ -5296,7 +5293,7 @@
                     <pic:cNvPicPr/>
                   </pic:nvPicPr>
                   <pic:blipFill>
-                    <a:blip r:embed="rId16"/>
+                    <a:blip r:embed="rId18"/>
                     <a:stretch>
                       <a:fillRect/>
                     </a:stretch>
@@ -5405,7 +5402,7 @@
                     <pic:cNvPicPr/>
                   </pic:nvPicPr>
                   <pic:blipFill>
-                    <a:blip r:embed="rId17"/>
+                    <a:blip r:embed="rId19"/>
                     <a:stretch>
                       <a:fillRect/>
                     </a:stretch>
@@ -5509,7 +5506,7 @@
                     <pic:cNvPicPr/>
                   </pic:nvPicPr>
                   <pic:blipFill>
-                    <a:blip r:embed="rId18"/>
+                    <a:blip r:embed="rId20"/>
                     <a:stretch>
                       <a:fillRect/>
                     </a:stretch>
@@ -5598,7 +5595,7 @@
                     <pic:cNvPicPr/>
                   </pic:nvPicPr>
                   <pic:blipFill>
-                    <a:blip r:embed="rId19"/>
+                    <a:blip r:embed="rId21"/>
                     <a:stretch>
                       <a:fillRect/>
                     </a:stretch>
@@ -5716,7 +5713,7 @@
                     <pic:cNvPicPr/>
                   </pic:nvPicPr>
                   <pic:blipFill>
-                    <a:blip r:embed="rId20"/>
+                    <a:blip r:embed="rId22"/>
                     <a:stretch>
                       <a:fillRect/>
                     </a:stretch>
@@ -5825,7 +5822,7 @@
                     <pic:cNvPicPr/>
                   </pic:nvPicPr>
                   <pic:blipFill>
-                    <a:blip r:embed="rId21"/>
+                    <a:blip r:embed="rId23"/>
                     <a:stretch>
                       <a:fillRect/>
                     </a:stretch>
@@ -5914,7 +5911,7 @@
                     <pic:cNvPicPr/>
                   </pic:nvPicPr>
                   <pic:blipFill>
-                    <a:blip r:embed="rId22"/>
+                    <a:blip r:embed="rId24"/>
                     <a:stretch>
                       <a:fillRect/>
                     </a:stretch>
@@ -6071,7 +6068,7 @@
                     <pic:cNvPicPr/>
                   </pic:nvPicPr>
                   <pic:blipFill>
-                    <a:blip r:embed="rId23"/>
+                    <a:blip r:embed="rId25"/>
                     <a:stretch>
                       <a:fillRect/>
                     </a:stretch>
@@ -6161,7 +6158,7 @@
                     <pic:cNvPicPr/>
                   </pic:nvPicPr>
                   <pic:blipFill>
-                    <a:blip r:embed="rId24"/>
+                    <a:blip r:embed="rId26"/>
                     <a:stretch>
                       <a:fillRect/>
                     </a:stretch>
@@ -6388,7 +6385,123 @@
           <w:szCs w:val="28"/>
           <w:lang w:val="cs-CZ"/>
         </w:rPr>
-        <w:t xml:space="preserve">, … </w:t>
+        <w:t xml:space="preserve"> </w:t>
+      </w:r>
+      <w:r>
+        <w:rPr>
+          <w:rFonts w:eastAsia="Calibri" w:cstheme="minorHAnsi"/>
+          <w:sz w:val="28"/>
+          <w:szCs w:val="28"/>
+          <w:lang w:val="cs-CZ"/>
+        </w:rPr>
+        <w:t xml:space="preserve">(v JAVA </w:t>
+      </w:r>
+      <w:proofErr w:type="spellStart"/>
+      <w:proofErr w:type="gramStart"/>
+      <w:r>
+        <w:rPr>
+          <w:rFonts w:eastAsia="Calibri" w:cstheme="minorHAnsi"/>
+          <w:sz w:val="28"/>
+          <w:szCs w:val="28"/>
+          <w:lang w:val="cs-CZ"/>
+        </w:rPr>
+        <w:t>class</w:t>
+      </w:r>
+      <w:proofErr w:type="spellEnd"/>
+      <w:r>
+        <w:rPr>
+          <w:rFonts w:eastAsia="Calibri" w:cstheme="minorHAnsi"/>
+          <w:sz w:val="28"/>
+          <w:szCs w:val="28"/>
+          <w:lang w:val="cs-CZ"/>
+        </w:rPr>
+        <w:t>)</w:t>
+      </w:r>
+      <w:r>
+        <w:rPr>
+          <w:rFonts w:eastAsia="Calibri" w:cstheme="minorHAnsi"/>
+          <w:sz w:val="28"/>
+          <w:szCs w:val="28"/>
+          <w:lang w:val="cs-CZ"/>
+        </w:rPr>
+        <w:t>…</w:t>
+      </w:r>
+      <w:proofErr w:type="gramEnd"/>
+    </w:p>
+    <w:p>
+      <w:pPr>
+        <w:numPr>
+          <w:ilvl w:val="0"/>
+          <w:numId w:val="5"/>
+        </w:numPr>
+        <w:spacing w:after="145" w:line="267" w:lineRule="auto"/>
+        <w:ind w:right="670" w:hanging="360"/>
+        <w:rPr>
+          <w:rFonts w:cstheme="minorHAnsi"/>
+          <w:sz w:val="28"/>
+          <w:szCs w:val="28"/>
+          <w:lang w:val="cs-CZ"/>
+        </w:rPr>
+      </w:pPr>
+      <w:proofErr w:type="spellStart"/>
+      <w:r>
+        <w:rPr>
+          <w:rFonts w:eastAsia="Calibri" w:cstheme="minorHAnsi"/>
+          <w:sz w:val="28"/>
+          <w:szCs w:val="28"/>
+          <w:lang w:val="cs-CZ"/>
+        </w:rPr>
+        <w:t>String</w:t>
+      </w:r>
+      <w:proofErr w:type="spellEnd"/>
+      <w:r>
+        <w:rPr>
+          <w:rFonts w:eastAsia="Calibri" w:cstheme="minorHAnsi"/>
+          <w:sz w:val="28"/>
+          <w:szCs w:val="28"/>
+          <w:lang w:val="cs-CZ"/>
+        </w:rPr>
+        <w:t xml:space="preserve"> je ARRAY </w:t>
+      </w:r>
+      <w:proofErr w:type="spellStart"/>
+      <w:r>
+        <w:rPr>
+          <w:rFonts w:eastAsia="Calibri" w:cstheme="minorHAnsi"/>
+          <w:sz w:val="28"/>
+          <w:szCs w:val="28"/>
+          <w:lang w:val="cs-CZ"/>
+        </w:rPr>
+        <w:t>charu</w:t>
+      </w:r>
+      <w:proofErr w:type="spellEnd"/>
+      <w:r>
+        <w:rPr>
+          <w:rFonts w:eastAsia="Calibri" w:cstheme="minorHAnsi"/>
+          <w:sz w:val="28"/>
+          <w:szCs w:val="28"/>
+          <w:lang w:val="cs-CZ"/>
+        </w:rPr>
+        <w:t xml:space="preserve"> – </w:t>
+      </w:r>
+      <w:proofErr w:type="spellStart"/>
+      <w:r>
+        <w:rPr>
+          <w:rFonts w:eastAsia="Calibri" w:cstheme="minorHAnsi"/>
+          <w:sz w:val="28"/>
+          <w:szCs w:val="28"/>
+          <w:lang w:val="cs-CZ"/>
+        </w:rPr>
+        <w:t>char</w:t>
+      </w:r>
+      <w:proofErr w:type="spellEnd"/>
+      <w:r>
+        <w:rPr>
+          <w:rFonts w:eastAsia="Calibri" w:cstheme="minorHAnsi"/>
+          <w:sz w:val="28"/>
+          <w:szCs w:val="28"/>
+          <w:lang w:val="cs-CZ"/>
+        </w:rPr>
+        <w:t xml:space="preserve"> primitive</w:t>
       </w:r>
     </w:p>
     <w:p>
@@ -6513,7 +6626,7 @@
           <w:szCs w:val="28"/>
           <w:lang w:val="cs-CZ"/>
         </w:rPr>
-        <w:t>Lineární: Ar</w:t>
+        <w:t xml:space="preserve">Lineární: </w:t>
       </w:r>
       <w:proofErr w:type="spellStart"/>
       <w:r>
@@ -6523,7 +6636,7 @@
           <w:szCs w:val="28"/>
           <w:lang w:val="cs-CZ"/>
         </w:rPr>
-        <w:t>ray</w:t>
+        <w:t>Array</w:t>
       </w:r>
       <w:proofErr w:type="spellEnd"/>
       <w:r>
@@ -6691,12 +6804,12 @@
           <w:lang w:val="cs-CZ"/>
         </w:rPr>
         <w:sectPr>
-          <w:headerReference w:type="even" r:id="rId25"/>
-          <w:headerReference w:type="default" r:id="rId26"/>
-          <w:footerReference w:type="even" r:id="rId27"/>
-          <w:footerReference w:type="default" r:id="rId28"/>
-          <w:headerReference w:type="first" r:id="rId29"/>
-          <w:footerReference w:type="first" r:id="rId30"/>
+          <w:headerReference w:type="even" r:id="rId27"/>
+          <w:headerReference w:type="default" r:id="rId28"/>
+          <w:footerReference w:type="even" r:id="rId29"/>
+          <w:footerReference w:type="default" r:id="rId30"/>
+          <w:headerReference w:type="first" r:id="rId31"/>
+          <w:footerReference w:type="first" r:id="rId32"/>
           <w:pgSz w:w="11906" w:h="16838"/>
           <w:pgMar w:top="1496" w:right="305" w:bottom="1446" w:left="1440" w:header="751" w:footer="709" w:gutter="0"/>
           <w:cols w:space="720"/>
@@ -8252,7 +8365,7 @@
                     <pic:cNvPicPr/>
                   </pic:nvPicPr>
                   <pic:blipFill>
-                    <a:blip r:embed="rId31"/>
+                    <a:blip r:embed="rId33"/>
                     <a:stretch>
                       <a:fillRect/>
                     </a:stretch>
@@ -8376,7 +8489,6 @@
         <w:tblCellMar>
           <w:top w:w="48" w:type="dxa"/>
           <w:left w:w="166" w:type="dxa"/>
-          <w:bottom w:w="0" w:type="dxa"/>
           <w:right w:w="115" w:type="dxa"/>
         </w:tblCellMar>
         <w:tblLook w:val="04A0" w:firstRow="1" w:lastRow="0" w:firstColumn="1" w:lastColumn="0" w:noHBand="0" w:noVBand="1"/>
@@ -10010,7 +10122,7 @@
                     <pic:cNvPicPr/>
                   </pic:nvPicPr>
                   <pic:blipFill>
-                    <a:blip r:embed="rId32"/>
+                    <a:blip r:embed="rId34"/>
                     <a:stretch>
                       <a:fillRect/>
                     </a:stretch>
@@ -10098,7 +10210,7 @@
                     <pic:cNvPicPr/>
                   </pic:nvPicPr>
                   <pic:blipFill>
-                    <a:blip r:embed="rId33"/>
+                    <a:blip r:embed="rId35"/>
                     <a:stretch>
                       <a:fillRect/>
                     </a:stretch>
@@ -10238,7 +10350,7 @@
                     <pic:cNvPicPr/>
                   </pic:nvPicPr>
                   <pic:blipFill>
-                    <a:blip r:embed="rId34"/>
+                    <a:blip r:embed="rId36"/>
                     <a:stretch>
                       <a:fillRect/>
                     </a:stretch>
@@ -10324,7 +10436,7 @@
                     <pic:cNvPicPr/>
                   </pic:nvPicPr>
                   <pic:blipFill>
-                    <a:blip r:embed="rId35"/>
+                    <a:blip r:embed="rId37"/>
                     <a:stretch>
                       <a:fillRect/>
                     </a:stretch>
@@ -10432,7 +10544,7 @@
                     <pic:cNvPicPr/>
                   </pic:nvPicPr>
                   <pic:blipFill>
-                    <a:blip r:embed="rId36"/>
+                    <a:blip r:embed="rId38"/>
                     <a:stretch>
                       <a:fillRect/>
                     </a:stretch>
@@ -10689,7 +10801,7 @@
                           <pic:cNvPicPr/>
                         </pic:nvPicPr>
                         <pic:blipFill>
-                          <a:blip r:embed="rId37"/>
+                          <a:blip r:embed="rId39"/>
                           <a:stretch>
                             <a:fillRect/>
                           </a:stretch>
@@ -10710,7 +10822,7 @@
                           <pic:cNvPicPr/>
                         </pic:nvPicPr>
                         <pic:blipFill>
-                          <a:blip r:embed="rId38"/>
+                          <a:blip r:embed="rId40"/>
                           <a:stretch>
                             <a:fillRect/>
                           </a:stretch>
@@ -10754,10 +10866,10 @@
                   <o:lock v:ext="edit" aspectratio="t"/>
                 </v:shapetype>
                 <v:shape id="Picture 3528" o:spid="_x0000_s1027" type="#_x0000_t75" style="position:absolute;width:52294;height:12369;visibility:visible;mso-wrap-style:square" o:gfxdata="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">
-                  <v:imagedata r:id="rId39" o:title=""/>
+                  <v:imagedata r:id="rId41" o:title=""/>
                 </v:shape>
                 <v:shape id="Picture 3530" o:spid="_x0000_s1028" type="#_x0000_t75" style="position:absolute;top:12518;width:52310;height:22434;visibility:visible;mso-wrap-style:square" o:gfxdata="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">
-                  <v:imagedata r:id="rId40" o:title=""/>
+                  <v:imagedata r:id="rId42" o:title=""/>
                 </v:shape>
                 <w10:anchorlock/>
               </v:group>
@@ -10888,7 +11000,7 @@
                           <pic:cNvPicPr/>
                         </pic:nvPicPr>
                         <pic:blipFill>
-                          <a:blip r:embed="rId41"/>
+                          <a:blip r:embed="rId43"/>
                           <a:stretch>
                             <a:fillRect/>
                           </a:stretch>
@@ -10909,7 +11021,7 @@
                           <pic:cNvPicPr/>
                         </pic:nvPicPr>
                         <pic:blipFill>
-                          <a:blip r:embed="rId42"/>
+                          <a:blip r:embed="rId44"/>
                           <a:stretch>
                             <a:fillRect/>
                           </a:stretch>
@@ -10934,10 +11046,10 @@
             <w:pict>
               <v:group w14:anchorId="26EA71DF" id="Group 16109" o:spid="_x0000_s1026" alt="A screenshot of a computer&#10;&#10;Description automatically generated A screenshot of a computer&#10;&#10;Description automatically generated with medium confidence" style="position:absolute;margin-left:18pt;margin-top:-266.5pt;width:410.6pt;height:274.35pt;z-index:251659264" coordsize="52144,34843" o:gfxdata="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">
                 <v:shape id="Picture 3532" o:spid="_x0000_s1027" type="#_x0000_t75" style="position:absolute;width:52144;height:15500;visibility:visible;mso-wrap-style:square" o:gfxdata="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">
-                  <v:imagedata r:id="rId43" o:title=""/>
+                  <v:imagedata r:id="rId45" o:title=""/>
                 </v:shape>
                 <v:shape id="Picture 3534" o:spid="_x0000_s1028" type="#_x0000_t75" style="position:absolute;top:15634;width:52143;height:19209;visibility:visible;mso-wrap-style:square" o:gfxdata="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">
-                  <v:imagedata r:id="rId44" o:title=""/>
+                  <v:imagedata r:id="rId46" o:title=""/>
                 </v:shape>
                 <w10:wrap type="square"/>
               </v:group>
@@ -11058,7 +11170,7 @@
                     <pic:cNvPicPr/>
                   </pic:nvPicPr>
                   <pic:blipFill>
-                    <a:blip r:embed="rId45"/>
+                    <a:blip r:embed="rId47"/>
                     <a:stretch>
                       <a:fillRect/>
                     </a:stretch>
@@ -11146,7 +11258,7 @@
                     <pic:cNvPicPr/>
                   </pic:nvPicPr>
                   <pic:blipFill>
-                    <a:blip r:embed="rId46"/>
+                    <a:blip r:embed="rId48"/>
                     <a:stretch>
                       <a:fillRect/>
                     </a:stretch>
@@ -11245,7 +11357,7 @@
                           <pic:cNvPicPr/>
                         </pic:nvPicPr>
                         <pic:blipFill>
-                          <a:blip r:embed="rId47"/>
+                          <a:blip r:embed="rId49"/>
                           <a:stretch>
                             <a:fillRect/>
                           </a:stretch>
@@ -11266,7 +11378,7 @@
                           <pic:cNvPicPr/>
                         </pic:nvPicPr>
                         <pic:blipFill>
-                          <a:blip r:embed="rId48"/>
+                          <a:blip r:embed="rId50"/>
                           <a:stretch>
                             <a:fillRect/>
                           </a:stretch>
@@ -11291,10 +11403,10 @@
             <w:pict>
               <v:group w14:anchorId="7D49AFE6" id="Group 16039" o:spid="_x0000_s1026" alt="Text&#10;&#10;Description automatically generated Text&#10;&#10;Description automatically generated" style="width:345.95pt;height:387.35pt;mso-position-horizontal-relative:char;mso-position-vertical-relative:line" coordsize="43938,49194" o:gfxdata="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">
                 <v:shape id="Picture 3568" o:spid="_x0000_s1027" type="#_x0000_t75" style="position:absolute;width:43935;height:24566;visibility:visible;mso-wrap-style:square" o:gfxdata="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">
-                  <v:imagedata r:id="rId49" o:title=""/>
+                  <v:imagedata r:id="rId51" o:title=""/>
                 </v:shape>
                 <v:shape id="Picture 3570" o:spid="_x0000_s1028" type="#_x0000_t75" style="position:absolute;top:24708;width:43938;height:24486;visibility:visible;mso-wrap-style:square" o:gfxdata="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">
-                  <v:imagedata r:id="rId50" o:title=""/>
+                  <v:imagedata r:id="rId52" o:title=""/>
                 </v:shape>
                 <w10:anchorlock/>
               </v:group>
@@ -11302,16 +11414,6 @@
           </mc:Fallback>
         </mc:AlternateContent>
       </w:r>
-    </w:p>
-    <w:p>
-      <w:pPr>
-        <w:rPr>
-          <w:rFonts w:eastAsia="Calibri" w:cstheme="minorHAnsi"/>
-          <w:sz w:val="28"/>
-          <w:szCs w:val="28"/>
-          <w:lang w:val="cs-CZ"/>
-        </w:rPr>
-      </w:pPr>
     </w:p>
     <w:sectPr>
       <w:pgSz w:w="11906" w:h="16838"/>
@@ -11321,6 +11423,31 @@
     </w:sectPr>
   </w:body>
 </w:document>
+</file>
+
+<file path=word/endnotes.xml><?xml version="1.0" encoding="utf-8"?>
+<w:endnotes xmlns:wpc="http://schemas.microsoft.com/office/word/2010/wordprocessingCanvas" xmlns:cx="http://schemas.microsoft.com/office/drawing/2014/chartex" xmlns:cx1="http://schemas.microsoft.com/office/drawing/2015/9/8/chartex" xmlns:cx2="http://schemas.microsoft.com/office/drawing/2015/10/21/chartex" xmlns:cx3="http://schemas.microsoft.com/office/drawing/2016/5/9/chartex" xmlns:cx4="http://schemas.microsoft.com/office/drawing/2016/5/10/chartex" xmlns:cx5="http://schemas.microsoft.com/office/drawing/2016/5/11/chartex" xmlns:cx6="http://schemas.microsoft.com/office/drawing/2016/5/12/chartex" xmlns:cx7="http://schemas.microsoft.com/office/drawing/2016/5/13/chartex" xmlns:cx8="http://schemas.microsoft.com/office/drawing/2016/5/14/chartex" xmlns:mc="http://schemas.openxmlformats.org/markup-compatibility/2006" xmlns:aink="http://schemas.microsoft.com/office/drawing/2016/ink" xmlns:am3d="http://schemas.microsoft.com/office/drawing/2017/model3d" xmlns:o="urn:schemas-microsoft-com:office:office" xmlns:oel="http://schemas.microsoft.com/office/2019/extlst" xmlns:r="http://schemas.openxmlformats.org/officeDocument/2006/relationships" xmlns:m="http://schemas.openxmlformats.org/officeDocument/2006/math" xmlns:v="urn:schemas-microsoft-com:vml" xmlns:wp14="http://schemas.microsoft.com/office/word/2010/wordprocessingDrawing" xmlns:wp="http://schemas.openxmlformats.org/drawingml/2006/wordprocessingDrawing" xmlns:w10="urn:schemas-microsoft-com:office:word" xmlns:w="http://schemas.openxmlformats.org/wordprocessingml/2006/main" xmlns:w14="http://schemas.microsoft.com/office/word/2010/wordml" xmlns:w15="http://schemas.microsoft.com/office/word/2012/wordml" xmlns:w16cex="http://schemas.microsoft.com/office/word/2018/wordml/cex" xmlns:w16cid="http://schemas.microsoft.com/office/word/2016/wordml/cid" xmlns:w16="http://schemas.microsoft.com/office/word/2018/wordml" xmlns:w16du="http://schemas.microsoft.com/office/word/2023/wordml/word16du" xmlns:w16sdtdh="http://schemas.microsoft.com/office/word/2020/wordml/sdtdatahash" xmlns:w16se="http://schemas.microsoft.com/office/word/2015/wordml/symex" xmlns:wpg="http://schemas.microsoft.com/office/word/2010/wordprocessingGroup" xmlns:wpi="http://schemas.microsoft.com/office/word/2010/wordprocessingInk" xmlns:wne="http://schemas.microsoft.com/office/word/2006/wordml" xmlns:wps="http://schemas.microsoft.com/office/word/2010/wordprocessingShape" mc:Ignorable="w14 w15 w16se w16cid w16 w16cex w16sdtdh wp14">
+  <w:endnote w:type="separator" w:id="-1">
+    <w:p>
+      <w:pPr>
+        <w:spacing w:after="0" w:line="240" w:lineRule="auto"/>
+      </w:pPr>
+      <w:r>
+        <w:separator/>
+      </w:r>
+    </w:p>
+  </w:endnote>
+  <w:endnote w:type="continuationSeparator" w:id="0">
+    <w:p>
+      <w:pPr>
+        <w:spacing w:after="0" w:line="240" w:lineRule="auto"/>
+      </w:pPr>
+      <w:r>
+        <w:continuationSeparator/>
+      </w:r>
+    </w:p>
+  </w:endnote>
+</w:endnotes>
 </file>
 
 <file path=word/footer1.xml><?xml version="1.0" encoding="utf-8"?>
@@ -11562,6 +11689,31 @@
     </w:r>
   </w:p>
 </w:ftr>
+</file>
+
+<file path=word/footnotes.xml><?xml version="1.0" encoding="utf-8"?>
+<w:footnotes xmlns:wpc="http://schemas.microsoft.com/office/word/2010/wordprocessingCanvas" xmlns:cx="http://schemas.microsoft.com/office/drawing/2014/chartex" xmlns:cx1="http://schemas.microsoft.com/office/drawing/2015/9/8/chartex" xmlns:cx2="http://schemas.microsoft.com/office/drawing/2015/10/21/chartex" xmlns:cx3="http://schemas.microsoft.com/office/drawing/2016/5/9/chartex" xmlns:cx4="http://schemas.microsoft.com/office/drawing/2016/5/10/chartex" xmlns:cx5="http://schemas.microsoft.com/office/drawing/2016/5/11/chartex" xmlns:cx6="http://schemas.microsoft.com/office/drawing/2016/5/12/chartex" xmlns:cx7="http://schemas.microsoft.com/office/drawing/2016/5/13/chartex" xmlns:cx8="http://schemas.microsoft.com/office/drawing/2016/5/14/chartex" xmlns:mc="http://schemas.openxmlformats.org/markup-compatibility/2006" xmlns:aink="http://schemas.microsoft.com/office/drawing/2016/ink" xmlns:am3d="http://schemas.microsoft.com/office/drawing/2017/model3d" xmlns:o="urn:schemas-microsoft-com:office:office" xmlns:oel="http://schemas.microsoft.com/office/2019/extlst" xmlns:r="http://schemas.openxmlformats.org/officeDocument/2006/relationships" xmlns:m="http://schemas.openxmlformats.org/officeDocument/2006/math" xmlns:v="urn:schemas-microsoft-com:vml" xmlns:wp14="http://schemas.microsoft.com/office/word/2010/wordprocessingDrawing" xmlns:wp="http://schemas.openxmlformats.org/drawingml/2006/wordprocessingDrawing" xmlns:w10="urn:schemas-microsoft-com:office:word" xmlns:w="http://schemas.openxmlformats.org/wordprocessingml/2006/main" xmlns:w14="http://schemas.microsoft.com/office/word/2010/wordml" xmlns:w15="http://schemas.microsoft.com/office/word/2012/wordml" xmlns:w16cex="http://schemas.microsoft.com/office/word/2018/wordml/cex" xmlns:w16cid="http://schemas.microsoft.com/office/word/2016/wordml/cid" xmlns:w16="http://schemas.microsoft.com/office/word/2018/wordml" xmlns:w16du="http://schemas.microsoft.com/office/word/2023/wordml/word16du" xmlns:w16sdtdh="http://schemas.microsoft.com/office/word/2020/wordml/sdtdatahash" xmlns:w16se="http://schemas.microsoft.com/office/word/2015/wordml/symex" xmlns:wpg="http://schemas.microsoft.com/office/word/2010/wordprocessingGroup" xmlns:wpi="http://schemas.microsoft.com/office/word/2010/wordprocessingInk" xmlns:wne="http://schemas.microsoft.com/office/word/2006/wordml" xmlns:wps="http://schemas.microsoft.com/office/word/2010/wordprocessingShape" mc:Ignorable="w14 w15 w16se w16cid w16 w16cex w16sdtdh wp14">
+  <w:footnote w:type="separator" w:id="-1">
+    <w:p>
+      <w:pPr>
+        <w:spacing w:after="0" w:line="240" w:lineRule="auto"/>
+      </w:pPr>
+      <w:r>
+        <w:separator/>
+      </w:r>
+    </w:p>
+  </w:footnote>
+  <w:footnote w:type="continuationSeparator" w:id="0">
+    <w:p>
+      <w:pPr>
+        <w:spacing w:after="0" w:line="240" w:lineRule="auto"/>
+      </w:pPr>
+      <w:r>
+        <w:continuationSeparator/>
+      </w:r>
+    </w:p>
+  </w:footnote>
+</w:footnotes>
 </file>
 
 <file path=word/header1.xml><?xml version="1.0" encoding="utf-8"?>
@@ -14965,6 +15117,7 @@
     <w:lsdException w:name="HTML Sample" w:semiHidden="1" w:unhideWhenUsed="1"/>
     <w:lsdException w:name="HTML Typewriter" w:semiHidden="1" w:unhideWhenUsed="1"/>
     <w:lsdException w:name="HTML Variable" w:semiHidden="1" w:unhideWhenUsed="1"/>
+    <w:lsdException w:name="Normal Table" w:semiHidden="1" w:unhideWhenUsed="1"/>
     <w:lsdException w:name="annotation subject" w:semiHidden="1" w:unhideWhenUsed="1"/>
     <w:lsdException w:name="No List" w:semiHidden="1" w:unhideWhenUsed="1"/>
     <w:lsdException w:name="Outline List 1" w:semiHidden="1" w:unhideWhenUsed="1"/>
@@ -15007,8 +15160,11 @@
     <w:lsdException w:name="Table Contemporary" w:semiHidden="1" w:unhideWhenUsed="1"/>
     <w:lsdException w:name="Table Elegant" w:semiHidden="1" w:unhideWhenUsed="1"/>
     <w:lsdException w:name="Table Professional" w:semiHidden="1" w:unhideWhenUsed="1"/>
+    <w:lsdException w:name="Table Subtle 1" w:semiHidden="1" w:unhideWhenUsed="1"/>
     <w:lsdException w:name="Table Subtle 2" w:semiHidden="1" w:unhideWhenUsed="1"/>
     <w:lsdException w:name="Table Web 1" w:semiHidden="1" w:unhideWhenUsed="1"/>
+    <w:lsdException w:name="Table Web 2" w:semiHidden="1" w:unhideWhenUsed="1"/>
+    <w:lsdException w:name="Table Web 3" w:semiHidden="1" w:unhideWhenUsed="1"/>
     <w:lsdException w:name="Balloon Text" w:semiHidden="1" w:unhideWhenUsed="1"/>
     <w:lsdException w:name="Table Grid" w:uiPriority="39"/>
     <w:lsdException w:name="Table Theme" w:semiHidden="1" w:unhideWhenUsed="1"/>

--- a/Word dokumenty/7_datove_typy.docx
+++ b/Word dokumenty/7_datove_typy.docx
@@ -78,8 +78,9 @@
           <w:rFonts w:eastAsia="Calibri" w:cstheme="minorHAnsi"/>
           <w:b/>
           <w:bCs/>
-          <w:sz w:val="32"/>
-          <w:szCs w:val="32"/>
+          <w:color w:val="FF0000"/>
+          <w:sz w:val="36"/>
+          <w:szCs w:val="36"/>
           <w:lang w:val="cs-CZ"/>
         </w:rPr>
       </w:pPr>
@@ -88,8 +89,9 @@
           <w:rFonts w:eastAsia="Calibri" w:cstheme="minorHAnsi"/>
           <w:b/>
           <w:bCs/>
-          <w:sz w:val="32"/>
-          <w:szCs w:val="32"/>
+          <w:color w:val="FF0000"/>
+          <w:sz w:val="36"/>
+          <w:szCs w:val="36"/>
           <w:lang w:val="cs-CZ"/>
         </w:rPr>
         <w:t>Datový typ</w:t>
@@ -116,7 +118,26 @@
           <w:szCs w:val="28"/>
           <w:lang w:val="cs-CZ"/>
         </w:rPr>
-        <w:t>Definuje druh nebo význam hodnoty (proměnná)</w:t>
+        <w:t xml:space="preserve">Definuje </w:t>
+      </w:r>
+      <w:r>
+        <w:rPr>
+          <w:rFonts w:eastAsia="Calibri" w:cstheme="minorHAnsi"/>
+          <w:color w:val="4472C4" w:themeColor="accent1"/>
+          <w:sz w:val="28"/>
+          <w:szCs w:val="28"/>
+          <w:lang w:val="cs-CZ"/>
+        </w:rPr>
+        <w:t xml:space="preserve">druh nebo význam hodnoty </w:t>
+      </w:r>
+      <w:r>
+        <w:rPr>
+          <w:rFonts w:eastAsia="Calibri" w:cstheme="minorHAnsi"/>
+          <w:sz w:val="28"/>
+          <w:szCs w:val="28"/>
+          <w:lang w:val="cs-CZ"/>
+        </w:rPr>
+        <w:t>(proměnná)</w:t>
       </w:r>
     </w:p>
     <w:p>
@@ -136,11 +157,31 @@
       <w:r>
         <w:rPr>
           <w:rFonts w:eastAsia="Calibri" w:cstheme="minorHAnsi"/>
-          <w:sz w:val="28"/>
-          <w:szCs w:val="28"/>
-          <w:lang w:val="cs-CZ"/>
-        </w:rPr>
-        <w:t>Určen oborem hodnot a operacemi, které lze provádět</w:t>
+          <w:color w:val="4472C4" w:themeColor="accent1"/>
+          <w:sz w:val="28"/>
+          <w:szCs w:val="28"/>
+          <w:lang w:val="cs-CZ"/>
+        </w:rPr>
+        <w:t>Určen oborem hodnot a operacemi</w:t>
+      </w:r>
+      <w:r>
+        <w:rPr>
+          <w:rFonts w:eastAsia="Calibri" w:cstheme="minorHAnsi"/>
+          <w:sz w:val="28"/>
+          <w:szCs w:val="28"/>
+          <w:lang w:val="cs-CZ"/>
+        </w:rPr>
+        <w:t xml:space="preserve">, </w:t>
+      </w:r>
+      <w:r>
+        <w:rPr>
+          <w:rFonts w:eastAsia="Calibri" w:cstheme="minorHAnsi"/>
+          <w:color w:val="00B050"/>
+          <w:sz w:val="28"/>
+          <w:szCs w:val="28"/>
+          <w:lang w:val="cs-CZ"/>
+        </w:rPr>
+        <w:t>které lze provádět</w:t>
       </w:r>
     </w:p>
     <w:p>
@@ -159,6 +200,7 @@
           <w:rFonts w:eastAsia="Calibri" w:cstheme="minorHAnsi"/>
           <w:b/>
           <w:bCs/>
+          <w:color w:val="FF0000"/>
           <w:sz w:val="36"/>
           <w:szCs w:val="36"/>
           <w:lang w:val="cs-CZ"/>
@@ -169,6 +211,7 @@
           <w:rFonts w:eastAsia="Calibri" w:cstheme="minorHAnsi"/>
           <w:b/>
           <w:bCs/>
+          <w:color w:val="FF0000"/>
           <w:sz w:val="36"/>
           <w:szCs w:val="36"/>
           <w:lang w:val="cs-CZ"/>
@@ -3447,7 +3490,11 @@
         <w:ind w:left="-5"/>
         <w:rPr>
           <w:rFonts w:asciiTheme="minorHAnsi" w:hAnsiTheme="minorHAnsi" w:cstheme="minorHAnsi"/>
-          <w:szCs w:val="32"/>
+          <w:b/>
+          <w:bCs/>
+          <w:color w:val="FF0000"/>
+          <w:sz w:val="36"/>
+          <w:szCs w:val="36"/>
           <w:lang w:val="cs-CZ"/>
         </w:rPr>
       </w:pPr>
@@ -3455,10 +3502,38 @@
       <w:r>
         <w:rPr>
           <w:rFonts w:asciiTheme="minorHAnsi" w:hAnsiTheme="minorHAnsi" w:cstheme="minorHAnsi"/>
-          <w:szCs w:val="32"/>
-          <w:lang w:val="cs-CZ"/>
-        </w:rPr>
-        <w:t xml:space="preserve">Generické(obecné) datové typy </w:t>
+          <w:b/>
+          <w:bCs/>
+          <w:color w:val="FF0000"/>
+          <w:sz w:val="36"/>
+          <w:szCs w:val="36"/>
+          <w:lang w:val="cs-CZ"/>
+        </w:rPr>
+        <w:t>Generické</w:t>
+      </w:r>
+      <w:r>
+        <w:rPr>
+          <w:rFonts w:asciiTheme="minorHAnsi" w:hAnsiTheme="minorHAnsi" w:cstheme="minorHAnsi"/>
+          <w:b/>
+          <w:bCs/>
+          <w:color w:val="FF0000"/>
+          <w:sz w:val="36"/>
+          <w:szCs w:val="36"/>
+          <w:lang w:val="cs-CZ"/>
+        </w:rPr>
+        <w:t xml:space="preserve"> </w:t>
+      </w:r>
+      <w:r>
+        <w:rPr>
+          <w:rFonts w:asciiTheme="minorHAnsi" w:hAnsiTheme="minorHAnsi" w:cstheme="minorHAnsi"/>
+          <w:b/>
+          <w:bCs/>
+          <w:color w:val="FF0000"/>
+          <w:sz w:val="36"/>
+          <w:szCs w:val="36"/>
+          <w:lang w:val="cs-CZ"/>
+        </w:rPr>
+        <w:t xml:space="preserve">(obecné) datové typy </w:t>
       </w:r>
       <w:bookmarkEnd w:id="0"/>
     </w:p>
@@ -3477,17 +3552,15 @@
           <w:lang w:val="cs-CZ"/>
         </w:rPr>
       </w:pPr>
-      <w:proofErr w:type="gramStart"/>
-      <w:r>
-        <w:rPr>
-          <w:rFonts w:eastAsia="Calibri" w:cstheme="minorHAnsi"/>
-          <w:sz w:val="28"/>
-          <w:szCs w:val="28"/>
-          <w:lang w:val="cs-CZ"/>
-        </w:rPr>
-        <w:t>Generika,</w:t>
-      </w:r>
-      <w:proofErr w:type="gramEnd"/>
+      <w:r>
+        <w:rPr>
+          <w:rFonts w:eastAsia="Calibri" w:cstheme="minorHAnsi"/>
+          <w:sz w:val="28"/>
+          <w:szCs w:val="28"/>
+          <w:lang w:val="cs-CZ"/>
+        </w:rPr>
+        <w:t>Generika</w:t>
+      </w:r>
       <w:r>
         <w:rPr>
           <w:rFonts w:eastAsia="Calibri" w:cstheme="minorHAnsi"/>
@@ -3520,7 +3593,45 @@
           <w:szCs w:val="28"/>
           <w:lang w:val="cs-CZ"/>
         </w:rPr>
-        <w:t xml:space="preserve">Důvodem jejich existence je zobecnění tříd, metod a </w:t>
+        <w:t xml:space="preserve">Důvodem jejich existence je </w:t>
+      </w:r>
+      <w:r>
+        <w:rPr>
+          <w:rFonts w:eastAsia="Calibri" w:cstheme="minorHAnsi"/>
+          <w:color w:val="FF0000"/>
+          <w:sz w:val="28"/>
+          <w:szCs w:val="28"/>
+          <w:lang w:val="cs-CZ"/>
+        </w:rPr>
+        <w:t>zobecnění tříd</w:t>
+      </w:r>
+      <w:r>
+        <w:rPr>
+          <w:rFonts w:eastAsia="Calibri" w:cstheme="minorHAnsi"/>
+          <w:sz w:val="28"/>
+          <w:szCs w:val="28"/>
+          <w:lang w:val="cs-CZ"/>
+        </w:rPr>
+        <w:t xml:space="preserve">, </w:t>
+      </w:r>
+      <w:r>
+        <w:rPr>
+          <w:rFonts w:eastAsia="Calibri" w:cstheme="minorHAnsi"/>
+          <w:color w:val="FF0000"/>
+          <w:sz w:val="28"/>
+          <w:szCs w:val="28"/>
+          <w:lang w:val="cs-CZ"/>
+        </w:rPr>
+        <w:t xml:space="preserve">metod </w:t>
+      </w:r>
+      <w:r>
+        <w:rPr>
+          <w:rFonts w:eastAsia="Calibri" w:cstheme="minorHAnsi"/>
+          <w:sz w:val="28"/>
+          <w:szCs w:val="28"/>
+          <w:lang w:val="cs-CZ"/>
+        </w:rPr>
+        <w:t xml:space="preserve">a </w:t>
       </w:r>
       <w:r>
         <w:rPr>
@@ -3564,12 +3675,23 @@
           <w:szCs w:val="28"/>
           <w:lang w:val="cs-CZ"/>
         </w:rPr>
-        <w:t xml:space="preserve">Toto umožňuje vývojáři vytvořit metodu která funguje například jak pro </w:t>
+        <w:t xml:space="preserve">Toto umožňuje vývojáři vytvořit </w:t>
+      </w:r>
+      <w:r>
+        <w:rPr>
+          <w:rFonts w:eastAsia="Calibri" w:cstheme="minorHAnsi"/>
+          <w:color w:val="FF0000"/>
+          <w:sz w:val="28"/>
+          <w:szCs w:val="28"/>
+          <w:lang w:val="cs-CZ"/>
+        </w:rPr>
+        <w:t xml:space="preserve">metodu která funguje například jak pro </w:t>
       </w:r>
       <w:proofErr w:type="spellStart"/>
       <w:r>
         <w:rPr>
           <w:rFonts w:eastAsia="Calibri" w:cstheme="minorHAnsi"/>
+          <w:color w:val="FF0000"/>
           <w:sz w:val="28"/>
           <w:szCs w:val="28"/>
           <w:lang w:val="cs-CZ"/>
@@ -3580,6 +3702,7 @@
       <w:r>
         <w:rPr>
           <w:rFonts w:eastAsia="Calibri" w:cstheme="minorHAnsi"/>
+          <w:color w:val="FF0000"/>
           <w:sz w:val="28"/>
           <w:szCs w:val="28"/>
           <w:lang w:val="cs-CZ"/>
@@ -3590,6 +3713,7 @@
       <w:r>
         <w:rPr>
           <w:rFonts w:eastAsia="Calibri" w:cstheme="minorHAnsi"/>
+          <w:color w:val="FF0000"/>
           <w:sz w:val="28"/>
           <w:szCs w:val="28"/>
           <w:lang w:val="cs-CZ"/>
@@ -3617,24 +3741,61 @@
         <w:ind w:right="670" w:hanging="360"/>
         <w:rPr>
           <w:rFonts w:cstheme="minorHAnsi"/>
-          <w:sz w:val="28"/>
-          <w:szCs w:val="28"/>
-          <w:lang w:val="cs-CZ"/>
-        </w:rPr>
-      </w:pPr>
-      <w:r>
-        <w:rPr>
-          <w:rFonts w:eastAsia="Calibri" w:cstheme="minorHAnsi"/>
-          <w:sz w:val="28"/>
-          <w:szCs w:val="28"/>
-          <w:lang w:val="cs-CZ"/>
-        </w:rPr>
-        <w:t>K zobecnění metod nebo tříd se samozřejmě dá použít datový typ „</w:t>
+          <w:color w:val="00B050"/>
+          <w:sz w:val="28"/>
+          <w:szCs w:val="28"/>
+          <w:lang w:val="cs-CZ"/>
+        </w:rPr>
+      </w:pPr>
+      <w:r>
+        <w:rPr>
+          <w:rFonts w:eastAsia="Calibri" w:cstheme="minorHAnsi"/>
+          <w:color w:val="00B050"/>
+          <w:sz w:val="28"/>
+          <w:szCs w:val="28"/>
+          <w:lang w:val="cs-CZ"/>
+        </w:rPr>
+        <w:t xml:space="preserve">K zobecnění metod nebo tříd se </w:t>
+      </w:r>
+      <w:r>
+        <w:rPr>
+          <w:rFonts w:eastAsia="Calibri" w:cstheme="minorHAnsi"/>
+          <w:color w:val="00B050"/>
+          <w:sz w:val="28"/>
+          <w:szCs w:val="28"/>
+          <w:lang w:val="cs-CZ"/>
+        </w:rPr>
+        <w:t xml:space="preserve">ale </w:t>
+      </w:r>
+      <w:r>
+        <w:rPr>
+          <w:rFonts w:eastAsia="Calibri" w:cstheme="minorHAnsi"/>
+          <w:color w:val="00B050"/>
+          <w:sz w:val="28"/>
+          <w:szCs w:val="28"/>
+          <w:lang w:val="cs-CZ"/>
+        </w:rPr>
+        <w:t xml:space="preserve">dá použít </w:t>
+      </w:r>
+      <w:r>
+        <w:rPr>
+          <w:rFonts w:eastAsia="Calibri" w:cstheme="minorHAnsi"/>
+          <w:b/>
+          <w:bCs/>
+          <w:color w:val="0070C0"/>
+          <w:sz w:val="28"/>
+          <w:szCs w:val="28"/>
+          <w:lang w:val="cs-CZ"/>
+        </w:rPr>
+        <w:t>datový typ „</w:t>
       </w:r>
       <w:proofErr w:type="spellStart"/>
       <w:r>
         <w:rPr>
           <w:rFonts w:eastAsia="Calibri" w:cstheme="minorHAnsi"/>
+          <w:b/>
+          <w:bCs/>
+          <w:color w:val="0070C0"/>
           <w:sz w:val="28"/>
           <w:szCs w:val="28"/>
           <w:lang w:val="cs-CZ"/>
@@ -3645,11 +3806,26 @@
       <w:r>
         <w:rPr>
           <w:rFonts w:eastAsia="Calibri" w:cstheme="minorHAnsi"/>
+          <w:b/>
+          <w:bCs/>
+          <w:color w:val="0070C0"/>
           <w:sz w:val="28"/>
           <w:szCs w:val="28"/>
           <w:lang w:val="cs-CZ"/>
         </w:rPr>
         <w:t>“</w:t>
+      </w:r>
+      <w:r>
+        <w:rPr>
+          <w:rFonts w:eastAsia="Calibri" w:cstheme="minorHAnsi"/>
+          <w:b/>
+          <w:bCs/>
+          <w:color w:val="0070C0"/>
+          <w:sz w:val="28"/>
+          <w:szCs w:val="28"/>
+          <w:lang w:val="cs-CZ"/>
+        </w:rPr>
+        <w:t>??</w:t>
       </w:r>
     </w:p>
     <w:p>
@@ -3674,7 +3850,57 @@
           <w:szCs w:val="28"/>
           <w:lang w:val="cs-CZ"/>
         </w:rPr>
-        <w:t xml:space="preserve"> mohlo by se stát, že v průběhu metody jen tak změní svůj datový typ</w:t>
+        <w:t xml:space="preserve"> </w:t>
+      </w:r>
+      <w:r>
+        <w:rPr>
+          <w:rFonts w:eastAsia="Calibri" w:cstheme="minorHAnsi"/>
+          <w:color w:val="FF0000"/>
+          <w:sz w:val="28"/>
+          <w:szCs w:val="28"/>
+          <w:lang w:val="cs-CZ"/>
+        </w:rPr>
+        <w:t>mohlo by se stát</w:t>
+      </w:r>
+      <w:r>
+        <w:rPr>
+          <w:rFonts w:eastAsia="Calibri" w:cstheme="minorHAnsi"/>
+          <w:sz w:val="28"/>
+          <w:szCs w:val="28"/>
+          <w:lang w:val="cs-CZ"/>
+        </w:rPr>
+        <w:t xml:space="preserve">, že </w:t>
+      </w:r>
+      <w:r>
+        <w:rPr>
+          <w:rFonts w:eastAsia="Calibri" w:cstheme="minorHAnsi"/>
+          <w:color w:val="0070C0"/>
+          <w:sz w:val="28"/>
+          <w:szCs w:val="28"/>
+          <w:lang w:val="cs-CZ"/>
+        </w:rPr>
+        <w:t xml:space="preserve">v průběhu metody </w:t>
+      </w:r>
+      <w:r>
+        <w:rPr>
+          <w:rFonts w:eastAsia="Calibri" w:cstheme="minorHAnsi"/>
+          <w:sz w:val="28"/>
+          <w:szCs w:val="28"/>
+          <w:lang w:val="cs-CZ"/>
+        </w:rPr>
+        <w:t xml:space="preserve">jen tak </w:t>
+      </w:r>
+      <w:r>
+        <w:rPr>
+          <w:rFonts w:eastAsia="Calibri" w:cstheme="minorHAnsi"/>
+          <w:b/>
+          <w:bCs/>
+          <w:color w:val="0070C0"/>
+          <w:sz w:val="28"/>
+          <w:szCs w:val="28"/>
+          <w:lang w:val="cs-CZ"/>
+        </w:rPr>
+        <w:t>změní svůj datový typ</w:t>
       </w:r>
     </w:p>
     <w:p>
@@ -3719,7 +3945,38 @@
           <w:szCs w:val="28"/>
           <w:lang w:val="cs-CZ"/>
         </w:rPr>
-        <w:t xml:space="preserve"> generiky stát nemůže protože při volání metody, nebo vytváření objektu ze třídy specifikujeme datový typ, který má používat. </w:t>
+        <w:t xml:space="preserve"> </w:t>
+      </w:r>
+      <w:r>
+        <w:rPr>
+          <w:rFonts w:eastAsia="Calibri" w:cstheme="minorHAnsi"/>
+          <w:b/>
+          <w:bCs/>
+          <w:color w:val="FF0000"/>
+          <w:sz w:val="28"/>
+          <w:szCs w:val="28"/>
+          <w:lang w:val="cs-CZ"/>
+        </w:rPr>
+        <w:t>generiky stát nemůže</w:t>
+      </w:r>
+      <w:r>
+        <w:rPr>
+          <w:rFonts w:eastAsia="Calibri" w:cstheme="minorHAnsi"/>
+          <w:color w:val="FF0000"/>
+          <w:sz w:val="28"/>
+          <w:szCs w:val="28"/>
+          <w:lang w:val="cs-CZ"/>
+        </w:rPr>
+        <w:t xml:space="preserve"> </w:t>
+      </w:r>
+      <w:r>
+        <w:rPr>
+          <w:rFonts w:eastAsia="Calibri" w:cstheme="minorHAnsi"/>
+          <w:sz w:val="28"/>
+          <w:szCs w:val="28"/>
+          <w:lang w:val="cs-CZ"/>
+        </w:rPr>
+        <w:t xml:space="preserve">protože při volání metody, nebo vytváření objektu ze třídy specifikujeme datový typ, který má používat. </w:t>
       </w:r>
     </w:p>
     <w:p>
@@ -3728,15 +3985,30 @@
         <w:ind w:left="-5"/>
         <w:rPr>
           <w:rFonts w:asciiTheme="minorHAnsi" w:hAnsiTheme="minorHAnsi" w:cstheme="minorHAnsi"/>
+          <w:color w:val="0070C0"/>
           <w:sz w:val="28"/>
           <w:szCs w:val="28"/>
           <w:lang w:val="cs-CZ"/>
         </w:rPr>
       </w:pPr>
       <w:bookmarkStart w:id="1" w:name="_Toc19805"/>
-      <w:r>
+    </w:p>
+    <w:p>
+      <w:pPr>
+        <w:pStyle w:val="Heading2"/>
+        <w:ind w:left="-5"/>
         <w:rPr>
           <w:rFonts w:asciiTheme="minorHAnsi" w:hAnsiTheme="minorHAnsi" w:cstheme="minorHAnsi"/>
+          <w:color w:val="0070C0"/>
+          <w:sz w:val="28"/>
+          <w:szCs w:val="28"/>
+          <w:lang w:val="cs-CZ"/>
+        </w:rPr>
+      </w:pPr>
+      <w:r>
+        <w:rPr>
+          <w:rFonts w:asciiTheme="minorHAnsi" w:hAnsiTheme="minorHAnsi" w:cstheme="minorHAnsi"/>
+          <w:color w:val="0070C0"/>
           <w:sz w:val="28"/>
           <w:szCs w:val="28"/>
           <w:lang w:val="cs-CZ"/>
@@ -3973,6 +4245,7 @@
                 <w:szCs w:val="28"/>
                 <w:lang w:val="cs-CZ"/>
               </w:rPr>
+              <w:lastRenderedPageBreak/>
               <w:t xml:space="preserve">E </w:t>
             </w:r>
           </w:p>
@@ -4042,7 +4315,6 @@
                 <w:szCs w:val="28"/>
                 <w:lang w:val="cs-CZ"/>
               </w:rPr>
-              <w:lastRenderedPageBreak/>
               <w:t xml:space="preserve">K </w:t>
             </w:r>
           </w:p>
@@ -4288,9 +4560,8 @@
           <w:szCs w:val="28"/>
           <w:lang w:val="cs-CZ"/>
         </w:rPr>
-        <w:t xml:space="preserve">Typy Generik v jazyce </w:t>
-      </w:r>
-      <w:proofErr w:type="spellStart"/>
+        <w:t>Typy Generik v jazyce Java</w:t>
+      </w:r>
       <w:r>
         <w:rPr>
           <w:rFonts w:asciiTheme="minorHAnsi" w:hAnsiTheme="minorHAnsi" w:cstheme="minorHAnsi"/>
@@ -4298,9 +4569,8 @@
           <w:szCs w:val="28"/>
           <w:lang w:val="cs-CZ"/>
         </w:rPr>
-        <w:t>Java|C</w:t>
-      </w:r>
-      <w:proofErr w:type="spellEnd"/>
+        <w:t xml:space="preserve"> </w:t>
+      </w:r>
       <w:r>
         <w:rPr>
           <w:rFonts w:asciiTheme="minorHAnsi" w:hAnsiTheme="minorHAnsi" w:cstheme="minorHAnsi"/>
@@ -4308,7 +4578,25 @@
           <w:szCs w:val="28"/>
           <w:lang w:val="cs-CZ"/>
         </w:rPr>
-        <w:t xml:space="preserve"># </w:t>
+        <w:t>|</w:t>
+      </w:r>
+      <w:r>
+        <w:rPr>
+          <w:rFonts w:asciiTheme="minorHAnsi" w:hAnsiTheme="minorHAnsi" w:cstheme="minorHAnsi"/>
+          <w:sz w:val="28"/>
+          <w:szCs w:val="28"/>
+          <w:lang w:val="cs-CZ"/>
+        </w:rPr>
+        <w:t xml:space="preserve"> </w:t>
+      </w:r>
+      <w:r>
+        <w:rPr>
+          <w:rFonts w:asciiTheme="minorHAnsi" w:hAnsiTheme="minorHAnsi" w:cstheme="minorHAnsi"/>
+          <w:sz w:val="28"/>
+          <w:szCs w:val="28"/>
+          <w:lang w:val="cs-CZ"/>
+        </w:rPr>
+        <w:t xml:space="preserve">C# </w:t>
       </w:r>
       <w:bookmarkEnd w:id="2"/>
     </w:p>
@@ -4534,23 +4822,25 @@
       </w:pPr>
       <w:r>
         <w:rPr>
-          <w:rFonts w:cstheme="minorHAnsi"/>
-          <w:noProof/>
-          <w:sz w:val="28"/>
-          <w:szCs w:val="28"/>
-          <w:lang w:val="cs-CZ"/>
-        </w:rPr>
+          <w:rFonts w:eastAsia="Calibri" w:cstheme="minorHAnsi"/>
+          <w:sz w:val="28"/>
+          <w:szCs w:val="28"/>
+          <w:lang w:val="cs-CZ"/>
+        </w:rPr>
+        <w:lastRenderedPageBreak/>
         <w:drawing>
-          <wp:inline distT="0" distB="0" distL="0" distR="0" wp14:anchorId="64EBC05A" wp14:editId="433F339B">
-            <wp:extent cx="5506466" cy="1071880"/>
-            <wp:effectExtent l="0" t="0" r="0" b="0"/>
-            <wp:docPr id="2634" name="Picture 2634" descr="Text&#10;&#10;Description automatically generated"/>
-            <wp:cNvGraphicFramePr/>
+          <wp:inline distT="0" distB="0" distL="0" distR="0" wp14:anchorId="0E8D3FEF" wp14:editId="5BDA614E">
+            <wp:extent cx="6015355" cy="8873490"/>
+            <wp:effectExtent l="0" t="0" r="4445" b="3810"/>
+            <wp:docPr id="238441214" name="Picture 1" descr="A screen shot of a computer program&#10;&#10;Description automatically generated with low confidence"/>
+            <wp:cNvGraphicFramePr>
+              <a:graphicFrameLocks xmlns:a="http://schemas.openxmlformats.org/drawingml/2006/main" noChangeAspect="1"/>
+            </wp:cNvGraphicFramePr>
             <a:graphic xmlns:a="http://schemas.openxmlformats.org/drawingml/2006/main">
               <a:graphicData uri="http://schemas.openxmlformats.org/drawingml/2006/picture">
                 <pic:pic xmlns:pic="http://schemas.openxmlformats.org/drawingml/2006/picture">
                   <pic:nvPicPr>
-                    <pic:cNvPr id="2634" name="Picture 2634"/>
+                    <pic:cNvPr id="238441214" name="Picture 1" descr="A screen shot of a computer program&#10;&#10;Description automatically generated with low confidence"/>
                     <pic:cNvPicPr/>
                   </pic:nvPicPr>
                   <pic:blipFill>
@@ -4562,7 +4852,7 @@
                   <pic:spPr>
                     <a:xfrm>
                       <a:off x="0" y="0"/>
-                      <a:ext cx="5506466" cy="1071880"/>
+                      <a:ext cx="6015355" cy="8873490"/>
                     </a:xfrm>
                     <a:prstGeom prst="rect">
                       <a:avLst/>
@@ -4586,108 +4876,19 @@
     </w:p>
     <w:p>
       <w:pPr>
-        <w:numPr>
-          <w:ilvl w:val="1"/>
-          <w:numId w:val="3"/>
-        </w:numPr>
-        <w:spacing w:after="1" w:line="267" w:lineRule="auto"/>
-        <w:ind w:right="670" w:hanging="360"/>
         <w:rPr>
           <w:rFonts w:cstheme="minorHAnsi"/>
           <w:sz w:val="28"/>
           <w:szCs w:val="28"/>
           <w:lang w:val="cs-CZ"/>
         </w:rPr>
-      </w:pPr>
-      <w:r>
-        <w:rPr>
-          <w:rFonts w:eastAsia="Calibri" w:cstheme="minorHAnsi"/>
-          <w:sz w:val="28"/>
-          <w:szCs w:val="28"/>
-          <w:lang w:val="cs-CZ"/>
-        </w:rPr>
-        <w:t xml:space="preserve">Tato metoda pouze vypíše datový typ vloženého parametru a vrátí jej </w:t>
-      </w:r>
-    </w:p>
-    <w:p>
-      <w:pPr>
-        <w:spacing w:after="0"/>
-        <w:ind w:right="230"/>
-        <w:jc w:val="right"/>
-        <w:rPr>
-          <w:rFonts w:cstheme="minorHAnsi"/>
-          <w:sz w:val="28"/>
-          <w:szCs w:val="28"/>
-          <w:lang w:val="cs-CZ"/>
-        </w:rPr>
-      </w:pPr>
-      <w:r>
-        <w:rPr>
-          <w:rFonts w:cstheme="minorHAnsi"/>
-          <w:noProof/>
-          <w:sz w:val="28"/>
-          <w:szCs w:val="28"/>
-          <w:lang w:val="cs-CZ"/>
-        </w:rPr>
-        <w:drawing>
-          <wp:inline distT="0" distB="0" distL="0" distR="0" wp14:anchorId="6AABA543" wp14:editId="55EFE104">
-            <wp:extent cx="5361051" cy="1911350"/>
-            <wp:effectExtent l="0" t="0" r="0" b="0"/>
-            <wp:docPr id="2636" name="Picture 2636" descr="A screenshot of a computer&#10;&#10;Description automatically generated with medium confidence"/>
-            <wp:cNvGraphicFramePr/>
-            <a:graphic xmlns:a="http://schemas.openxmlformats.org/drawingml/2006/main">
-              <a:graphicData uri="http://schemas.openxmlformats.org/drawingml/2006/picture">
-                <pic:pic xmlns:pic="http://schemas.openxmlformats.org/drawingml/2006/picture">
-                  <pic:nvPicPr>
-                    <pic:cNvPr id="2636" name="Picture 2636"/>
-                    <pic:cNvPicPr/>
-                  </pic:nvPicPr>
-                  <pic:blipFill>
-                    <a:blip r:embed="rId8"/>
-                    <a:stretch>
-                      <a:fillRect/>
-                    </a:stretch>
-                  </pic:blipFill>
-                  <pic:spPr>
-                    <a:xfrm>
-                      <a:off x="0" y="0"/>
-                      <a:ext cx="5361051" cy="1911350"/>
-                    </a:xfrm>
-                    <a:prstGeom prst="rect">
-                      <a:avLst/>
-                    </a:prstGeom>
-                  </pic:spPr>
-                </pic:pic>
-              </a:graphicData>
-            </a:graphic>
-          </wp:inline>
-        </w:drawing>
-      </w:r>
-      <w:r>
-        <w:rPr>
-          <w:rFonts w:eastAsia="Calibri" w:cstheme="minorHAnsi"/>
-          <w:sz w:val="28"/>
-          <w:szCs w:val="28"/>
-          <w:lang w:val="cs-CZ"/>
-        </w:rPr>
-        <w:t xml:space="preserve"> </w:t>
-      </w:r>
-    </w:p>
-    <w:p>
-      <w:pPr>
-        <w:rPr>
-          <w:rFonts w:cstheme="minorHAnsi"/>
-          <w:sz w:val="28"/>
-          <w:szCs w:val="28"/>
-          <w:lang w:val="cs-CZ"/>
-        </w:rPr>
         <w:sectPr>
-          <w:headerReference w:type="even" r:id="rId9"/>
-          <w:headerReference w:type="default" r:id="rId10"/>
-          <w:footerReference w:type="even" r:id="rId11"/>
-          <w:footerReference w:type="default" r:id="rId12"/>
-          <w:headerReference w:type="first" r:id="rId13"/>
-          <w:footerReference w:type="first" r:id="rId14"/>
+          <w:headerReference w:type="even" r:id="rId8"/>
+          <w:headerReference w:type="default" r:id="rId9"/>
+          <w:footerReference w:type="even" r:id="rId10"/>
+          <w:footerReference w:type="default" r:id="rId11"/>
+          <w:headerReference w:type="first" r:id="rId12"/>
+          <w:footerReference w:type="first" r:id="rId13"/>
           <w:pgSz w:w="11906" w:h="16838"/>
           <w:pgMar w:top="1445" w:right="660" w:bottom="1419" w:left="1440" w:header="720" w:footer="720" w:gutter="0"/>
           <w:pgNumType w:start="0"/>
@@ -4701,50 +4902,59 @@
         <w:spacing w:after="1" w:line="267" w:lineRule="auto"/>
         <w:ind w:left="720" w:right="2040" w:hanging="360"/>
         <w:rPr>
+          <w:rFonts w:eastAsia="Calibri" w:cstheme="minorHAnsi"/>
+          <w:b/>
+          <w:sz w:val="28"/>
+          <w:szCs w:val="28"/>
+          <w:lang w:val="cs-CZ"/>
+        </w:rPr>
+      </w:pPr>
+    </w:p>
+    <w:p>
+      <w:pPr>
+        <w:spacing w:after="1" w:line="267" w:lineRule="auto"/>
+        <w:ind w:left="720" w:right="2040" w:hanging="360"/>
+        <w:rPr>
+          <w:rFonts w:eastAsia="Courier New" w:cstheme="minorHAnsi"/>
+          <w:color w:val="FF0000"/>
+          <w:sz w:val="36"/>
+          <w:szCs w:val="36"/>
+          <w:lang w:val="cs-CZ"/>
+        </w:rPr>
+      </w:pPr>
+      <w:r>
+        <w:rPr>
+          <w:rFonts w:eastAsia="Calibri" w:cstheme="minorHAnsi"/>
+          <w:b/>
+          <w:color w:val="FF0000"/>
+          <w:sz w:val="36"/>
+          <w:szCs w:val="36"/>
+          <w:lang w:val="cs-CZ"/>
+        </w:rPr>
+        <w:t>Generické třídy</w:t>
+      </w:r>
+      <w:r>
+        <w:rPr>
+          <w:rFonts w:eastAsia="Calibri" w:cstheme="minorHAnsi"/>
+          <w:color w:val="FF0000"/>
+          <w:sz w:val="36"/>
+          <w:szCs w:val="36"/>
+          <w:lang w:val="cs-CZ"/>
+        </w:rPr>
+        <w:t xml:space="preserve"> </w:t>
+      </w:r>
+    </w:p>
+    <w:p>
+      <w:pPr>
+        <w:spacing w:after="1" w:line="267" w:lineRule="auto"/>
+        <w:ind w:left="720" w:right="2040" w:hanging="360"/>
+        <w:rPr>
           <w:rFonts w:cstheme="minorHAnsi"/>
           <w:sz w:val="28"/>
           <w:szCs w:val="28"/>
           <w:lang w:val="cs-CZ"/>
         </w:rPr>
       </w:pPr>
-      <w:r>
-        <w:rPr>
-          <w:rFonts w:eastAsia="Calibri" w:cstheme="minorHAnsi"/>
-          <w:b/>
-          <w:sz w:val="28"/>
-          <w:szCs w:val="28"/>
-          <w:lang w:val="cs-CZ"/>
-        </w:rPr>
-        <w:lastRenderedPageBreak/>
-        <w:t>Generické třídy</w:t>
-      </w:r>
-      <w:r>
-        <w:rPr>
-          <w:rFonts w:eastAsia="Calibri" w:cstheme="minorHAnsi"/>
-          <w:sz w:val="28"/>
-          <w:szCs w:val="28"/>
-          <w:lang w:val="cs-CZ"/>
-        </w:rPr>
-        <w:t xml:space="preserve"> </w:t>
-      </w:r>
-      <w:r>
-        <w:rPr>
-          <w:rFonts w:eastAsia="Courier New" w:cstheme="minorHAnsi"/>
-          <w:sz w:val="28"/>
-          <w:szCs w:val="28"/>
-          <w:lang w:val="cs-CZ"/>
-        </w:rPr>
-        <w:t>o</w:t>
-      </w:r>
-      <w:r>
-        <w:rPr>
-          <w:rFonts w:eastAsia="Arial" w:cstheme="minorHAnsi"/>
-          <w:sz w:val="28"/>
-          <w:szCs w:val="28"/>
-          <w:lang w:val="cs-CZ"/>
-        </w:rPr>
-        <w:t xml:space="preserve"> </w:t>
-      </w:r>
       <w:r>
         <w:rPr>
           <w:rFonts w:eastAsia="Calibri" w:cstheme="minorHAnsi"/>
@@ -4920,7 +5130,7 @@
                     <pic:cNvPicPr/>
                   </pic:nvPicPr>
                   <pic:blipFill>
-                    <a:blip r:embed="rId15"/>
+                    <a:blip r:embed="rId14"/>
                     <a:stretch>
                       <a:fillRect/>
                     </a:stretch>
@@ -5009,7 +5219,7 @@
                     <pic:cNvPicPr/>
                   </pic:nvPicPr>
                   <pic:blipFill>
-                    <a:blip r:embed="rId16"/>
+                    <a:blip r:embed="rId15"/>
                     <a:stretch>
                       <a:fillRect/>
                     </a:stretch>
@@ -5097,7 +5307,7 @@
                     <pic:cNvPicPr/>
                   </pic:nvPicPr>
                   <pic:blipFill>
-                    <a:blip r:embed="rId17"/>
+                    <a:blip r:embed="rId16"/>
                     <a:stretch>
                       <a:fillRect/>
                     </a:stretch>
@@ -5133,8 +5343,11 @@
         <w:ind w:left="0" w:firstLine="0"/>
         <w:rPr>
           <w:rFonts w:asciiTheme="minorHAnsi" w:hAnsiTheme="minorHAnsi" w:cstheme="minorHAnsi"/>
-          <w:sz w:val="28"/>
-          <w:szCs w:val="28"/>
+          <w:b/>
+          <w:bCs/>
+          <w:color w:val="FF0000"/>
+          <w:sz w:val="36"/>
+          <w:szCs w:val="36"/>
           <w:lang w:val="cs-CZ"/>
         </w:rPr>
       </w:pPr>
@@ -5142,8 +5355,11 @@
       <w:r>
         <w:rPr>
           <w:rFonts w:asciiTheme="minorHAnsi" w:hAnsiTheme="minorHAnsi" w:cstheme="minorHAnsi"/>
-          <w:sz w:val="28"/>
-          <w:szCs w:val="28"/>
+          <w:b/>
+          <w:bCs/>
+          <w:color w:val="FF0000"/>
+          <w:sz w:val="36"/>
+          <w:szCs w:val="36"/>
           <w:lang w:val="cs-CZ"/>
         </w:rPr>
         <w:t xml:space="preserve">Výčtové datové typy </w:t>
@@ -5174,26 +5390,62 @@
         </w:rPr>
         <w:t>Výčtové datové typy, nebo také „</w:t>
       </w:r>
-      <w:proofErr w:type="spellStart"/>
-      <w:r>
-        <w:rPr>
-          <w:rFonts w:eastAsia="Calibri" w:cstheme="minorHAnsi"/>
-          <w:sz w:val="28"/>
-          <w:szCs w:val="28"/>
-          <w:lang w:val="cs-CZ"/>
-        </w:rPr>
-        <w:t>enumy</w:t>
-      </w:r>
-      <w:proofErr w:type="spellEnd"/>
-      <w:r>
-        <w:rPr>
-          <w:rFonts w:eastAsia="Calibri" w:cstheme="minorHAnsi"/>
-          <w:sz w:val="28"/>
-          <w:szCs w:val="28"/>
-          <w:lang w:val="cs-CZ"/>
-        </w:rPr>
-        <w:t xml:space="preserve">“, jsou datové typy, které umožňují dosadit jako sovou hodnotu jen hodnotu, která se nachází v předdefinovaném listu hodnot. </w:t>
-      </w:r>
+      <w:r>
+        <w:rPr>
+          <w:rFonts w:eastAsia="Calibri" w:cstheme="minorHAnsi"/>
+          <w:sz w:val="28"/>
+          <w:szCs w:val="28"/>
+          <w:lang w:val="cs-CZ"/>
+        </w:rPr>
+        <w:t>ENUM</w:t>
+      </w:r>
+      <w:r>
+        <w:rPr>
+          <w:rFonts w:eastAsia="Calibri" w:cstheme="minorHAnsi"/>
+          <w:sz w:val="28"/>
+          <w:szCs w:val="28"/>
+          <w:lang w:val="cs-CZ"/>
+        </w:rPr>
+        <w:t>“</w:t>
+      </w:r>
+    </w:p>
+    <w:p>
+      <w:pPr>
+        <w:numPr>
+          <w:ilvl w:val="0"/>
+          <w:numId w:val="4"/>
+        </w:numPr>
+        <w:spacing w:after="39" w:line="267" w:lineRule="auto"/>
+        <w:ind w:right="670" w:hanging="360"/>
+        <w:rPr>
+          <w:rFonts w:cstheme="minorHAnsi"/>
+          <w:sz w:val="28"/>
+          <w:szCs w:val="28"/>
+          <w:lang w:val="cs-CZ"/>
+        </w:rPr>
+      </w:pPr>
+      <w:r>
+        <w:rPr>
+          <w:rFonts w:eastAsia="Calibri" w:cstheme="minorHAnsi"/>
+          <w:sz w:val="28"/>
+          <w:szCs w:val="28"/>
+          <w:lang w:val="cs-CZ"/>
+        </w:rPr>
+        <w:t>Předdefinovaný list hodnot</w:t>
+      </w:r>
+    </w:p>
+    <w:p>
+      <w:pPr>
+        <w:spacing w:after="0"/>
+        <w:ind w:right="720"/>
+        <w:jc w:val="right"/>
+        <w:rPr>
+          <w:rFonts w:cstheme="minorHAnsi"/>
+          <w:sz w:val="28"/>
+          <w:szCs w:val="28"/>
+          <w:lang w:val="cs-CZ"/>
+        </w:rPr>
+      </w:pPr>
     </w:p>
     <w:p>
       <w:pPr>
@@ -5213,41 +5465,30 @@
       <w:r>
         <w:rPr>
           <w:rFonts w:eastAsia="Calibri" w:cstheme="minorHAnsi"/>
-          <w:sz w:val="28"/>
-          <w:szCs w:val="28"/>
-          <w:lang w:val="cs-CZ"/>
-        </w:rPr>
-        <w:t xml:space="preserve">Příklad vytvoření </w:t>
-      </w:r>
-      <w:proofErr w:type="spellStart"/>
-      <w:r>
-        <w:rPr>
-          <w:rFonts w:eastAsia="Calibri" w:cstheme="minorHAnsi"/>
-          <w:sz w:val="28"/>
-          <w:szCs w:val="28"/>
-          <w:lang w:val="cs-CZ"/>
-        </w:rPr>
-        <w:t>Enumu</w:t>
-      </w:r>
-      <w:proofErr w:type="spellEnd"/>
-      <w:r>
-        <w:rPr>
-          <w:rFonts w:eastAsia="Calibri" w:cstheme="minorHAnsi"/>
-          <w:sz w:val="28"/>
-          <w:szCs w:val="28"/>
-          <w:lang w:val="cs-CZ"/>
-        </w:rPr>
-        <w:t xml:space="preserve"> </w:t>
-      </w:r>
-      <w:r>
-        <w:rPr>
-          <w:rFonts w:eastAsia="Calibri" w:cstheme="minorHAnsi"/>
           <w:b/>
           <w:sz w:val="28"/>
           <w:szCs w:val="28"/>
           <w:lang w:val="cs-CZ"/>
         </w:rPr>
-        <w:t>v jazyce Java</w:t>
+        <w:t>V C#</w:t>
+      </w:r>
+      <w:r>
+        <w:rPr>
+          <w:rFonts w:eastAsia="Calibri" w:cstheme="minorHAnsi"/>
+          <w:sz w:val="28"/>
+          <w:szCs w:val="28"/>
+          <w:lang w:val="cs-CZ"/>
+        </w:rPr>
+        <w:t xml:space="preserve"> vytvoření </w:t>
+      </w:r>
+      <w:r>
+        <w:rPr>
+          <w:rFonts w:eastAsia="Calibri" w:cstheme="minorHAnsi"/>
+          <w:sz w:val="28"/>
+          <w:szCs w:val="28"/>
+          <w:lang w:val="cs-CZ"/>
+        </w:rPr>
+        <w:t>ENUM</w:t>
       </w:r>
       <w:r>
         <w:rPr>
@@ -5261,8 +5502,12 @@
     </w:p>
     <w:p>
       <w:pPr>
-        <w:spacing w:after="0"/>
-        <w:ind w:left="360"/>
+        <w:numPr>
+          <w:ilvl w:val="0"/>
+          <w:numId w:val="4"/>
+        </w:numPr>
+        <w:spacing w:after="1" w:line="258" w:lineRule="auto"/>
+        <w:ind w:right="670" w:hanging="360"/>
         <w:rPr>
           <w:rFonts w:cstheme="minorHAnsi"/>
           <w:sz w:val="28"/>
@@ -5272,28 +5517,29 @@
       </w:pPr>
       <w:r>
         <w:rPr>
-          <w:rFonts w:cstheme="minorHAnsi"/>
-          <w:noProof/>
+          <w:rFonts w:eastAsia="Calibri" w:cstheme="minorHAnsi"/>
           <w:sz w:val="28"/>
           <w:szCs w:val="28"/>
           <w:lang w:val="cs-CZ"/>
         </w:rPr>
         <w:lastRenderedPageBreak/>
         <w:drawing>
-          <wp:inline distT="0" distB="0" distL="0" distR="0" wp14:anchorId="38B64D45" wp14:editId="44BF2735">
-            <wp:extent cx="2142998" cy="1139190"/>
+          <wp:inline distT="0" distB="0" distL="0" distR="0" wp14:anchorId="67DD1C43" wp14:editId="28921460">
+            <wp:extent cx="2603500" cy="1866900"/>
             <wp:effectExtent l="0" t="0" r="0" b="0"/>
-            <wp:docPr id="2724" name="Picture 2724" descr="Text&#10;&#10;Description automatically generated"/>
-            <wp:cNvGraphicFramePr/>
+            <wp:docPr id="1916243843" name="Picture 1" descr="A picture containing text, font, screenshot, design&#10;&#10;Description automatically generated"/>
+            <wp:cNvGraphicFramePr>
+              <a:graphicFrameLocks xmlns:a="http://schemas.openxmlformats.org/drawingml/2006/main" noChangeAspect="1"/>
+            </wp:cNvGraphicFramePr>
             <a:graphic xmlns:a="http://schemas.openxmlformats.org/drawingml/2006/main">
               <a:graphicData uri="http://schemas.openxmlformats.org/drawingml/2006/picture">
                 <pic:pic xmlns:pic="http://schemas.openxmlformats.org/drawingml/2006/picture">
                   <pic:nvPicPr>
-                    <pic:cNvPr id="2724" name="Picture 2724"/>
+                    <pic:cNvPr id="1916243843" name="Picture 1" descr="A picture containing text, font, screenshot, design&#10;&#10;Description automatically generated"/>
                     <pic:cNvPicPr/>
                   </pic:nvPicPr>
                   <pic:blipFill>
-                    <a:blip r:embed="rId18"/>
+                    <a:blip r:embed="rId17"/>
                     <a:stretch>
                       <a:fillRect/>
                     </a:stretch>
@@ -5301,7 +5547,7 @@
                   <pic:spPr>
                     <a:xfrm>
                       <a:off x="0" y="0"/>
-                      <a:ext cx="2142998" cy="1139190"/>
+                      <a:ext cx="2603500" cy="1866900"/>
                     </a:xfrm>
                     <a:prstGeom prst="rect">
                       <a:avLst/>
@@ -5312,544 +5558,6 @@
             </a:graphic>
           </wp:inline>
         </w:drawing>
-      </w:r>
-      <w:r>
-        <w:rPr>
-          <w:rFonts w:eastAsia="Calibri" w:cstheme="minorHAnsi"/>
-          <w:sz w:val="28"/>
-          <w:szCs w:val="28"/>
-          <w:lang w:val="cs-CZ"/>
-        </w:rPr>
-        <w:t xml:space="preserve">  </w:t>
-      </w:r>
-    </w:p>
-    <w:p>
-      <w:pPr>
-        <w:numPr>
-          <w:ilvl w:val="0"/>
-          <w:numId w:val="4"/>
-        </w:numPr>
-        <w:spacing w:after="1" w:line="267" w:lineRule="auto"/>
-        <w:ind w:right="670" w:hanging="360"/>
-        <w:rPr>
-          <w:rFonts w:cstheme="minorHAnsi"/>
-          <w:sz w:val="28"/>
-          <w:szCs w:val="28"/>
-          <w:lang w:val="cs-CZ"/>
-        </w:rPr>
-      </w:pPr>
-      <w:r>
-        <w:rPr>
-          <w:rFonts w:eastAsia="Calibri" w:cstheme="minorHAnsi"/>
-          <w:sz w:val="28"/>
-          <w:szCs w:val="28"/>
-          <w:lang w:val="cs-CZ"/>
-        </w:rPr>
-        <w:t xml:space="preserve">Vytvoření proměnné z </w:t>
-      </w:r>
-      <w:proofErr w:type="spellStart"/>
-      <w:r>
-        <w:rPr>
-          <w:rFonts w:eastAsia="Calibri" w:cstheme="minorHAnsi"/>
-          <w:sz w:val="28"/>
-          <w:szCs w:val="28"/>
-          <w:lang w:val="cs-CZ"/>
-        </w:rPr>
-        <w:t>enumu</w:t>
-      </w:r>
-      <w:proofErr w:type="spellEnd"/>
-      <w:r>
-        <w:rPr>
-          <w:rFonts w:eastAsia="Calibri" w:cstheme="minorHAnsi"/>
-          <w:sz w:val="28"/>
-          <w:szCs w:val="28"/>
-          <w:lang w:val="cs-CZ"/>
-        </w:rPr>
-        <w:t xml:space="preserve">: </w:t>
-      </w:r>
-    </w:p>
-    <w:p>
-      <w:pPr>
-        <w:spacing w:after="0"/>
-        <w:ind w:right="720"/>
-        <w:jc w:val="right"/>
-        <w:rPr>
-          <w:rFonts w:cstheme="minorHAnsi"/>
-          <w:sz w:val="28"/>
-          <w:szCs w:val="28"/>
-          <w:lang w:val="cs-CZ"/>
-        </w:rPr>
-      </w:pPr>
-      <w:r>
-        <w:rPr>
-          <w:rFonts w:cstheme="minorHAnsi"/>
-          <w:noProof/>
-          <w:sz w:val="28"/>
-          <w:szCs w:val="28"/>
-          <w:lang w:val="cs-CZ"/>
-        </w:rPr>
-        <w:drawing>
-          <wp:inline distT="0" distB="0" distL="0" distR="0" wp14:anchorId="744FFF9B" wp14:editId="3C0DD7F7">
-            <wp:extent cx="5731510" cy="645160"/>
-            <wp:effectExtent l="0" t="0" r="0" b="0"/>
-            <wp:docPr id="2726" name="Picture 2726"/>
-            <wp:cNvGraphicFramePr/>
-            <a:graphic xmlns:a="http://schemas.openxmlformats.org/drawingml/2006/main">
-              <a:graphicData uri="http://schemas.openxmlformats.org/drawingml/2006/picture">
-                <pic:pic xmlns:pic="http://schemas.openxmlformats.org/drawingml/2006/picture">
-                  <pic:nvPicPr>
-                    <pic:cNvPr id="2726" name="Picture 2726"/>
-                    <pic:cNvPicPr/>
-                  </pic:nvPicPr>
-                  <pic:blipFill>
-                    <a:blip r:embed="rId19"/>
-                    <a:stretch>
-                      <a:fillRect/>
-                    </a:stretch>
-                  </pic:blipFill>
-                  <pic:spPr>
-                    <a:xfrm>
-                      <a:off x="0" y="0"/>
-                      <a:ext cx="5731510" cy="645160"/>
-                    </a:xfrm>
-                    <a:prstGeom prst="rect">
-                      <a:avLst/>
-                    </a:prstGeom>
-                  </pic:spPr>
-                </pic:pic>
-              </a:graphicData>
-            </a:graphic>
-          </wp:inline>
-        </w:drawing>
-      </w:r>
-      <w:r>
-        <w:rPr>
-          <w:rFonts w:eastAsia="Calibri" w:cstheme="minorHAnsi"/>
-          <w:sz w:val="28"/>
-          <w:szCs w:val="28"/>
-          <w:lang w:val="cs-CZ"/>
-        </w:rPr>
-        <w:t xml:space="preserve"> </w:t>
-      </w:r>
-    </w:p>
-    <w:p>
-      <w:pPr>
-        <w:spacing w:after="1" w:line="267" w:lineRule="auto"/>
-        <w:ind w:left="370" w:right="670" w:hanging="10"/>
-        <w:rPr>
-          <w:rFonts w:cstheme="minorHAnsi"/>
-          <w:sz w:val="28"/>
-          <w:szCs w:val="28"/>
-          <w:lang w:val="cs-CZ"/>
-        </w:rPr>
-      </w:pPr>
-      <w:r>
-        <w:rPr>
-          <w:rFonts w:eastAsia="Calibri" w:cstheme="minorHAnsi"/>
-          <w:sz w:val="28"/>
-          <w:szCs w:val="28"/>
-          <w:lang w:val="cs-CZ"/>
-        </w:rPr>
-        <w:t xml:space="preserve">Záznamu v poli se také dá přidělit jeho hodnota (poté je ale třeba vytvořit </w:t>
-      </w:r>
-      <w:proofErr w:type="spellStart"/>
-      <w:r>
-        <w:rPr>
-          <w:rFonts w:eastAsia="Calibri" w:cstheme="minorHAnsi"/>
-          <w:sz w:val="28"/>
-          <w:szCs w:val="28"/>
-          <w:lang w:val="cs-CZ"/>
-        </w:rPr>
-        <w:t>enumu</w:t>
-      </w:r>
-      <w:proofErr w:type="spellEnd"/>
-      <w:r>
-        <w:rPr>
-          <w:rFonts w:eastAsia="Calibri" w:cstheme="minorHAnsi"/>
-          <w:sz w:val="28"/>
-          <w:szCs w:val="28"/>
-          <w:lang w:val="cs-CZ"/>
-        </w:rPr>
-        <w:t xml:space="preserve"> konstruktor): </w:t>
-      </w:r>
-    </w:p>
-    <w:p>
-      <w:pPr>
-        <w:spacing w:after="0"/>
-        <w:ind w:left="360"/>
-        <w:rPr>
-          <w:rFonts w:cstheme="minorHAnsi"/>
-          <w:sz w:val="28"/>
-          <w:szCs w:val="28"/>
-          <w:lang w:val="cs-CZ"/>
-        </w:rPr>
-      </w:pPr>
-      <w:r>
-        <w:rPr>
-          <w:rFonts w:cstheme="minorHAnsi"/>
-          <w:noProof/>
-          <w:sz w:val="28"/>
-          <w:szCs w:val="28"/>
-          <w:lang w:val="cs-CZ"/>
-        </w:rPr>
-        <w:drawing>
-          <wp:inline distT="0" distB="0" distL="0" distR="0" wp14:anchorId="7A2305E7" wp14:editId="2CA673B1">
-            <wp:extent cx="2271395" cy="2625598"/>
-            <wp:effectExtent l="0" t="0" r="0" b="0"/>
-            <wp:docPr id="2772" name="Picture 2772" descr="Text&#10;&#10;Description automatically generated"/>
-            <wp:cNvGraphicFramePr/>
-            <a:graphic xmlns:a="http://schemas.openxmlformats.org/drawingml/2006/main">
-              <a:graphicData uri="http://schemas.openxmlformats.org/drawingml/2006/picture">
-                <pic:pic xmlns:pic="http://schemas.openxmlformats.org/drawingml/2006/picture">
-                  <pic:nvPicPr>
-                    <pic:cNvPr id="2772" name="Picture 2772"/>
-                    <pic:cNvPicPr/>
-                  </pic:nvPicPr>
-                  <pic:blipFill>
-                    <a:blip r:embed="rId20"/>
-                    <a:stretch>
-                      <a:fillRect/>
-                    </a:stretch>
-                  </pic:blipFill>
-                  <pic:spPr>
-                    <a:xfrm>
-                      <a:off x="0" y="0"/>
-                      <a:ext cx="2271395" cy="2625598"/>
-                    </a:xfrm>
-                    <a:prstGeom prst="rect">
-                      <a:avLst/>
-                    </a:prstGeom>
-                  </pic:spPr>
-                </pic:pic>
-              </a:graphicData>
-            </a:graphic>
-          </wp:inline>
-        </w:drawing>
-      </w:r>
-      <w:r>
-        <w:rPr>
-          <w:rFonts w:eastAsia="Calibri" w:cstheme="minorHAnsi"/>
-          <w:sz w:val="28"/>
-          <w:szCs w:val="28"/>
-          <w:lang w:val="cs-CZ"/>
-        </w:rPr>
-        <w:t xml:space="preserve"> </w:t>
-      </w:r>
-    </w:p>
-    <w:p>
-      <w:pPr>
-        <w:numPr>
-          <w:ilvl w:val="0"/>
-          <w:numId w:val="4"/>
-        </w:numPr>
-        <w:spacing w:after="1" w:line="267" w:lineRule="auto"/>
-        <w:ind w:right="670" w:hanging="360"/>
-        <w:rPr>
-          <w:rFonts w:cstheme="minorHAnsi"/>
-          <w:sz w:val="28"/>
-          <w:szCs w:val="28"/>
-          <w:lang w:val="cs-CZ"/>
-        </w:rPr>
-      </w:pPr>
-      <w:r>
-        <w:rPr>
-          <w:rFonts w:eastAsia="Calibri" w:cstheme="minorHAnsi"/>
-          <w:sz w:val="28"/>
-          <w:szCs w:val="28"/>
-          <w:lang w:val="cs-CZ"/>
-        </w:rPr>
-        <w:t xml:space="preserve">Hodnotu poté můžeme zobrazit: </w:t>
-      </w:r>
-    </w:p>
-    <w:p>
-      <w:pPr>
-        <w:spacing w:after="0"/>
-        <w:ind w:right="720"/>
-        <w:jc w:val="right"/>
-        <w:rPr>
-          <w:rFonts w:cstheme="minorHAnsi"/>
-          <w:sz w:val="28"/>
-          <w:szCs w:val="28"/>
-          <w:lang w:val="cs-CZ"/>
-        </w:rPr>
-      </w:pPr>
-      <w:r>
-        <w:rPr>
-          <w:rFonts w:cstheme="minorHAnsi"/>
-          <w:noProof/>
-          <w:sz w:val="28"/>
-          <w:szCs w:val="28"/>
-          <w:lang w:val="cs-CZ"/>
-        </w:rPr>
-        <w:drawing>
-          <wp:inline distT="0" distB="0" distL="0" distR="0" wp14:anchorId="08B1220C" wp14:editId="0E73EA8C">
-            <wp:extent cx="5731510" cy="969010"/>
-            <wp:effectExtent l="0" t="0" r="0" b="0"/>
-            <wp:docPr id="2774" name="Picture 2774" descr="Graphical user interface&#10;&#10;Description automatically generated"/>
-            <wp:cNvGraphicFramePr/>
-            <a:graphic xmlns:a="http://schemas.openxmlformats.org/drawingml/2006/main">
-              <a:graphicData uri="http://schemas.openxmlformats.org/drawingml/2006/picture">
-                <pic:pic xmlns:pic="http://schemas.openxmlformats.org/drawingml/2006/picture">
-                  <pic:nvPicPr>
-                    <pic:cNvPr id="2774" name="Picture 2774"/>
-                    <pic:cNvPicPr/>
-                  </pic:nvPicPr>
-                  <pic:blipFill>
-                    <a:blip r:embed="rId21"/>
-                    <a:stretch>
-                      <a:fillRect/>
-                    </a:stretch>
-                  </pic:blipFill>
-                  <pic:spPr>
-                    <a:xfrm>
-                      <a:off x="0" y="0"/>
-                      <a:ext cx="5731510" cy="969010"/>
-                    </a:xfrm>
-                    <a:prstGeom prst="rect">
-                      <a:avLst/>
-                    </a:prstGeom>
-                  </pic:spPr>
-                </pic:pic>
-              </a:graphicData>
-            </a:graphic>
-          </wp:inline>
-        </w:drawing>
-      </w:r>
-      <w:r>
-        <w:rPr>
-          <w:rFonts w:eastAsia="Calibri" w:cstheme="minorHAnsi"/>
-          <w:sz w:val="28"/>
-          <w:szCs w:val="28"/>
-          <w:lang w:val="cs-CZ"/>
-        </w:rPr>
-        <w:t xml:space="preserve"> </w:t>
-      </w:r>
-    </w:p>
-    <w:p>
-      <w:pPr>
-        <w:numPr>
-          <w:ilvl w:val="0"/>
-          <w:numId w:val="4"/>
-        </w:numPr>
-        <w:spacing w:after="1" w:line="267" w:lineRule="auto"/>
-        <w:ind w:right="670" w:hanging="360"/>
-        <w:rPr>
-          <w:rFonts w:cstheme="minorHAnsi"/>
-          <w:sz w:val="28"/>
-          <w:szCs w:val="28"/>
-          <w:lang w:val="cs-CZ"/>
-        </w:rPr>
-      </w:pPr>
-      <w:r>
-        <w:rPr>
-          <w:rFonts w:eastAsia="Calibri" w:cstheme="minorHAnsi"/>
-          <w:b/>
-          <w:sz w:val="28"/>
-          <w:szCs w:val="28"/>
-          <w:lang w:val="cs-CZ"/>
-        </w:rPr>
-        <w:t>V jazyce C#</w:t>
-      </w:r>
-      <w:r>
-        <w:rPr>
-          <w:rFonts w:eastAsia="Calibri" w:cstheme="minorHAnsi"/>
-          <w:sz w:val="28"/>
-          <w:szCs w:val="28"/>
-          <w:lang w:val="cs-CZ"/>
-        </w:rPr>
-        <w:t xml:space="preserve"> je vytvoření </w:t>
-      </w:r>
-      <w:proofErr w:type="spellStart"/>
-      <w:r>
-        <w:rPr>
-          <w:rFonts w:eastAsia="Calibri" w:cstheme="minorHAnsi"/>
-          <w:sz w:val="28"/>
-          <w:szCs w:val="28"/>
-          <w:lang w:val="cs-CZ"/>
-        </w:rPr>
-        <w:t>enumu</w:t>
-      </w:r>
-      <w:proofErr w:type="spellEnd"/>
-      <w:r>
-        <w:rPr>
-          <w:rFonts w:eastAsia="Calibri" w:cstheme="minorHAnsi"/>
-          <w:sz w:val="28"/>
-          <w:szCs w:val="28"/>
-          <w:lang w:val="cs-CZ"/>
-        </w:rPr>
-        <w:t xml:space="preserve"> ve směs stejné: </w:t>
-      </w:r>
-    </w:p>
-    <w:p>
-      <w:pPr>
-        <w:spacing w:after="0"/>
-        <w:ind w:left="360"/>
-        <w:rPr>
-          <w:rFonts w:cstheme="minorHAnsi"/>
-          <w:sz w:val="28"/>
-          <w:szCs w:val="28"/>
-          <w:lang w:val="cs-CZ"/>
-        </w:rPr>
-      </w:pPr>
-      <w:r>
-        <w:rPr>
-          <w:rFonts w:cstheme="minorHAnsi"/>
-          <w:noProof/>
-          <w:sz w:val="28"/>
-          <w:szCs w:val="28"/>
-          <w:lang w:val="cs-CZ"/>
-        </w:rPr>
-        <w:drawing>
-          <wp:inline distT="0" distB="0" distL="0" distR="0" wp14:anchorId="0FF9BB94" wp14:editId="7A9DD183">
-            <wp:extent cx="1499235" cy="1159294"/>
-            <wp:effectExtent l="0" t="0" r="0" b="0"/>
-            <wp:docPr id="2776" name="Picture 2776" descr="Text&#10;&#10;Description automatically generated"/>
-            <wp:cNvGraphicFramePr/>
-            <a:graphic xmlns:a="http://schemas.openxmlformats.org/drawingml/2006/main">
-              <a:graphicData uri="http://schemas.openxmlformats.org/drawingml/2006/picture">
-                <pic:pic xmlns:pic="http://schemas.openxmlformats.org/drawingml/2006/picture">
-                  <pic:nvPicPr>
-                    <pic:cNvPr id="2776" name="Picture 2776"/>
-                    <pic:cNvPicPr/>
-                  </pic:nvPicPr>
-                  <pic:blipFill>
-                    <a:blip r:embed="rId22"/>
-                    <a:stretch>
-                      <a:fillRect/>
-                    </a:stretch>
-                  </pic:blipFill>
-                  <pic:spPr>
-                    <a:xfrm>
-                      <a:off x="0" y="0"/>
-                      <a:ext cx="1499235" cy="1159294"/>
-                    </a:xfrm>
-                    <a:prstGeom prst="rect">
-                      <a:avLst/>
-                    </a:prstGeom>
-                  </pic:spPr>
-                </pic:pic>
-              </a:graphicData>
-            </a:graphic>
-          </wp:inline>
-        </w:drawing>
-      </w:r>
-      <w:r>
-        <w:rPr>
-          <w:rFonts w:eastAsia="Calibri" w:cstheme="minorHAnsi"/>
-          <w:sz w:val="28"/>
-          <w:szCs w:val="28"/>
-          <w:lang w:val="cs-CZ"/>
-        </w:rPr>
-        <w:t xml:space="preserve"> </w:t>
-      </w:r>
-    </w:p>
-    <w:p>
-      <w:pPr>
-        <w:numPr>
-          <w:ilvl w:val="0"/>
-          <w:numId w:val="4"/>
-        </w:numPr>
-        <w:spacing w:after="1" w:line="267" w:lineRule="auto"/>
-        <w:ind w:right="670" w:hanging="360"/>
-        <w:rPr>
-          <w:rFonts w:cstheme="minorHAnsi"/>
-          <w:sz w:val="28"/>
-          <w:szCs w:val="28"/>
-          <w:lang w:val="cs-CZ"/>
-        </w:rPr>
-      </w:pPr>
-      <w:r>
-        <w:rPr>
-          <w:rFonts w:eastAsia="Calibri" w:cstheme="minorHAnsi"/>
-          <w:sz w:val="28"/>
-          <w:szCs w:val="28"/>
-          <w:lang w:val="cs-CZ"/>
-        </w:rPr>
-        <w:t xml:space="preserve">Uložení hodnot do </w:t>
-      </w:r>
-      <w:proofErr w:type="spellStart"/>
-      <w:r>
-        <w:rPr>
-          <w:rFonts w:eastAsia="Calibri" w:cstheme="minorHAnsi"/>
-          <w:sz w:val="28"/>
-          <w:szCs w:val="28"/>
-          <w:lang w:val="cs-CZ"/>
-        </w:rPr>
-        <w:t>enumu</w:t>
-      </w:r>
-      <w:proofErr w:type="spellEnd"/>
-      <w:r>
-        <w:rPr>
-          <w:rFonts w:eastAsia="Calibri" w:cstheme="minorHAnsi"/>
-          <w:sz w:val="28"/>
-          <w:szCs w:val="28"/>
-          <w:lang w:val="cs-CZ"/>
-        </w:rPr>
-        <w:t xml:space="preserve"> je však jiné: </w:t>
-      </w:r>
-    </w:p>
-    <w:p>
-      <w:pPr>
-        <w:spacing w:after="0"/>
-        <w:ind w:left="360"/>
-        <w:rPr>
-          <w:rFonts w:cstheme="minorHAnsi"/>
-          <w:sz w:val="28"/>
-          <w:szCs w:val="28"/>
-          <w:lang w:val="cs-CZ"/>
-        </w:rPr>
-      </w:pPr>
-      <w:r>
-        <w:rPr>
-          <w:rFonts w:cstheme="minorHAnsi"/>
-          <w:noProof/>
-          <w:sz w:val="28"/>
-          <w:szCs w:val="28"/>
-          <w:lang w:val="cs-CZ"/>
-        </w:rPr>
-        <w:lastRenderedPageBreak/>
-        <w:drawing>
-          <wp:inline distT="0" distB="0" distL="0" distR="0" wp14:anchorId="137B8A00" wp14:editId="0569DBC6">
-            <wp:extent cx="2038350" cy="1257300"/>
-            <wp:effectExtent l="0" t="0" r="0" b="0"/>
-            <wp:docPr id="2778" name="Picture 2778" descr="Text&#10;&#10;Description automatically generated"/>
-            <wp:cNvGraphicFramePr/>
-            <a:graphic xmlns:a="http://schemas.openxmlformats.org/drawingml/2006/main">
-              <a:graphicData uri="http://schemas.openxmlformats.org/drawingml/2006/picture">
-                <pic:pic xmlns:pic="http://schemas.openxmlformats.org/drawingml/2006/picture">
-                  <pic:nvPicPr>
-                    <pic:cNvPr id="2778" name="Picture 2778"/>
-                    <pic:cNvPicPr/>
-                  </pic:nvPicPr>
-                  <pic:blipFill>
-                    <a:blip r:embed="rId23"/>
-                    <a:stretch>
-                      <a:fillRect/>
-                    </a:stretch>
-                  </pic:blipFill>
-                  <pic:spPr>
-                    <a:xfrm>
-                      <a:off x="0" y="0"/>
-                      <a:ext cx="2038350" cy="1257300"/>
-                    </a:xfrm>
-                    <a:prstGeom prst="rect">
-                      <a:avLst/>
-                    </a:prstGeom>
-                  </pic:spPr>
-                </pic:pic>
-              </a:graphicData>
-            </a:graphic>
-          </wp:inline>
-        </w:drawing>
-      </w:r>
-      <w:r>
-        <w:rPr>
-          <w:rFonts w:eastAsia="Calibri" w:cstheme="minorHAnsi"/>
-          <w:sz w:val="28"/>
-          <w:szCs w:val="28"/>
-          <w:lang w:val="cs-CZ"/>
-        </w:rPr>
-        <w:t xml:space="preserve"> </w:t>
       </w:r>
     </w:p>
     <w:p>
@@ -5911,7 +5619,7 @@
                     <pic:cNvPicPr/>
                   </pic:nvPicPr>
                   <pic:blipFill>
-                    <a:blip r:embed="rId24"/>
+                    <a:blip r:embed="rId18"/>
                     <a:stretch>
                       <a:fillRect/>
                     </a:stretch>
@@ -6068,7 +5776,7 @@
                     <pic:cNvPicPr/>
                   </pic:nvPicPr>
                   <pic:blipFill>
-                    <a:blip r:embed="rId25"/>
+                    <a:blip r:embed="rId19"/>
                     <a:stretch>
                       <a:fillRect/>
                     </a:stretch>
@@ -6158,7 +5866,7 @@
                     <pic:cNvPicPr/>
                   </pic:nvPicPr>
                   <pic:blipFill>
-                    <a:blip r:embed="rId26"/>
+                    <a:blip r:embed="rId20"/>
                     <a:stretch>
                       <a:fillRect/>
                     </a:stretch>
@@ -6215,8 +5923,11 @@
         <w:ind w:left="-5"/>
         <w:rPr>
           <w:rFonts w:asciiTheme="minorHAnsi" w:hAnsiTheme="minorHAnsi" w:cstheme="minorHAnsi"/>
-          <w:sz w:val="28"/>
-          <w:szCs w:val="28"/>
+          <w:b/>
+          <w:bCs/>
+          <w:color w:val="4472C4" w:themeColor="accent1"/>
+          <w:sz w:val="36"/>
+          <w:szCs w:val="36"/>
           <w:lang w:val="cs-CZ"/>
         </w:rPr>
       </w:pPr>
@@ -6224,8 +5935,11 @@
       <w:r>
         <w:rPr>
           <w:rFonts w:asciiTheme="minorHAnsi" w:hAnsiTheme="minorHAnsi" w:cstheme="minorHAnsi"/>
-          <w:sz w:val="28"/>
-          <w:szCs w:val="28"/>
+          <w:b/>
+          <w:bCs/>
+          <w:color w:val="4472C4" w:themeColor="accent1"/>
+          <w:sz w:val="36"/>
+          <w:szCs w:val="36"/>
           <w:lang w:val="cs-CZ"/>
         </w:rPr>
         <w:t xml:space="preserve">Struktury </w:t>
@@ -6234,49 +5948,28 @@
     </w:p>
     <w:p>
       <w:pPr>
-        <w:pStyle w:val="Heading2"/>
-        <w:ind w:left="-5"/>
-        <w:rPr>
-          <w:rFonts w:asciiTheme="minorHAnsi" w:hAnsiTheme="minorHAnsi" w:cstheme="minorHAnsi"/>
-          <w:sz w:val="28"/>
-          <w:szCs w:val="28"/>
-          <w:lang w:val="cs-CZ"/>
-        </w:rPr>
-      </w:pPr>
-      <w:bookmarkStart w:id="5" w:name="_Toc19809"/>
-      <w:r>
-        <w:rPr>
-          <w:rFonts w:asciiTheme="minorHAnsi" w:hAnsiTheme="minorHAnsi" w:cstheme="minorHAnsi"/>
-          <w:sz w:val="28"/>
-          <w:szCs w:val="28"/>
-          <w:lang w:val="cs-CZ"/>
-        </w:rPr>
-        <w:t xml:space="preserve">Rozdělení </w:t>
-      </w:r>
-      <w:bookmarkEnd w:id="5"/>
-    </w:p>
-    <w:p>
-      <w:pPr>
         <w:pStyle w:val="Heading3"/>
         <w:ind w:left="-5"/>
         <w:rPr>
           <w:rFonts w:asciiTheme="minorHAnsi" w:hAnsiTheme="minorHAnsi" w:cstheme="minorHAnsi"/>
-          <w:sz w:val="28"/>
-          <w:szCs w:val="28"/>
-          <w:lang w:val="cs-CZ"/>
-        </w:rPr>
-      </w:pPr>
-      <w:bookmarkStart w:id="6" w:name="_Toc19810"/>
+          <w:color w:val="FF0000"/>
+          <w:sz w:val="28"/>
+          <w:szCs w:val="28"/>
+          <w:lang w:val="cs-CZ"/>
+        </w:rPr>
+      </w:pPr>
+      <w:bookmarkStart w:id="5" w:name="_Toc19810"/>
       <w:r>
         <w:rPr>
           <w:rFonts w:asciiTheme="minorHAnsi" w:hAnsiTheme="minorHAnsi" w:cstheme="minorHAnsi"/>
+          <w:color w:val="FF0000"/>
           <w:sz w:val="28"/>
           <w:szCs w:val="28"/>
           <w:lang w:val="cs-CZ"/>
         </w:rPr>
         <w:t xml:space="preserve">Primitivní datové struktury </w:t>
       </w:r>
-      <w:bookmarkEnd w:id="6"/>
+      <w:bookmarkEnd w:id="5"/>
     </w:p>
     <w:p>
       <w:pPr>
@@ -6506,27 +6199,63 @@
     </w:p>
     <w:p>
       <w:pPr>
+        <w:numPr>
+          <w:ilvl w:val="0"/>
+          <w:numId w:val="5"/>
+        </w:numPr>
+        <w:spacing w:after="145" w:line="267" w:lineRule="auto"/>
+        <w:ind w:right="670" w:hanging="360"/>
+        <w:rPr>
+          <w:rFonts w:cstheme="minorHAnsi"/>
+          <w:sz w:val="28"/>
+          <w:szCs w:val="28"/>
+          <w:lang w:val="cs-CZ"/>
+        </w:rPr>
+      </w:pPr>
+      <w:r>
+        <w:rPr>
+          <w:rFonts w:cstheme="minorHAnsi"/>
+          <w:sz w:val="28"/>
+          <w:szCs w:val="28"/>
+          <w:lang w:val="cs-CZ"/>
+        </w:rPr>
+        <w:t xml:space="preserve">Ukládány na </w:t>
+      </w:r>
+      <w:r>
+        <w:rPr>
+          <w:rFonts w:cstheme="minorHAnsi"/>
+          <w:sz w:val="28"/>
+          <w:szCs w:val="28"/>
+          <w:lang w:val="cs-CZ"/>
+        </w:rPr>
+        <w:t>STACK (zásobník)</w:t>
+      </w:r>
+    </w:p>
+    <w:p>
+      <w:pPr>
         <w:pStyle w:val="Heading3"/>
         <w:spacing w:after="27"/>
         <w:ind w:left="-5"/>
         <w:rPr>
           <w:rFonts w:asciiTheme="minorHAnsi" w:hAnsiTheme="minorHAnsi" w:cstheme="minorHAnsi"/>
-          <w:sz w:val="28"/>
-          <w:szCs w:val="28"/>
-          <w:lang w:val="cs-CZ"/>
-        </w:rPr>
-      </w:pPr>
-      <w:bookmarkStart w:id="7" w:name="_Toc19811"/>
+          <w:color w:val="FF0000"/>
+          <w:sz w:val="28"/>
+          <w:szCs w:val="28"/>
+          <w:lang w:val="cs-CZ"/>
+        </w:rPr>
+      </w:pPr>
+      <w:bookmarkStart w:id="6" w:name="_Toc19811"/>
       <w:r>
         <w:rPr>
           <w:rFonts w:asciiTheme="minorHAnsi" w:hAnsiTheme="minorHAnsi" w:cstheme="minorHAnsi"/>
+          <w:color w:val="FF0000"/>
           <w:sz w:val="28"/>
           <w:szCs w:val="28"/>
           <w:lang w:val="cs-CZ"/>
         </w:rPr>
         <w:t xml:space="preserve">Složité datové struktury </w:t>
       </w:r>
-      <w:bookmarkEnd w:id="7"/>
+      <w:bookmarkEnd w:id="6"/>
     </w:p>
     <w:p>
       <w:pPr>
@@ -6666,7 +6395,16 @@
           <w:szCs w:val="28"/>
           <w:lang w:val="cs-CZ"/>
         </w:rPr>
-        <w:t xml:space="preserve"> List, </w:t>
+        <w:t xml:space="preserve"> List,</w:t>
+      </w:r>
+      <w:r>
+        <w:rPr>
+          <w:rFonts w:eastAsia="Calibri" w:cstheme="minorHAnsi"/>
+          <w:sz w:val="28"/>
+          <w:szCs w:val="28"/>
+          <w:lang w:val="cs-CZ"/>
+        </w:rPr>
+        <w:t xml:space="preserve"> </w:t>
       </w:r>
       <w:proofErr w:type="spellStart"/>
       <w:r>
@@ -6737,7 +6475,13 @@
     </w:p>
     <w:p>
       <w:pPr>
-        <w:spacing w:after="158"/>
+        <w:pStyle w:val="ListParagraph"/>
+        <w:numPr>
+          <w:ilvl w:val="0"/>
+          <w:numId w:val="6"/>
+        </w:numPr>
+        <w:spacing w:after="150" w:line="267" w:lineRule="auto"/>
+        <w:ind w:right="5009"/>
         <w:rPr>
           <w:rFonts w:cstheme="minorHAnsi"/>
           <w:sz w:val="28"/>
@@ -6747,17 +6491,17 @@
       </w:pPr>
       <w:r>
         <w:rPr>
-          <w:rFonts w:eastAsia="Calibri" w:cstheme="minorHAnsi"/>
-          <w:sz w:val="28"/>
-          <w:szCs w:val="28"/>
-          <w:lang w:val="cs-CZ"/>
-        </w:rPr>
-        <w:t xml:space="preserve"> </w:t>
+          <w:rFonts w:cstheme="minorHAnsi"/>
+          <w:sz w:val="28"/>
+          <w:szCs w:val="28"/>
+          <w:lang w:val="cs-CZ"/>
+        </w:rPr>
+        <w:t>Ukládány na HEAP (Halda)</w:t>
       </w:r>
     </w:p>
     <w:p>
       <w:pPr>
-        <w:spacing w:after="161"/>
+        <w:spacing w:after="158"/>
         <w:rPr>
           <w:rFonts w:cstheme="minorHAnsi"/>
           <w:sz w:val="28"/>
@@ -6777,26 +6521,18 @@
     </w:p>
     <w:p>
       <w:pPr>
-        <w:spacing w:after="0"/>
-        <w:rPr>
-          <w:rFonts w:cstheme="minorHAnsi"/>
-          <w:sz w:val="28"/>
-          <w:szCs w:val="28"/>
-          <w:lang w:val="cs-CZ"/>
-        </w:rPr>
-      </w:pPr>
-      <w:r>
-        <w:rPr>
-          <w:rFonts w:eastAsia="Calibri" w:cstheme="minorHAnsi"/>
-          <w:sz w:val="28"/>
-          <w:szCs w:val="28"/>
-          <w:lang w:val="cs-CZ"/>
-        </w:rPr>
-        <w:t xml:space="preserve"> </w:t>
-      </w:r>
+        <w:spacing w:after="161"/>
+        <w:rPr>
+          <w:rFonts w:eastAsia="Calibri" w:cstheme="minorHAnsi"/>
+          <w:sz w:val="28"/>
+          <w:szCs w:val="28"/>
+          <w:lang w:val="cs-CZ"/>
+        </w:rPr>
+      </w:pPr>
     </w:p>
     <w:p>
       <w:pPr>
+        <w:spacing w:after="161"/>
         <w:rPr>
           <w:rFonts w:cstheme="minorHAnsi"/>
           <w:sz w:val="28"/>
@@ -6804,12 +6540,12 @@
           <w:lang w:val="cs-CZ"/>
         </w:rPr>
         <w:sectPr>
-          <w:headerReference w:type="even" r:id="rId27"/>
-          <w:headerReference w:type="default" r:id="rId28"/>
-          <w:footerReference w:type="even" r:id="rId29"/>
-          <w:footerReference w:type="default" r:id="rId30"/>
-          <w:headerReference w:type="first" r:id="rId31"/>
-          <w:footerReference w:type="first" r:id="rId32"/>
+          <w:headerReference w:type="even" r:id="rId21"/>
+          <w:headerReference w:type="default" r:id="rId22"/>
+          <w:footerReference w:type="even" r:id="rId23"/>
+          <w:footerReference w:type="default" r:id="rId24"/>
+          <w:headerReference w:type="first" r:id="rId25"/>
+          <w:footerReference w:type="first" r:id="rId26"/>
           <w:pgSz w:w="11906" w:h="16838"/>
           <w:pgMar w:top="1496" w:right="305" w:bottom="1446" w:left="1440" w:header="751" w:footer="709" w:gutter="0"/>
           <w:cols w:space="720"/>
@@ -6822,23 +6558,25 @@
         <w:ind w:left="-5"/>
         <w:rPr>
           <w:rFonts w:asciiTheme="minorHAnsi" w:hAnsiTheme="minorHAnsi" w:cstheme="minorHAnsi"/>
-          <w:sz w:val="28"/>
-          <w:szCs w:val="28"/>
-          <w:lang w:val="cs-CZ"/>
-        </w:rPr>
-      </w:pPr>
-      <w:bookmarkStart w:id="8" w:name="_Toc19812"/>
+          <w:color w:val="4472C4" w:themeColor="accent1"/>
+          <w:sz w:val="32"/>
+          <w:szCs w:val="32"/>
+          <w:lang w:val="cs-CZ"/>
+        </w:rPr>
+      </w:pPr>
+      <w:bookmarkStart w:id="7" w:name="_Toc19812"/>
       <w:r>
         <w:rPr>
           <w:rFonts w:asciiTheme="minorHAnsi" w:hAnsiTheme="minorHAnsi" w:cstheme="minorHAnsi"/>
-          <w:sz w:val="28"/>
-          <w:szCs w:val="28"/>
+          <w:color w:val="4472C4" w:themeColor="accent1"/>
+          <w:sz w:val="32"/>
+          <w:szCs w:val="32"/>
           <w:lang w:val="cs-CZ"/>
         </w:rPr>
         <w:lastRenderedPageBreak/>
         <w:t xml:space="preserve">Podrobnější rozdělení </w:t>
       </w:r>
-      <w:bookmarkEnd w:id="8"/>
+      <w:bookmarkEnd w:id="7"/>
     </w:p>
     <w:p>
       <w:pPr>
@@ -6851,7 +6589,7 @@
           <w:lang w:val="cs-CZ"/>
         </w:rPr>
       </w:pPr>
-      <w:bookmarkStart w:id="9" w:name="_Toc19813"/>
+      <w:bookmarkStart w:id="8" w:name="_Toc19813"/>
       <w:r>
         <w:rPr>
           <w:rFonts w:asciiTheme="minorHAnsi" w:hAnsiTheme="minorHAnsi" w:cstheme="minorHAnsi"/>
@@ -6881,7 +6619,7 @@
         </w:rPr>
         <w:t xml:space="preserve">) </w:t>
       </w:r>
-      <w:bookmarkEnd w:id="9"/>
+      <w:bookmarkEnd w:id="8"/>
     </w:p>
     <w:p>
       <w:pPr>
@@ -7014,7 +6752,7 @@
           <w:lang w:val="cs-CZ"/>
         </w:rPr>
       </w:pPr>
-      <w:bookmarkStart w:id="10" w:name="_Toc19814"/>
+      <w:bookmarkStart w:id="9" w:name="_Toc19814"/>
       <w:proofErr w:type="spellStart"/>
       <w:r>
         <w:rPr>
@@ -7035,7 +6773,7 @@
         </w:rPr>
         <w:t xml:space="preserve"> </w:t>
       </w:r>
-      <w:bookmarkEnd w:id="10"/>
+      <w:bookmarkEnd w:id="9"/>
     </w:p>
     <w:p>
       <w:pPr>
@@ -7239,7 +6977,7 @@
           <w:lang w:val="cs-CZ"/>
         </w:rPr>
       </w:pPr>
-      <w:bookmarkStart w:id="11" w:name="_Toc19815"/>
+      <w:bookmarkStart w:id="10" w:name="_Toc19815"/>
       <w:proofErr w:type="spellStart"/>
       <w:r>
         <w:rPr>
@@ -7260,7 +6998,7 @@
         </w:rPr>
         <w:t xml:space="preserve"> (zásobník) </w:t>
       </w:r>
-      <w:bookmarkEnd w:id="11"/>
+      <w:bookmarkEnd w:id="10"/>
     </w:p>
     <w:p>
       <w:pPr>
@@ -7343,7 +7081,7 @@
           <w:lang w:val="cs-CZ"/>
         </w:rPr>
       </w:pPr>
-      <w:bookmarkStart w:id="12" w:name="_Toc19816"/>
+      <w:bookmarkStart w:id="11" w:name="_Toc19816"/>
       <w:proofErr w:type="spellStart"/>
       <w:r>
         <w:rPr>
@@ -7364,7 +7102,7 @@
         </w:rPr>
         <w:t xml:space="preserve"> (fronta) </w:t>
       </w:r>
-      <w:bookmarkEnd w:id="12"/>
+      <w:bookmarkEnd w:id="11"/>
     </w:p>
     <w:p>
       <w:pPr>
@@ -7467,7 +7205,7 @@
           <w:lang w:val="cs-CZ"/>
         </w:rPr>
       </w:pPr>
-      <w:bookmarkStart w:id="13" w:name="_Toc19817"/>
+      <w:bookmarkStart w:id="12" w:name="_Toc19817"/>
       <w:proofErr w:type="spellStart"/>
       <w:r>
         <w:rPr>
@@ -7488,7 +7226,7 @@
         </w:rPr>
         <w:t xml:space="preserve"> (strom) </w:t>
       </w:r>
-      <w:bookmarkEnd w:id="13"/>
+      <w:bookmarkEnd w:id="12"/>
     </w:p>
     <w:p>
       <w:pPr>
@@ -7817,7 +7555,7 @@
           <w:lang w:val="cs-CZ"/>
         </w:rPr>
       </w:pPr>
-      <w:bookmarkStart w:id="14" w:name="_Toc19818"/>
+      <w:bookmarkStart w:id="13" w:name="_Toc19818"/>
       <w:r>
         <w:rPr>
           <w:rFonts w:asciiTheme="minorHAnsi" w:hAnsiTheme="minorHAnsi" w:cstheme="minorHAnsi"/>
@@ -7827,7 +7565,7 @@
         </w:rPr>
         <w:t xml:space="preserve">Grafy </w:t>
       </w:r>
-      <w:bookmarkEnd w:id="14"/>
+      <w:bookmarkEnd w:id="13"/>
     </w:p>
     <w:p>
       <w:pPr>
@@ -7985,22 +7723,40 @@
         <w:ind w:left="-5"/>
         <w:rPr>
           <w:rFonts w:asciiTheme="minorHAnsi" w:hAnsiTheme="minorHAnsi" w:cstheme="minorHAnsi"/>
-          <w:sz w:val="28"/>
-          <w:szCs w:val="28"/>
-          <w:lang w:val="cs-CZ"/>
-        </w:rPr>
-      </w:pPr>
-      <w:bookmarkStart w:id="15" w:name="_Toc19819"/>
+          <w:b/>
+          <w:bCs/>
+          <w:color w:val="FF0000"/>
+          <w:sz w:val="36"/>
+          <w:szCs w:val="36"/>
+          <w:lang w:val="cs-CZ"/>
+        </w:rPr>
+      </w:pPr>
+      <w:bookmarkStart w:id="14" w:name="_Toc19819"/>
       <w:r>
         <w:rPr>
           <w:rFonts w:asciiTheme="minorHAnsi" w:hAnsiTheme="minorHAnsi" w:cstheme="minorHAnsi"/>
-          <w:sz w:val="28"/>
-          <w:szCs w:val="28"/>
+          <w:b/>
+          <w:bCs/>
+          <w:color w:val="FF0000"/>
+          <w:sz w:val="36"/>
+          <w:szCs w:val="36"/>
           <w:lang w:val="cs-CZ"/>
         </w:rPr>
         <w:t xml:space="preserve">Anotace </w:t>
       </w:r>
-      <w:bookmarkEnd w:id="15"/>
+      <w:bookmarkEnd w:id="14"/>
+      <w:r>
+        <w:rPr>
+          <w:rFonts w:asciiTheme="minorHAnsi" w:hAnsiTheme="minorHAnsi" w:cstheme="minorHAnsi"/>
+          <w:b/>
+          <w:bCs/>
+          <w:color w:val="FF0000"/>
+          <w:sz w:val="36"/>
+          <w:szCs w:val="36"/>
+          <w:lang w:val="cs-CZ"/>
+        </w:rPr>
+        <w:t>(JAVA)</w:t>
+      </w:r>
     </w:p>
     <w:p>
       <w:pPr>
@@ -8020,92 +7776,73 @@
       <w:r>
         <w:rPr>
           <w:rFonts w:eastAsia="Calibri" w:cstheme="minorHAnsi"/>
-          <w:sz w:val="28"/>
-          <w:szCs w:val="28"/>
-          <w:lang w:val="cs-CZ"/>
-        </w:rPr>
-        <w:t>Anotace se hlavně používají v jazyce</w:t>
+          <w:color w:val="4472C4" w:themeColor="accent1"/>
+          <w:sz w:val="28"/>
+          <w:szCs w:val="28"/>
+          <w:lang w:val="cs-CZ"/>
+        </w:rPr>
+        <w:t>V</w:t>
+      </w:r>
+      <w:r>
+        <w:rPr>
+          <w:rFonts w:eastAsia="Calibri" w:cstheme="minorHAnsi"/>
+          <w:color w:val="4472C4" w:themeColor="accent1"/>
+          <w:sz w:val="28"/>
+          <w:szCs w:val="28"/>
+          <w:lang w:val="cs-CZ"/>
+        </w:rPr>
+        <w:t xml:space="preserve"> </w:t>
       </w:r>
       <w:r>
         <w:rPr>
           <w:rFonts w:eastAsia="Calibri" w:cstheme="minorHAnsi"/>
           <w:b/>
-          <w:sz w:val="28"/>
-          <w:szCs w:val="28"/>
-          <w:lang w:val="cs-CZ"/>
-        </w:rPr>
-        <w:t xml:space="preserve"> Java</w:t>
-      </w:r>
-    </w:p>
-    <w:p>
-      <w:pPr>
-        <w:numPr>
-          <w:ilvl w:val="0"/>
-          <w:numId w:val="13"/>
-        </w:numPr>
-        <w:spacing w:after="47" w:line="258" w:lineRule="auto"/>
-        <w:ind w:right="607" w:hanging="360"/>
-        <w:rPr>
-          <w:rFonts w:cstheme="minorHAnsi"/>
-          <w:sz w:val="28"/>
-          <w:szCs w:val="28"/>
-          <w:lang w:val="cs-CZ"/>
-        </w:rPr>
-      </w:pPr>
-      <w:r>
-        <w:rPr>
-          <w:rFonts w:eastAsia="Calibri" w:cstheme="minorHAnsi"/>
-          <w:sz w:val="28"/>
-          <w:szCs w:val="28"/>
-          <w:lang w:val="cs-CZ"/>
-        </w:rPr>
-        <w:t>V</w:t>
-      </w:r>
-      <w:r>
-        <w:rPr>
-          <w:rFonts w:eastAsia="Calibri" w:cstheme="minorHAnsi"/>
-          <w:sz w:val="28"/>
-          <w:szCs w:val="28"/>
-          <w:lang w:val="cs-CZ"/>
-        </w:rPr>
-        <w:t xml:space="preserve"> jazyce </w:t>
+          <w:color w:val="4472C4" w:themeColor="accent1"/>
+          <w:sz w:val="28"/>
+          <w:szCs w:val="28"/>
+          <w:lang w:val="cs-CZ"/>
+        </w:rPr>
+        <w:t>C#</w:t>
+      </w:r>
+      <w:r>
+        <w:rPr>
+          <w:rFonts w:eastAsia="Calibri" w:cstheme="minorHAnsi"/>
+          <w:color w:val="4472C4" w:themeColor="accent1"/>
+          <w:sz w:val="28"/>
+          <w:szCs w:val="28"/>
+          <w:lang w:val="cs-CZ"/>
+        </w:rPr>
+        <w:t xml:space="preserve"> nazývány </w:t>
+      </w:r>
+      <w:r>
+        <w:rPr>
+          <w:rFonts w:eastAsia="Calibri" w:cstheme="minorHAnsi"/>
+          <w:sz w:val="28"/>
+          <w:szCs w:val="28"/>
+          <w:lang w:val="cs-CZ"/>
+        </w:rPr>
+        <w:t>„</w:t>
       </w:r>
       <w:r>
         <w:rPr>
           <w:rFonts w:eastAsia="Calibri" w:cstheme="minorHAnsi"/>
           <w:b/>
-          <w:sz w:val="28"/>
-          <w:szCs w:val="28"/>
-          <w:lang w:val="cs-CZ"/>
-        </w:rPr>
-        <w:t>C#</w:t>
-      </w:r>
-      <w:r>
-        <w:rPr>
-          <w:rFonts w:eastAsia="Calibri" w:cstheme="minorHAnsi"/>
-          <w:sz w:val="28"/>
-          <w:szCs w:val="28"/>
-          <w:lang w:val="cs-CZ"/>
-        </w:rPr>
-        <w:t xml:space="preserve"> se </w:t>
-      </w:r>
-      <w:r>
-        <w:rPr>
-          <w:rFonts w:eastAsia="Calibri" w:cstheme="minorHAnsi"/>
-          <w:sz w:val="28"/>
-          <w:szCs w:val="28"/>
-          <w:lang w:val="cs-CZ"/>
-        </w:rPr>
-        <w:t>jsou</w:t>
-      </w:r>
-      <w:r>
-        <w:rPr>
-          <w:rFonts w:eastAsia="Calibri" w:cstheme="minorHAnsi"/>
-          <w:sz w:val="28"/>
-          <w:szCs w:val="28"/>
-          <w:lang w:val="cs-CZ"/>
-        </w:rPr>
-        <w:t xml:space="preserve"> nazývány jako „atributy“. </w:t>
+          <w:bCs/>
+          <w:color w:val="FF0000"/>
+          <w:sz w:val="32"/>
+          <w:szCs w:val="32"/>
+          <w:lang w:val="cs-CZ"/>
+        </w:rPr>
+        <w:t>atributy</w:t>
+      </w:r>
+      <w:r>
+        <w:rPr>
+          <w:rFonts w:eastAsia="Calibri" w:cstheme="minorHAnsi"/>
+          <w:sz w:val="28"/>
+          <w:szCs w:val="28"/>
+          <w:lang w:val="cs-CZ"/>
+        </w:rPr>
+        <w:t xml:space="preserve">“. </w:t>
       </w:r>
     </w:p>
     <w:p>
@@ -8126,6 +7863,7 @@
       <w:r>
         <w:rPr>
           <w:rFonts w:eastAsia="Calibri" w:cstheme="minorHAnsi"/>
+          <w:color w:val="FF0000"/>
           <w:sz w:val="28"/>
           <w:szCs w:val="28"/>
           <w:lang w:val="cs-CZ"/>
@@ -8135,51 +7873,79 @@
       <w:r>
         <w:rPr>
           <w:rFonts w:eastAsia="Calibri" w:cstheme="minorHAnsi"/>
-          <w:sz w:val="28"/>
-          <w:szCs w:val="28"/>
-          <w:lang w:val="cs-CZ"/>
-        </w:rPr>
-        <w:t xml:space="preserve">ředstavují nějakou značku, která reprezentuje metadata spojené s </w:t>
-      </w:r>
-      <w:proofErr w:type="spellStart"/>
-      <w:r>
-        <w:rPr>
-          <w:rFonts w:eastAsia="Calibri" w:cstheme="minorHAnsi"/>
-          <w:sz w:val="28"/>
-          <w:szCs w:val="28"/>
-          <w:lang w:val="cs-CZ"/>
-        </w:rPr>
-        <w:t>classou</w:t>
-      </w:r>
-      <w:proofErr w:type="spellEnd"/>
-      <w:r>
-        <w:rPr>
-          <w:rFonts w:eastAsia="Calibri" w:cstheme="minorHAnsi"/>
-          <w:sz w:val="28"/>
-          <w:szCs w:val="28"/>
-          <w:lang w:val="cs-CZ"/>
-        </w:rPr>
-        <w:t xml:space="preserve">, </w:t>
-      </w:r>
-      <w:proofErr w:type="spellStart"/>
-      <w:r>
-        <w:rPr>
-          <w:rFonts w:eastAsia="Calibri" w:cstheme="minorHAnsi"/>
-          <w:sz w:val="28"/>
-          <w:szCs w:val="28"/>
-          <w:lang w:val="cs-CZ"/>
-        </w:rPr>
-        <w:t>interfacem</w:t>
-      </w:r>
-      <w:proofErr w:type="spellEnd"/>
-      <w:r>
-        <w:rPr>
-          <w:rFonts w:eastAsia="Calibri" w:cstheme="minorHAnsi"/>
-          <w:sz w:val="28"/>
-          <w:szCs w:val="28"/>
-          <w:lang w:val="cs-CZ"/>
-        </w:rPr>
-        <w:t>, metodou</w:t>
+          <w:color w:val="FF0000"/>
+          <w:sz w:val="28"/>
+          <w:szCs w:val="28"/>
+          <w:lang w:val="cs-CZ"/>
+        </w:rPr>
+        <w:t>ředstavují značku</w:t>
+      </w:r>
+      <w:r>
+        <w:rPr>
+          <w:rFonts w:eastAsia="Calibri" w:cstheme="minorHAnsi"/>
+          <w:sz w:val="28"/>
+          <w:szCs w:val="28"/>
+          <w:lang w:val="cs-CZ"/>
+        </w:rPr>
+        <w:t xml:space="preserve">, která </w:t>
+      </w:r>
+      <w:r>
+        <w:rPr>
+          <w:rFonts w:eastAsia="Calibri" w:cstheme="minorHAnsi"/>
+          <w:color w:val="4472C4" w:themeColor="accent1"/>
+          <w:sz w:val="28"/>
+          <w:szCs w:val="28"/>
+          <w:lang w:val="cs-CZ"/>
+        </w:rPr>
+        <w:t>reprezentuje metadata spojené s</w:t>
+      </w:r>
+      <w:r>
+        <w:rPr>
+          <w:rFonts w:eastAsia="Calibri" w:cstheme="minorHAnsi"/>
+          <w:color w:val="4472C4" w:themeColor="accent1"/>
+          <w:sz w:val="28"/>
+          <w:szCs w:val="28"/>
+          <w:lang w:val="cs-CZ"/>
+        </w:rPr>
+        <w:t> TŘÍDOU, INTERFACE NEBO PROMĚNOU</w:t>
+      </w:r>
+    </w:p>
+    <w:p>
+      <w:pPr>
+        <w:numPr>
+          <w:ilvl w:val="0"/>
+          <w:numId w:val="13"/>
+        </w:numPr>
+        <w:spacing w:after="36" w:line="267" w:lineRule="auto"/>
+        <w:ind w:right="607" w:hanging="360"/>
+        <w:rPr>
+          <w:rFonts w:cstheme="minorHAnsi"/>
+          <w:sz w:val="28"/>
+          <w:szCs w:val="28"/>
+          <w:lang w:val="cs-CZ"/>
+        </w:rPr>
+      </w:pPr>
+      <w:r>
+        <w:rPr>
+          <w:rFonts w:eastAsia="Calibri" w:cstheme="minorHAnsi"/>
+          <w:color w:val="FF0000"/>
+          <w:sz w:val="28"/>
+          <w:szCs w:val="28"/>
+          <w:lang w:val="cs-CZ"/>
+        </w:rPr>
+        <w:t xml:space="preserve">Jsou určeny pro </w:t>
+      </w:r>
+      <w:r>
+        <w:rPr>
+          <w:rFonts w:eastAsia="Calibri" w:cstheme="minorHAnsi"/>
+          <w:b/>
+          <w:bCs/>
+          <w:color w:val="FF0000"/>
+          <w:sz w:val="28"/>
+          <w:szCs w:val="28"/>
+          <w:lang w:val="cs-CZ"/>
+        </w:rPr>
+        <w:t>KOMPILÁTOR</w:t>
       </w:r>
     </w:p>
     <w:p>
@@ -8200,6 +7966,7 @@
       <w:r>
         <w:rPr>
           <w:rFonts w:eastAsia="Calibri" w:cstheme="minorHAnsi"/>
+          <w:color w:val="00B050"/>
           <w:sz w:val="28"/>
           <w:szCs w:val="28"/>
           <w:lang w:val="cs-CZ"/>
@@ -8209,6 +7976,7 @@
       <w:r>
         <w:rPr>
           <w:rFonts w:eastAsia="Calibri" w:cstheme="minorHAnsi"/>
+          <w:color w:val="00B050"/>
           <w:sz w:val="28"/>
           <w:szCs w:val="28"/>
           <w:lang w:val="cs-CZ"/>
@@ -8218,61 +7986,21 @@
       <w:r>
         <w:rPr>
           <w:rFonts w:eastAsia="Calibri" w:cstheme="minorHAnsi"/>
-          <w:sz w:val="28"/>
-          <w:szCs w:val="28"/>
-          <w:lang w:val="cs-CZ"/>
-        </w:rPr>
-        <w:t xml:space="preserve"> které kompilátor může použít. </w:t>
-      </w:r>
-    </w:p>
-    <w:p>
-      <w:pPr>
-        <w:numPr>
-          <w:ilvl w:val="0"/>
-          <w:numId w:val="13"/>
-        </w:numPr>
-        <w:spacing w:after="1" w:line="267" w:lineRule="auto"/>
-        <w:ind w:right="607" w:hanging="360"/>
-        <w:rPr>
-          <w:rFonts w:cstheme="minorHAnsi"/>
-          <w:sz w:val="28"/>
-          <w:szCs w:val="28"/>
-          <w:lang w:val="cs-CZ"/>
-        </w:rPr>
-      </w:pPr>
-      <w:r>
-        <w:rPr>
-          <w:rFonts w:eastAsia="Calibri" w:cstheme="minorHAnsi"/>
-          <w:sz w:val="28"/>
-          <w:szCs w:val="28"/>
-          <w:lang w:val="cs-CZ"/>
-        </w:rPr>
-        <w:t>Anotace i atributy mohou být nad každou deklarací</w:t>
-      </w:r>
-    </w:p>
-    <w:p>
-      <w:pPr>
-        <w:numPr>
-          <w:ilvl w:val="1"/>
-          <w:numId w:val="13"/>
-        </w:numPr>
-        <w:spacing w:after="1" w:line="267" w:lineRule="auto"/>
-        <w:ind w:right="607" w:hanging="360"/>
-        <w:rPr>
-          <w:rFonts w:cstheme="minorHAnsi"/>
-          <w:sz w:val="28"/>
-          <w:szCs w:val="28"/>
-          <w:lang w:val="cs-CZ"/>
-        </w:rPr>
-      </w:pPr>
-      <w:r>
-        <w:rPr>
-          <w:rFonts w:eastAsia="Calibri" w:cstheme="minorHAnsi"/>
-          <w:sz w:val="28"/>
-          <w:szCs w:val="28"/>
-          <w:lang w:val="cs-CZ"/>
-        </w:rPr>
-        <w:t xml:space="preserve">většina anotací a atributů však většinou má omezení na co může být použita (proměnné, metody, třídy, …) </w:t>
+          <w:color w:val="00B050"/>
+          <w:sz w:val="28"/>
+          <w:szCs w:val="28"/>
+          <w:lang w:val="cs-CZ"/>
+        </w:rPr>
+        <w:t xml:space="preserve"> které kompilátor může použít</w:t>
+      </w:r>
+      <w:r>
+        <w:rPr>
+          <w:rFonts w:eastAsia="Calibri" w:cstheme="minorHAnsi"/>
+          <w:sz w:val="28"/>
+          <w:szCs w:val="28"/>
+          <w:lang w:val="cs-CZ"/>
+        </w:rPr>
+        <w:t xml:space="preserve">. </w:t>
       </w:r>
     </w:p>
     <w:p>
@@ -8365,7 +8093,7 @@
                     <pic:cNvPicPr/>
                   </pic:nvPicPr>
                   <pic:blipFill>
-                    <a:blip r:embed="rId33"/>
+                    <a:blip r:embed="rId27"/>
                     <a:stretch>
                       <a:fillRect/>
                     </a:stretch>
@@ -8398,25 +8126,81 @@
     <w:p>
       <w:pPr>
         <w:pStyle w:val="Heading1"/>
-        <w:ind w:left="-5"/>
+        <w:ind w:left="0" w:firstLine="0"/>
         <w:rPr>
           <w:rFonts w:asciiTheme="minorHAnsi" w:hAnsiTheme="minorHAnsi" w:cstheme="minorHAnsi"/>
-          <w:sz w:val="28"/>
-          <w:szCs w:val="28"/>
-          <w:lang w:val="cs-CZ"/>
-        </w:rPr>
-      </w:pPr>
-      <w:bookmarkStart w:id="16" w:name="_Toc19820"/>
-      <w:r>
+          <w:b/>
+          <w:bCs/>
+          <w:color w:val="FF0000"/>
+          <w:sz w:val="36"/>
+          <w:szCs w:val="36"/>
+          <w:lang w:val="cs-CZ"/>
+        </w:rPr>
+      </w:pPr>
+      <w:bookmarkStart w:id="15" w:name="_Toc19820"/>
+    </w:p>
+    <w:p>
+      <w:pPr>
+        <w:rPr>
+          <w:lang w:val="cs-CZ" w:eastAsia="en-GB"/>
+        </w:rPr>
+      </w:pPr>
+    </w:p>
+    <w:p>
+      <w:pPr>
+        <w:rPr>
+          <w:lang w:val="cs-CZ" w:eastAsia="en-GB"/>
+        </w:rPr>
+      </w:pPr>
+    </w:p>
+    <w:p>
+      <w:pPr>
+        <w:rPr>
+          <w:lang w:val="cs-CZ" w:eastAsia="en-GB"/>
+        </w:rPr>
+      </w:pPr>
+    </w:p>
+    <w:p>
+      <w:pPr>
+        <w:rPr>
+          <w:lang w:val="cs-CZ" w:eastAsia="en-GB"/>
+        </w:rPr>
+      </w:pPr>
+    </w:p>
+    <w:p>
+      <w:pPr>
+        <w:rPr>
+          <w:lang w:val="cs-CZ" w:eastAsia="en-GB"/>
+        </w:rPr>
+      </w:pPr>
+    </w:p>
+    <w:p>
+      <w:pPr>
+        <w:pStyle w:val="Heading1"/>
+        <w:ind w:left="0" w:firstLine="0"/>
         <w:rPr>
           <w:rFonts w:asciiTheme="minorHAnsi" w:hAnsiTheme="minorHAnsi" w:cstheme="minorHAnsi"/>
-          <w:sz w:val="28"/>
-          <w:szCs w:val="28"/>
+          <w:b/>
+          <w:bCs/>
+          <w:color w:val="FF0000"/>
+          <w:sz w:val="36"/>
+          <w:szCs w:val="36"/>
+          <w:lang w:val="cs-CZ"/>
+        </w:rPr>
+      </w:pPr>
+      <w:r>
+        <w:rPr>
+          <w:rFonts w:asciiTheme="minorHAnsi" w:hAnsiTheme="minorHAnsi" w:cstheme="minorHAnsi"/>
+          <w:b/>
+          <w:bCs/>
+          <w:color w:val="FF0000"/>
+          <w:sz w:val="36"/>
+          <w:szCs w:val="36"/>
           <w:lang w:val="cs-CZ"/>
         </w:rPr>
         <w:t xml:space="preserve">Operátory </w:t>
       </w:r>
-      <w:bookmarkEnd w:id="16"/>
+      <w:bookmarkEnd w:id="15"/>
     </w:p>
     <w:p>
       <w:pPr>
@@ -8469,7 +8253,7 @@
           <w:lang w:val="cs-CZ"/>
         </w:rPr>
       </w:pPr>
-      <w:bookmarkStart w:id="17" w:name="_Toc19821"/>
+      <w:bookmarkStart w:id="16" w:name="_Toc19821"/>
       <w:r>
         <w:rPr>
           <w:rFonts w:asciiTheme="minorHAnsi" w:hAnsiTheme="minorHAnsi" w:cstheme="minorHAnsi"/>
@@ -8477,14 +8261,15 @@
           <w:szCs w:val="28"/>
           <w:lang w:val="cs-CZ"/>
         </w:rPr>
+        <w:lastRenderedPageBreak/>
         <w:t xml:space="preserve">Rozdělení operátorů </w:t>
       </w:r>
-      <w:bookmarkEnd w:id="17"/>
+      <w:bookmarkEnd w:id="16"/>
     </w:p>
     <w:tbl>
       <w:tblPr>
         <w:tblStyle w:val="TableGrid"/>
-        <w:tblW w:w="9921" w:type="dxa"/>
+        <w:tblW w:w="7795" w:type="dxa"/>
         <w:tblInd w:w="5" w:type="dxa"/>
         <w:tblCellMar>
           <w:top w:w="48" w:type="dxa"/>
@@ -8495,7 +8280,6 @@
       </w:tblPr>
       <w:tblGrid>
         <w:gridCol w:w="2122"/>
-        <w:gridCol w:w="2126"/>
         <w:gridCol w:w="5673"/>
       </w:tblGrid>
       <w:tr>
@@ -8532,39 +8316,6 @@
                 <w:lang w:val="cs-CZ"/>
               </w:rPr>
               <w:t xml:space="preserve">Typ operátoru </w:t>
-            </w:r>
-          </w:p>
-        </w:tc>
-        <w:tc>
-          <w:tcPr>
-            <w:tcW w:w="2126" w:type="dxa"/>
-            <w:tcBorders>
-              <w:top w:val="single" w:sz="4" w:space="0" w:color="000000"/>
-              <w:left w:val="single" w:sz="4" w:space="0" w:color="000000"/>
-              <w:bottom w:val="single" w:sz="12" w:space="0" w:color="000000"/>
-              <w:right w:val="single" w:sz="4" w:space="0" w:color="000000"/>
-            </w:tcBorders>
-          </w:tcPr>
-          <w:p>
-            <w:pPr>
-              <w:ind w:right="50"/>
-              <w:jc w:val="center"/>
-              <w:rPr>
-                <w:rFonts w:cstheme="minorHAnsi"/>
-                <w:sz w:val="28"/>
-                <w:szCs w:val="28"/>
-                <w:lang w:val="cs-CZ"/>
-              </w:rPr>
-            </w:pPr>
-            <w:r>
-              <w:rPr>
-                <w:rFonts w:eastAsia="Calibri" w:cstheme="minorHAnsi"/>
-                <w:b/>
-                <w:sz w:val="28"/>
-                <w:szCs w:val="28"/>
-                <w:lang w:val="cs-CZ"/>
-              </w:rPr>
-              <w:t xml:space="preserve">Kategorie </w:t>
             </w:r>
           </w:p>
         </w:tc>
@@ -8631,43 +8382,12 @@
             <w:r>
               <w:rPr>
                 <w:rFonts w:eastAsia="Calibri" w:cstheme="minorHAnsi"/>
+                <w:color w:val="FF0000"/>
                 <w:sz w:val="28"/>
                 <w:szCs w:val="28"/>
                 <w:lang w:val="cs-CZ"/>
               </w:rPr>
               <w:t xml:space="preserve">Unární </w:t>
-            </w:r>
-          </w:p>
-        </w:tc>
-        <w:tc>
-          <w:tcPr>
-            <w:tcW w:w="2126" w:type="dxa"/>
-            <w:tcBorders>
-              <w:top w:val="single" w:sz="12" w:space="0" w:color="000000"/>
-              <w:left w:val="single" w:sz="4" w:space="0" w:color="000000"/>
-              <w:bottom w:val="single" w:sz="4" w:space="0" w:color="000000"/>
-              <w:right w:val="single" w:sz="4" w:space="0" w:color="000000"/>
-            </w:tcBorders>
-          </w:tcPr>
-          <w:p>
-            <w:pPr>
-              <w:ind w:right="48"/>
-              <w:jc w:val="center"/>
-              <w:rPr>
-                <w:rFonts w:cstheme="minorHAnsi"/>
-                <w:sz w:val="28"/>
-                <w:szCs w:val="28"/>
-                <w:lang w:val="cs-CZ"/>
-              </w:rPr>
-            </w:pPr>
-            <w:r>
-              <w:rPr>
-                <w:rFonts w:eastAsia="Calibri" w:cstheme="minorHAnsi"/>
-                <w:sz w:val="28"/>
-                <w:szCs w:val="28"/>
-                <w:lang w:val="cs-CZ"/>
-              </w:rPr>
-              <w:t xml:space="preserve">postfix </w:t>
             </w:r>
           </w:p>
         </w:tc>
@@ -8706,7 +8426,9 @@
       </w:tr>
       <w:tr>
         <w:trPr>
-          <w:trHeight w:val="278"/>
+          <w:gridAfter w:val="1"/>
+          <w:wAfter w:w="5673" w:type="dxa"/>
+          <w:trHeight w:val="342"/>
         </w:trPr>
         <w:tc>
           <w:tcPr>
@@ -8728,90 +8450,6 @@
                 <w:lang w:val="cs-CZ"/>
               </w:rPr>
             </w:pPr>
-          </w:p>
-        </w:tc>
-        <w:tc>
-          <w:tcPr>
-            <w:tcW w:w="2126" w:type="dxa"/>
-            <w:tcBorders>
-              <w:top w:val="single" w:sz="4" w:space="0" w:color="000000"/>
-              <w:left w:val="single" w:sz="4" w:space="0" w:color="000000"/>
-              <w:bottom w:val="single" w:sz="4" w:space="0" w:color="000000"/>
-              <w:right w:val="single" w:sz="4" w:space="0" w:color="000000"/>
-            </w:tcBorders>
-          </w:tcPr>
-          <w:p>
-            <w:pPr>
-              <w:ind w:right="48"/>
-              <w:jc w:val="center"/>
-              <w:rPr>
-                <w:rFonts w:cstheme="minorHAnsi"/>
-                <w:sz w:val="28"/>
-                <w:szCs w:val="28"/>
-                <w:lang w:val="cs-CZ"/>
-              </w:rPr>
-            </w:pPr>
-            <w:r>
-              <w:rPr>
-                <w:rFonts w:eastAsia="Calibri" w:cstheme="minorHAnsi"/>
-                <w:sz w:val="28"/>
-                <w:szCs w:val="28"/>
-                <w:lang w:val="cs-CZ"/>
-              </w:rPr>
-              <w:t xml:space="preserve">prefix </w:t>
-            </w:r>
-          </w:p>
-        </w:tc>
-        <w:tc>
-          <w:tcPr>
-            <w:tcW w:w="5673" w:type="dxa"/>
-            <w:tcBorders>
-              <w:top w:val="single" w:sz="4" w:space="0" w:color="000000"/>
-              <w:left w:val="single" w:sz="4" w:space="0" w:color="000000"/>
-              <w:bottom w:val="single" w:sz="4" w:space="0" w:color="000000"/>
-              <w:right w:val="single" w:sz="4" w:space="0" w:color="000000"/>
-            </w:tcBorders>
-          </w:tcPr>
-          <w:p>
-            <w:pPr>
-              <w:ind w:right="52"/>
-              <w:jc w:val="center"/>
-              <w:rPr>
-                <w:rFonts w:cstheme="minorHAnsi"/>
-                <w:sz w:val="28"/>
-                <w:szCs w:val="28"/>
-                <w:lang w:val="cs-CZ"/>
-              </w:rPr>
-            </w:pPr>
-            <w:r>
-              <w:rPr>
-                <w:rFonts w:eastAsia="Calibri" w:cstheme="minorHAnsi"/>
-                <w:sz w:val="28"/>
-                <w:szCs w:val="28"/>
-                <w:lang w:val="cs-CZ"/>
-              </w:rPr>
-              <w:t>++</w:t>
-            </w:r>
-            <w:proofErr w:type="gramStart"/>
-            <w:r>
-              <w:rPr>
-                <w:rFonts w:eastAsia="Calibri" w:cstheme="minorHAnsi"/>
-                <w:sz w:val="28"/>
-                <w:szCs w:val="28"/>
-                <w:lang w:val="cs-CZ"/>
-              </w:rPr>
-              <w:t>proměnná  --</w:t>
-            </w:r>
-            <w:proofErr w:type="gramEnd"/>
-            <w:r>
-              <w:rPr>
-                <w:rFonts w:eastAsia="Calibri" w:cstheme="minorHAnsi"/>
-                <w:sz w:val="28"/>
-                <w:szCs w:val="28"/>
-                <w:lang w:val="cs-CZ"/>
-              </w:rPr>
-              <w:t xml:space="preserve">proměnná  +proměnná; -proměnná  ~  ! </w:t>
-            </w:r>
           </w:p>
         </w:tc>
       </w:tr>
@@ -8844,44 +8482,12 @@
             <w:r>
               <w:rPr>
                 <w:rFonts w:eastAsia="Calibri" w:cstheme="minorHAnsi"/>
-                <w:sz w:val="28"/>
-                <w:szCs w:val="28"/>
-                <w:lang w:val="cs-CZ"/>
-              </w:rPr>
-              <w:lastRenderedPageBreak/>
+                <w:color w:val="0070C0"/>
+                <w:sz w:val="28"/>
+                <w:szCs w:val="28"/>
+                <w:lang w:val="cs-CZ"/>
+              </w:rPr>
               <w:t xml:space="preserve">Aritmetické </w:t>
-            </w:r>
-          </w:p>
-        </w:tc>
-        <w:tc>
-          <w:tcPr>
-            <w:tcW w:w="2126" w:type="dxa"/>
-            <w:tcBorders>
-              <w:top w:val="single" w:sz="4" w:space="0" w:color="000000"/>
-              <w:left w:val="single" w:sz="4" w:space="0" w:color="000000"/>
-              <w:bottom w:val="single" w:sz="4" w:space="0" w:color="000000"/>
-              <w:right w:val="single" w:sz="4" w:space="0" w:color="000000"/>
-            </w:tcBorders>
-          </w:tcPr>
-          <w:p>
-            <w:pPr>
-              <w:ind w:right="50"/>
-              <w:jc w:val="center"/>
-              <w:rPr>
-                <w:rFonts w:cstheme="minorHAnsi"/>
-                <w:sz w:val="28"/>
-                <w:szCs w:val="28"/>
-                <w:lang w:val="cs-CZ"/>
-              </w:rPr>
-            </w:pPr>
-            <w:r>
-              <w:rPr>
-                <w:rFonts w:eastAsia="Calibri" w:cstheme="minorHAnsi"/>
-                <w:sz w:val="28"/>
-                <w:szCs w:val="28"/>
-                <w:lang w:val="cs-CZ"/>
-              </w:rPr>
-              <w:t xml:space="preserve">Multiplikativní </w:t>
             </w:r>
           </w:p>
         </w:tc>
@@ -8942,38 +8548,6 @@
                 <w:lang w:val="cs-CZ"/>
               </w:rPr>
             </w:pPr>
-          </w:p>
-        </w:tc>
-        <w:tc>
-          <w:tcPr>
-            <w:tcW w:w="2126" w:type="dxa"/>
-            <w:tcBorders>
-              <w:top w:val="single" w:sz="4" w:space="0" w:color="000000"/>
-              <w:left w:val="single" w:sz="4" w:space="0" w:color="000000"/>
-              <w:bottom w:val="single" w:sz="4" w:space="0" w:color="000000"/>
-              <w:right w:val="single" w:sz="4" w:space="0" w:color="000000"/>
-            </w:tcBorders>
-          </w:tcPr>
-          <w:p>
-            <w:pPr>
-              <w:ind w:right="50"/>
-              <w:jc w:val="center"/>
-              <w:rPr>
-                <w:rFonts w:cstheme="minorHAnsi"/>
-                <w:sz w:val="28"/>
-                <w:szCs w:val="28"/>
-                <w:lang w:val="cs-CZ"/>
-              </w:rPr>
-            </w:pPr>
-            <w:r>
-              <w:rPr>
-                <w:rFonts w:eastAsia="Calibri" w:cstheme="minorHAnsi"/>
-                <w:sz w:val="28"/>
-                <w:szCs w:val="28"/>
-                <w:lang w:val="cs-CZ"/>
-              </w:rPr>
-              <w:t xml:space="preserve">aditivní </w:t>
-            </w:r>
           </w:p>
         </w:tc>
         <w:tc>
@@ -9037,43 +8611,12 @@
             <w:r>
               <w:rPr>
                 <w:rFonts w:eastAsia="Calibri" w:cstheme="minorHAnsi"/>
+                <w:color w:val="00B050"/>
                 <w:sz w:val="28"/>
                 <w:szCs w:val="28"/>
                 <w:lang w:val="cs-CZ"/>
               </w:rPr>
               <w:t xml:space="preserve">Posuvné </w:t>
-            </w:r>
-          </w:p>
-        </w:tc>
-        <w:tc>
-          <w:tcPr>
-            <w:tcW w:w="2126" w:type="dxa"/>
-            <w:tcBorders>
-              <w:top w:val="single" w:sz="4" w:space="0" w:color="000000"/>
-              <w:left w:val="single" w:sz="4" w:space="0" w:color="000000"/>
-              <w:bottom w:val="single" w:sz="4" w:space="0" w:color="000000"/>
-              <w:right w:val="single" w:sz="4" w:space="0" w:color="000000"/>
-            </w:tcBorders>
-          </w:tcPr>
-          <w:p>
-            <w:pPr>
-              <w:ind w:right="48"/>
-              <w:jc w:val="center"/>
-              <w:rPr>
-                <w:rFonts w:cstheme="minorHAnsi"/>
-                <w:sz w:val="28"/>
-                <w:szCs w:val="28"/>
-                <w:lang w:val="cs-CZ"/>
-              </w:rPr>
-            </w:pPr>
-            <w:r>
-              <w:rPr>
-                <w:rFonts w:eastAsia="Calibri" w:cstheme="minorHAnsi"/>
-                <w:sz w:val="28"/>
-                <w:szCs w:val="28"/>
-                <w:lang w:val="cs-CZ"/>
-              </w:rPr>
-              <w:t xml:space="preserve">posuv </w:t>
             </w:r>
           </w:p>
         </w:tc>
@@ -9139,43 +8682,12 @@
             <w:r>
               <w:rPr>
                 <w:rFonts w:eastAsia="Calibri" w:cstheme="minorHAnsi"/>
+                <w:color w:val="7030A0"/>
                 <w:sz w:val="28"/>
                 <w:szCs w:val="28"/>
                 <w:lang w:val="cs-CZ"/>
               </w:rPr>
               <w:t xml:space="preserve">Relační </w:t>
-            </w:r>
-          </w:p>
-        </w:tc>
-        <w:tc>
-          <w:tcPr>
-            <w:tcW w:w="2126" w:type="dxa"/>
-            <w:tcBorders>
-              <w:top w:val="single" w:sz="4" w:space="0" w:color="000000"/>
-              <w:left w:val="single" w:sz="4" w:space="0" w:color="000000"/>
-              <w:bottom w:val="single" w:sz="4" w:space="0" w:color="000000"/>
-              <w:right w:val="single" w:sz="4" w:space="0" w:color="000000"/>
-            </w:tcBorders>
-          </w:tcPr>
-          <w:p>
-            <w:pPr>
-              <w:ind w:right="50"/>
-              <w:jc w:val="center"/>
-              <w:rPr>
-                <w:rFonts w:cstheme="minorHAnsi"/>
-                <w:sz w:val="28"/>
-                <w:szCs w:val="28"/>
-                <w:lang w:val="cs-CZ"/>
-              </w:rPr>
-            </w:pPr>
-            <w:r>
-              <w:rPr>
-                <w:rFonts w:eastAsia="Calibri" w:cstheme="minorHAnsi"/>
-                <w:sz w:val="28"/>
-                <w:szCs w:val="28"/>
-                <w:lang w:val="cs-CZ"/>
-              </w:rPr>
-              <w:t xml:space="preserve">porovnání </w:t>
             </w:r>
           </w:p>
         </w:tc>
@@ -9240,38 +8752,6 @@
         </w:tc>
         <w:tc>
           <w:tcPr>
-            <w:tcW w:w="2126" w:type="dxa"/>
-            <w:tcBorders>
-              <w:top w:val="single" w:sz="4" w:space="0" w:color="000000"/>
-              <w:left w:val="single" w:sz="4" w:space="0" w:color="000000"/>
-              <w:bottom w:val="single" w:sz="4" w:space="0" w:color="000000"/>
-              <w:right w:val="single" w:sz="4" w:space="0" w:color="000000"/>
-            </w:tcBorders>
-          </w:tcPr>
-          <w:p>
-            <w:pPr>
-              <w:ind w:right="51"/>
-              <w:jc w:val="center"/>
-              <w:rPr>
-                <w:rFonts w:cstheme="minorHAnsi"/>
-                <w:sz w:val="28"/>
-                <w:szCs w:val="28"/>
-                <w:lang w:val="cs-CZ"/>
-              </w:rPr>
-            </w:pPr>
-            <w:r>
-              <w:rPr>
-                <w:rFonts w:eastAsia="Calibri" w:cstheme="minorHAnsi"/>
-                <w:sz w:val="28"/>
-                <w:szCs w:val="28"/>
-                <w:lang w:val="cs-CZ"/>
-              </w:rPr>
-              <w:t xml:space="preserve">rovnost </w:t>
-            </w:r>
-          </w:p>
-        </w:tc>
-        <w:tc>
-          <w:tcPr>
             <w:tcW w:w="5673" w:type="dxa"/>
             <w:tcBorders>
               <w:top w:val="single" w:sz="4" w:space="0" w:color="000000"/>
@@ -9299,288 +8779,6 @@
                 <w:lang w:val="cs-CZ"/>
               </w:rPr>
               <w:t xml:space="preserve">==; != </w:t>
-            </w:r>
-          </w:p>
-        </w:tc>
-      </w:tr>
-      <w:tr>
-        <w:trPr>
-          <w:trHeight w:val="278"/>
-        </w:trPr>
-        <w:tc>
-          <w:tcPr>
-            <w:tcW w:w="2122" w:type="dxa"/>
-            <w:vMerge w:val="restart"/>
-            <w:tcBorders>
-              <w:top w:val="single" w:sz="4" w:space="0" w:color="000000"/>
-              <w:left w:val="single" w:sz="4" w:space="0" w:color="000000"/>
-              <w:bottom w:val="single" w:sz="4" w:space="0" w:color="000000"/>
-              <w:right w:val="single" w:sz="4" w:space="0" w:color="000000"/>
-            </w:tcBorders>
-          </w:tcPr>
-          <w:p>
-            <w:pPr>
-              <w:ind w:right="52"/>
-              <w:jc w:val="center"/>
-              <w:rPr>
-                <w:rFonts w:cstheme="minorHAnsi"/>
-                <w:sz w:val="28"/>
-                <w:szCs w:val="28"/>
-                <w:lang w:val="cs-CZ"/>
-              </w:rPr>
-            </w:pPr>
-            <w:r>
-              <w:rPr>
-                <w:rFonts w:eastAsia="Calibri" w:cstheme="minorHAnsi"/>
-                <w:sz w:val="28"/>
-                <w:szCs w:val="28"/>
-                <w:lang w:val="cs-CZ"/>
-              </w:rPr>
-              <w:t xml:space="preserve">Bitové </w:t>
-            </w:r>
-          </w:p>
-        </w:tc>
-        <w:tc>
-          <w:tcPr>
-            <w:tcW w:w="2126" w:type="dxa"/>
-            <w:tcBorders>
-              <w:top w:val="single" w:sz="4" w:space="0" w:color="000000"/>
-              <w:left w:val="single" w:sz="4" w:space="0" w:color="000000"/>
-              <w:bottom w:val="single" w:sz="4" w:space="0" w:color="000000"/>
-              <w:right w:val="single" w:sz="4" w:space="0" w:color="000000"/>
-            </w:tcBorders>
-          </w:tcPr>
-          <w:p>
-            <w:pPr>
-              <w:ind w:right="49"/>
-              <w:jc w:val="center"/>
-              <w:rPr>
-                <w:rFonts w:cstheme="minorHAnsi"/>
-                <w:sz w:val="28"/>
-                <w:szCs w:val="28"/>
-                <w:lang w:val="cs-CZ"/>
-              </w:rPr>
-            </w:pPr>
-            <w:r>
-              <w:rPr>
-                <w:rFonts w:eastAsia="Calibri" w:cstheme="minorHAnsi"/>
-                <w:sz w:val="28"/>
-                <w:szCs w:val="28"/>
-                <w:lang w:val="cs-CZ"/>
-              </w:rPr>
-              <w:t xml:space="preserve">Bitové AND </w:t>
-            </w:r>
-          </w:p>
-        </w:tc>
-        <w:tc>
-          <w:tcPr>
-            <w:tcW w:w="5673" w:type="dxa"/>
-            <w:tcBorders>
-              <w:top w:val="single" w:sz="4" w:space="0" w:color="000000"/>
-              <w:left w:val="single" w:sz="4" w:space="0" w:color="000000"/>
-              <w:bottom w:val="single" w:sz="4" w:space="0" w:color="000000"/>
-              <w:right w:val="single" w:sz="4" w:space="0" w:color="000000"/>
-            </w:tcBorders>
-          </w:tcPr>
-          <w:p>
-            <w:pPr>
-              <w:ind w:right="55"/>
-              <w:jc w:val="center"/>
-              <w:rPr>
-                <w:rFonts w:cstheme="minorHAnsi"/>
-                <w:sz w:val="28"/>
-                <w:szCs w:val="28"/>
-                <w:lang w:val="cs-CZ"/>
-              </w:rPr>
-            </w:pPr>
-            <w:r>
-              <w:rPr>
-                <w:rFonts w:eastAsia="Calibri" w:cstheme="minorHAnsi"/>
-                <w:sz w:val="28"/>
-                <w:szCs w:val="28"/>
-                <w:lang w:val="cs-CZ"/>
-              </w:rPr>
-              <w:t xml:space="preserve">&amp; </w:t>
-            </w:r>
-          </w:p>
-        </w:tc>
-      </w:tr>
-      <w:tr>
-        <w:trPr>
-          <w:trHeight w:val="278"/>
-        </w:trPr>
-        <w:tc>
-          <w:tcPr>
-            <w:tcW w:w="0" w:type="auto"/>
-            <w:vMerge/>
-            <w:tcBorders>
-              <w:top w:val="nil"/>
-              <w:left w:val="single" w:sz="4" w:space="0" w:color="000000"/>
-              <w:bottom w:val="nil"/>
-              <w:right w:val="single" w:sz="4" w:space="0" w:color="000000"/>
-            </w:tcBorders>
-          </w:tcPr>
-          <w:p>
-            <w:pPr>
-              <w:rPr>
-                <w:rFonts w:cstheme="minorHAnsi"/>
-                <w:sz w:val="28"/>
-                <w:szCs w:val="28"/>
-                <w:lang w:val="cs-CZ"/>
-              </w:rPr>
-            </w:pPr>
-          </w:p>
-        </w:tc>
-        <w:tc>
-          <w:tcPr>
-            <w:tcW w:w="2126" w:type="dxa"/>
-            <w:tcBorders>
-              <w:top w:val="single" w:sz="4" w:space="0" w:color="000000"/>
-              <w:left w:val="single" w:sz="4" w:space="0" w:color="000000"/>
-              <w:bottom w:val="single" w:sz="4" w:space="0" w:color="000000"/>
-              <w:right w:val="single" w:sz="4" w:space="0" w:color="000000"/>
-            </w:tcBorders>
-          </w:tcPr>
-          <w:p>
-            <w:pPr>
-              <w:ind w:right="48"/>
-              <w:jc w:val="center"/>
-              <w:rPr>
-                <w:rFonts w:cstheme="minorHAnsi"/>
-                <w:sz w:val="28"/>
-                <w:szCs w:val="28"/>
-                <w:lang w:val="cs-CZ"/>
-              </w:rPr>
-            </w:pPr>
-            <w:r>
-              <w:rPr>
-                <w:rFonts w:eastAsia="Calibri" w:cstheme="minorHAnsi"/>
-                <w:sz w:val="28"/>
-                <w:szCs w:val="28"/>
-                <w:lang w:val="cs-CZ"/>
-              </w:rPr>
-              <w:t xml:space="preserve">Bitové výlučné OR </w:t>
-            </w:r>
-          </w:p>
-        </w:tc>
-        <w:tc>
-          <w:tcPr>
-            <w:tcW w:w="5673" w:type="dxa"/>
-            <w:tcBorders>
-              <w:top w:val="single" w:sz="4" w:space="0" w:color="000000"/>
-              <w:left w:val="single" w:sz="4" w:space="0" w:color="000000"/>
-              <w:bottom w:val="single" w:sz="4" w:space="0" w:color="000000"/>
-              <w:right w:val="single" w:sz="4" w:space="0" w:color="000000"/>
-            </w:tcBorders>
-          </w:tcPr>
-          <w:p>
-            <w:pPr>
-              <w:ind w:right="53"/>
-              <w:jc w:val="center"/>
-              <w:rPr>
-                <w:rFonts w:cstheme="minorHAnsi"/>
-                <w:sz w:val="28"/>
-                <w:szCs w:val="28"/>
-                <w:lang w:val="cs-CZ"/>
-              </w:rPr>
-            </w:pPr>
-            <w:r>
-              <w:rPr>
-                <w:rFonts w:eastAsia="Calibri" w:cstheme="minorHAnsi"/>
-                <w:sz w:val="28"/>
-                <w:szCs w:val="28"/>
-                <w:lang w:val="cs-CZ"/>
-              </w:rPr>
-              <w:t xml:space="preserve">^ </w:t>
-            </w:r>
-          </w:p>
-        </w:tc>
-      </w:tr>
-      <w:tr>
-        <w:trPr>
-          <w:trHeight w:val="281"/>
-        </w:trPr>
-        <w:tc>
-          <w:tcPr>
-            <w:tcW w:w="0" w:type="auto"/>
-            <w:vMerge/>
-            <w:tcBorders>
-              <w:top w:val="nil"/>
-              <w:left w:val="single" w:sz="4" w:space="0" w:color="000000"/>
-              <w:bottom w:val="single" w:sz="4" w:space="0" w:color="000000"/>
-              <w:right w:val="single" w:sz="4" w:space="0" w:color="000000"/>
-            </w:tcBorders>
-          </w:tcPr>
-          <w:p>
-            <w:pPr>
-              <w:rPr>
-                <w:rFonts w:cstheme="minorHAnsi"/>
-                <w:sz w:val="28"/>
-                <w:szCs w:val="28"/>
-                <w:lang w:val="cs-CZ"/>
-              </w:rPr>
-            </w:pPr>
-          </w:p>
-        </w:tc>
-        <w:tc>
-          <w:tcPr>
-            <w:tcW w:w="2126" w:type="dxa"/>
-            <w:tcBorders>
-              <w:top w:val="single" w:sz="4" w:space="0" w:color="000000"/>
-              <w:left w:val="single" w:sz="4" w:space="0" w:color="000000"/>
-              <w:bottom w:val="single" w:sz="4" w:space="0" w:color="000000"/>
-              <w:right w:val="single" w:sz="4" w:space="0" w:color="000000"/>
-            </w:tcBorders>
-          </w:tcPr>
-          <w:p>
-            <w:pPr>
-              <w:rPr>
-                <w:rFonts w:cstheme="minorHAnsi"/>
-                <w:sz w:val="28"/>
-                <w:szCs w:val="28"/>
-                <w:lang w:val="cs-CZ"/>
-              </w:rPr>
-            </w:pPr>
-            <w:r>
-              <w:rPr>
-                <w:rFonts w:eastAsia="Calibri" w:cstheme="minorHAnsi"/>
-                <w:sz w:val="28"/>
-                <w:szCs w:val="28"/>
-                <w:lang w:val="cs-CZ"/>
-              </w:rPr>
-              <w:t xml:space="preserve">Bitové zahrnující OR </w:t>
-            </w:r>
-          </w:p>
-        </w:tc>
-        <w:tc>
-          <w:tcPr>
-            <w:tcW w:w="5673" w:type="dxa"/>
-            <w:tcBorders>
-              <w:top w:val="single" w:sz="4" w:space="0" w:color="000000"/>
-              <w:left w:val="single" w:sz="4" w:space="0" w:color="000000"/>
-              <w:bottom w:val="single" w:sz="4" w:space="0" w:color="000000"/>
-              <w:right w:val="single" w:sz="4" w:space="0" w:color="000000"/>
-            </w:tcBorders>
-          </w:tcPr>
-          <w:p>
-            <w:pPr>
-              <w:ind w:right="51"/>
-              <w:jc w:val="center"/>
-              <w:rPr>
-                <w:rFonts w:cstheme="minorHAnsi"/>
-                <w:sz w:val="28"/>
-                <w:szCs w:val="28"/>
-                <w:lang w:val="cs-CZ"/>
-              </w:rPr>
-            </w:pPr>
-            <w:r>
-              <w:rPr>
-                <w:rFonts w:eastAsia="Calibri" w:cstheme="minorHAnsi"/>
-                <w:sz w:val="28"/>
-                <w:szCs w:val="28"/>
-                <w:lang w:val="cs-CZ"/>
-              </w:rPr>
-              <w:t xml:space="preserve">| </w:t>
             </w:r>
           </w:p>
         </w:tc>
@@ -9614,43 +8812,12 @@
             <w:r>
               <w:rPr>
                 <w:rFonts w:eastAsia="Calibri" w:cstheme="minorHAnsi"/>
+                <w:color w:val="A5A5A5" w:themeColor="accent3"/>
                 <w:sz w:val="28"/>
                 <w:szCs w:val="28"/>
                 <w:lang w:val="cs-CZ"/>
               </w:rPr>
               <w:t xml:space="preserve">Logické </w:t>
-            </w:r>
-          </w:p>
-        </w:tc>
-        <w:tc>
-          <w:tcPr>
-            <w:tcW w:w="2126" w:type="dxa"/>
-            <w:tcBorders>
-              <w:top w:val="single" w:sz="4" w:space="0" w:color="000000"/>
-              <w:left w:val="single" w:sz="4" w:space="0" w:color="000000"/>
-              <w:bottom w:val="single" w:sz="4" w:space="0" w:color="000000"/>
-              <w:right w:val="single" w:sz="4" w:space="0" w:color="000000"/>
-            </w:tcBorders>
-          </w:tcPr>
-          <w:p>
-            <w:pPr>
-              <w:ind w:right="50"/>
-              <w:jc w:val="center"/>
-              <w:rPr>
-                <w:rFonts w:cstheme="minorHAnsi"/>
-                <w:sz w:val="28"/>
-                <w:szCs w:val="28"/>
-                <w:lang w:val="cs-CZ"/>
-              </w:rPr>
-            </w:pPr>
-            <w:r>
-              <w:rPr>
-                <w:rFonts w:eastAsia="Calibri" w:cstheme="minorHAnsi"/>
-                <w:sz w:val="28"/>
-                <w:szCs w:val="28"/>
-                <w:lang w:val="cs-CZ"/>
-              </w:rPr>
-              <w:t xml:space="preserve">Logické AND </w:t>
             </w:r>
           </w:p>
         </w:tc>
@@ -9711,38 +8878,6 @@
                 <w:lang w:val="cs-CZ"/>
               </w:rPr>
             </w:pPr>
-          </w:p>
-        </w:tc>
-        <w:tc>
-          <w:tcPr>
-            <w:tcW w:w="2126" w:type="dxa"/>
-            <w:tcBorders>
-              <w:top w:val="single" w:sz="4" w:space="0" w:color="000000"/>
-              <w:left w:val="single" w:sz="4" w:space="0" w:color="000000"/>
-              <w:bottom w:val="single" w:sz="4" w:space="0" w:color="000000"/>
-              <w:right w:val="single" w:sz="4" w:space="0" w:color="000000"/>
-            </w:tcBorders>
-          </w:tcPr>
-          <w:p>
-            <w:pPr>
-              <w:ind w:right="49"/>
-              <w:jc w:val="center"/>
-              <w:rPr>
-                <w:rFonts w:cstheme="minorHAnsi"/>
-                <w:sz w:val="28"/>
-                <w:szCs w:val="28"/>
-                <w:lang w:val="cs-CZ"/>
-              </w:rPr>
-            </w:pPr>
-            <w:r>
-              <w:rPr>
-                <w:rFonts w:eastAsia="Calibri" w:cstheme="minorHAnsi"/>
-                <w:sz w:val="28"/>
-                <w:szCs w:val="28"/>
-                <w:lang w:val="cs-CZ"/>
-              </w:rPr>
-              <w:t xml:space="preserve">Logické OR </w:t>
-            </w:r>
           </w:p>
         </w:tc>
         <w:tc>
@@ -9806,43 +8941,12 @@
             <w:r>
               <w:rPr>
                 <w:rFonts w:eastAsia="Calibri" w:cstheme="minorHAnsi"/>
+                <w:color w:val="ED7D31" w:themeColor="accent2"/>
                 <w:sz w:val="28"/>
                 <w:szCs w:val="28"/>
                 <w:lang w:val="cs-CZ"/>
               </w:rPr>
               <w:t xml:space="preserve">Ternární </w:t>
-            </w:r>
-          </w:p>
-        </w:tc>
-        <w:tc>
-          <w:tcPr>
-            <w:tcW w:w="2126" w:type="dxa"/>
-            <w:tcBorders>
-              <w:top w:val="single" w:sz="4" w:space="0" w:color="000000"/>
-              <w:left w:val="single" w:sz="4" w:space="0" w:color="000000"/>
-              <w:bottom w:val="single" w:sz="4" w:space="0" w:color="000000"/>
-              <w:right w:val="single" w:sz="4" w:space="0" w:color="000000"/>
-            </w:tcBorders>
-          </w:tcPr>
-          <w:p>
-            <w:pPr>
-              <w:ind w:right="50"/>
-              <w:jc w:val="center"/>
-              <w:rPr>
-                <w:rFonts w:cstheme="minorHAnsi"/>
-                <w:sz w:val="28"/>
-                <w:szCs w:val="28"/>
-                <w:lang w:val="cs-CZ"/>
-              </w:rPr>
-            </w:pPr>
-            <w:r>
-              <w:rPr>
-                <w:rFonts w:eastAsia="Calibri" w:cstheme="minorHAnsi"/>
-                <w:sz w:val="28"/>
-                <w:szCs w:val="28"/>
-                <w:lang w:val="cs-CZ"/>
-              </w:rPr>
-              <w:t xml:space="preserve">ternární </w:t>
             </w:r>
           </w:p>
         </w:tc>
@@ -9907,43 +9011,12 @@
             <w:r>
               <w:rPr>
                 <w:rFonts w:eastAsia="Calibri" w:cstheme="minorHAnsi"/>
+                <w:color w:val="C00000"/>
                 <w:sz w:val="28"/>
                 <w:szCs w:val="28"/>
                 <w:lang w:val="cs-CZ"/>
               </w:rPr>
               <w:t xml:space="preserve">Přiřazovací </w:t>
-            </w:r>
-          </w:p>
-        </w:tc>
-        <w:tc>
-          <w:tcPr>
-            <w:tcW w:w="2126" w:type="dxa"/>
-            <w:tcBorders>
-              <w:top w:val="single" w:sz="4" w:space="0" w:color="000000"/>
-              <w:left w:val="single" w:sz="4" w:space="0" w:color="000000"/>
-              <w:bottom w:val="single" w:sz="4" w:space="0" w:color="000000"/>
-              <w:right w:val="single" w:sz="4" w:space="0" w:color="000000"/>
-            </w:tcBorders>
-          </w:tcPr>
-          <w:p>
-            <w:pPr>
-              <w:ind w:right="50"/>
-              <w:jc w:val="center"/>
-              <w:rPr>
-                <w:rFonts w:cstheme="minorHAnsi"/>
-                <w:sz w:val="28"/>
-                <w:szCs w:val="28"/>
-                <w:lang w:val="cs-CZ"/>
-              </w:rPr>
-            </w:pPr>
-            <w:r>
-              <w:rPr>
-                <w:rFonts w:eastAsia="Calibri" w:cstheme="minorHAnsi"/>
-                <w:sz w:val="28"/>
-                <w:szCs w:val="28"/>
-                <w:lang w:val="cs-CZ"/>
-              </w:rPr>
-              <w:t xml:space="preserve">přiřazení </w:t>
             </w:r>
           </w:p>
         </w:tc>
@@ -10043,912 +9116,6 @@
     </w:p>
     <w:p>
       <w:pPr>
-        <w:pStyle w:val="Heading2"/>
-        <w:ind w:left="-5"/>
-        <w:rPr>
-          <w:rFonts w:asciiTheme="minorHAnsi" w:hAnsiTheme="minorHAnsi" w:cstheme="minorHAnsi"/>
-          <w:sz w:val="28"/>
-          <w:szCs w:val="28"/>
-          <w:lang w:val="cs-CZ"/>
-        </w:rPr>
-      </w:pPr>
-      <w:bookmarkStart w:id="18" w:name="_Toc19822"/>
-      <w:r>
-        <w:rPr>
-          <w:rFonts w:asciiTheme="minorHAnsi" w:hAnsiTheme="minorHAnsi" w:cstheme="minorHAnsi"/>
-          <w:sz w:val="28"/>
-          <w:szCs w:val="28"/>
-          <w:lang w:val="cs-CZ"/>
-        </w:rPr>
-        <w:t xml:space="preserve">Příklady využití operátorů </w:t>
-      </w:r>
-      <w:bookmarkEnd w:id="18"/>
-    </w:p>
-    <w:p>
-      <w:pPr>
-        <w:pStyle w:val="Heading3"/>
-        <w:spacing w:after="0"/>
-        <w:ind w:left="-5"/>
-        <w:rPr>
-          <w:rFonts w:asciiTheme="minorHAnsi" w:hAnsiTheme="minorHAnsi" w:cstheme="minorHAnsi"/>
-          <w:sz w:val="28"/>
-          <w:szCs w:val="28"/>
-          <w:lang w:val="cs-CZ"/>
-        </w:rPr>
-      </w:pPr>
-      <w:bookmarkStart w:id="19" w:name="_Toc19823"/>
-      <w:r>
-        <w:rPr>
-          <w:rFonts w:asciiTheme="minorHAnsi" w:hAnsiTheme="minorHAnsi" w:cstheme="minorHAnsi"/>
-          <w:sz w:val="28"/>
-          <w:szCs w:val="28"/>
-          <w:lang w:val="cs-CZ"/>
-        </w:rPr>
-        <w:t xml:space="preserve">Unární </w:t>
-      </w:r>
-      <w:bookmarkEnd w:id="19"/>
-    </w:p>
-    <w:p>
-      <w:pPr>
-        <w:spacing w:after="119"/>
-        <w:ind w:right="1680"/>
-        <w:jc w:val="right"/>
-        <w:rPr>
-          <w:rFonts w:cstheme="minorHAnsi"/>
-          <w:sz w:val="28"/>
-          <w:szCs w:val="28"/>
-          <w:lang w:val="cs-CZ"/>
-        </w:rPr>
-      </w:pPr>
-      <w:r>
-        <w:rPr>
-          <w:rFonts w:cstheme="minorHAnsi"/>
-          <w:noProof/>
-          <w:sz w:val="28"/>
-          <w:szCs w:val="28"/>
-          <w:lang w:val="cs-CZ"/>
-        </w:rPr>
-        <w:drawing>
-          <wp:inline distT="0" distB="0" distL="0" distR="0" wp14:anchorId="0F6FA202" wp14:editId="48A6D196">
-            <wp:extent cx="4895215" cy="2901950"/>
-            <wp:effectExtent l="0" t="0" r="0" b="0"/>
-            <wp:docPr id="3458" name="Picture 3458" descr="A screenshot of a computer&#10;&#10;Description automatically generated"/>
-            <wp:cNvGraphicFramePr/>
-            <a:graphic xmlns:a="http://schemas.openxmlformats.org/drawingml/2006/main">
-              <a:graphicData uri="http://schemas.openxmlformats.org/drawingml/2006/picture">
-                <pic:pic xmlns:pic="http://schemas.openxmlformats.org/drawingml/2006/picture">
-                  <pic:nvPicPr>
-                    <pic:cNvPr id="3458" name="Picture 3458"/>
-                    <pic:cNvPicPr/>
-                  </pic:nvPicPr>
-                  <pic:blipFill>
-                    <a:blip r:embed="rId34"/>
-                    <a:stretch>
-                      <a:fillRect/>
-                    </a:stretch>
-                  </pic:blipFill>
-                  <pic:spPr>
-                    <a:xfrm>
-                      <a:off x="0" y="0"/>
-                      <a:ext cx="4895215" cy="2901950"/>
-                    </a:xfrm>
-                    <a:prstGeom prst="rect">
-                      <a:avLst/>
-                    </a:prstGeom>
-                  </pic:spPr>
-                </pic:pic>
-              </a:graphicData>
-            </a:graphic>
-          </wp:inline>
-        </w:drawing>
-      </w:r>
-      <w:r>
-        <w:rPr>
-          <w:rFonts w:eastAsia="Calibri" w:cstheme="minorHAnsi"/>
-          <w:sz w:val="28"/>
-          <w:szCs w:val="28"/>
-          <w:lang w:val="cs-CZ"/>
-        </w:rPr>
-        <w:t xml:space="preserve"> </w:t>
-      </w:r>
-    </w:p>
-    <w:p>
-      <w:pPr>
-        <w:pStyle w:val="Heading3"/>
-        <w:spacing w:after="0"/>
-        <w:ind w:left="-5"/>
-        <w:rPr>
-          <w:rFonts w:asciiTheme="minorHAnsi" w:hAnsiTheme="minorHAnsi" w:cstheme="minorHAnsi"/>
-          <w:sz w:val="28"/>
-          <w:szCs w:val="28"/>
-          <w:lang w:val="cs-CZ"/>
-        </w:rPr>
-      </w:pPr>
-      <w:bookmarkStart w:id="20" w:name="_Toc19824"/>
-      <w:r>
-        <w:rPr>
-          <w:rFonts w:asciiTheme="minorHAnsi" w:hAnsiTheme="minorHAnsi" w:cstheme="minorHAnsi"/>
-          <w:sz w:val="28"/>
-          <w:szCs w:val="28"/>
-          <w:lang w:val="cs-CZ"/>
-        </w:rPr>
-        <w:lastRenderedPageBreak/>
-        <w:t xml:space="preserve">Aritmetické </w:t>
-      </w:r>
-      <w:bookmarkEnd w:id="20"/>
-    </w:p>
-    <w:p>
-      <w:pPr>
-        <w:spacing w:after="75" w:line="346" w:lineRule="auto"/>
-        <w:ind w:right="749"/>
-        <w:rPr>
-          <w:rFonts w:cstheme="minorHAnsi"/>
-          <w:sz w:val="28"/>
-          <w:szCs w:val="28"/>
-          <w:lang w:val="cs-CZ"/>
-        </w:rPr>
-      </w:pPr>
-      <w:r>
-        <w:rPr>
-          <w:rFonts w:cstheme="minorHAnsi"/>
-          <w:noProof/>
-          <w:sz w:val="28"/>
-          <w:szCs w:val="28"/>
-          <w:lang w:val="cs-CZ"/>
-        </w:rPr>
-        <w:drawing>
-          <wp:inline distT="0" distB="0" distL="0" distR="0" wp14:anchorId="42C33D6F" wp14:editId="5718B246">
-            <wp:extent cx="5479034" cy="2949575"/>
-            <wp:effectExtent l="0" t="0" r="0" b="0"/>
-            <wp:docPr id="3460" name="Picture 3460" descr="A screenshot of a computer&#10;&#10;Description automatically generated"/>
-            <wp:cNvGraphicFramePr/>
-            <a:graphic xmlns:a="http://schemas.openxmlformats.org/drawingml/2006/main">
-              <a:graphicData uri="http://schemas.openxmlformats.org/drawingml/2006/picture">
-                <pic:pic xmlns:pic="http://schemas.openxmlformats.org/drawingml/2006/picture">
-                  <pic:nvPicPr>
-                    <pic:cNvPr id="3460" name="Picture 3460"/>
-                    <pic:cNvPicPr/>
-                  </pic:nvPicPr>
-                  <pic:blipFill>
-                    <a:blip r:embed="rId35"/>
-                    <a:stretch>
-                      <a:fillRect/>
-                    </a:stretch>
-                  </pic:blipFill>
-                  <pic:spPr>
-                    <a:xfrm>
-                      <a:off x="0" y="0"/>
-                      <a:ext cx="5479034" cy="2949575"/>
-                    </a:xfrm>
-                    <a:prstGeom prst="rect">
-                      <a:avLst/>
-                    </a:prstGeom>
-                  </pic:spPr>
-                </pic:pic>
-              </a:graphicData>
-            </a:graphic>
-          </wp:inline>
-        </w:drawing>
-      </w:r>
-      <w:r>
-        <w:rPr>
-          <w:rFonts w:eastAsia="Calibri" w:cstheme="minorHAnsi"/>
-          <w:sz w:val="28"/>
-          <w:szCs w:val="28"/>
-          <w:lang w:val="cs-CZ"/>
-        </w:rPr>
-        <w:t xml:space="preserve">  </w:t>
-      </w:r>
-    </w:p>
-    <w:p>
-      <w:pPr>
-        <w:spacing w:after="0"/>
-        <w:rPr>
-          <w:rFonts w:cstheme="minorHAnsi"/>
-          <w:sz w:val="28"/>
-          <w:szCs w:val="28"/>
-          <w:lang w:val="cs-CZ"/>
-        </w:rPr>
-      </w:pPr>
-      <w:r>
-        <w:rPr>
-          <w:rFonts w:eastAsia="Calibri" w:cstheme="minorHAnsi"/>
-          <w:sz w:val="28"/>
-          <w:szCs w:val="28"/>
-          <w:lang w:val="cs-CZ"/>
-        </w:rPr>
-        <w:t xml:space="preserve"> </w:t>
-      </w:r>
-      <w:r>
-        <w:rPr>
-          <w:rFonts w:eastAsia="Calibri" w:cstheme="minorHAnsi"/>
-          <w:sz w:val="28"/>
-          <w:szCs w:val="28"/>
-          <w:lang w:val="cs-CZ"/>
-        </w:rPr>
-        <w:tab/>
-        <w:t xml:space="preserve"> </w:t>
-      </w:r>
-    </w:p>
-    <w:p>
-      <w:pPr>
-        <w:pStyle w:val="Heading3"/>
-        <w:spacing w:after="0"/>
-        <w:ind w:left="-5"/>
-        <w:rPr>
-          <w:rFonts w:asciiTheme="minorHAnsi" w:hAnsiTheme="minorHAnsi" w:cstheme="minorHAnsi"/>
-          <w:sz w:val="28"/>
-          <w:szCs w:val="28"/>
-          <w:lang w:val="cs-CZ"/>
-        </w:rPr>
-      </w:pPr>
-      <w:bookmarkStart w:id="21" w:name="_Toc19825"/>
-      <w:r>
-        <w:rPr>
-          <w:rFonts w:asciiTheme="minorHAnsi" w:hAnsiTheme="minorHAnsi" w:cstheme="minorHAnsi"/>
-          <w:sz w:val="28"/>
-          <w:szCs w:val="28"/>
-          <w:lang w:val="cs-CZ"/>
-        </w:rPr>
-        <w:t xml:space="preserve">Posuvné </w:t>
-      </w:r>
-      <w:bookmarkEnd w:id="21"/>
-    </w:p>
-    <w:p>
-      <w:pPr>
-        <w:spacing w:after="114"/>
-        <w:ind w:left="-5" w:hanging="10"/>
-        <w:rPr>
-          <w:rFonts w:cstheme="minorHAnsi"/>
-          <w:sz w:val="28"/>
-          <w:szCs w:val="28"/>
-          <w:lang w:val="cs-CZ"/>
-        </w:rPr>
-      </w:pPr>
-      <w:r>
-        <w:rPr>
-          <w:rFonts w:eastAsia="Calibri" w:cstheme="minorHAnsi"/>
-          <w:b/>
-          <w:sz w:val="28"/>
-          <w:szCs w:val="28"/>
-          <w:lang w:val="cs-CZ"/>
-        </w:rPr>
-        <w:t xml:space="preserve">Posun do leva </w:t>
-      </w:r>
-    </w:p>
-    <w:p>
-      <w:pPr>
-        <w:spacing w:after="101"/>
-        <w:ind w:right="1606"/>
-        <w:jc w:val="right"/>
-        <w:rPr>
-          <w:rFonts w:cstheme="minorHAnsi"/>
-          <w:sz w:val="28"/>
-          <w:szCs w:val="28"/>
-          <w:lang w:val="cs-CZ"/>
-        </w:rPr>
-      </w:pPr>
-      <w:r>
-        <w:rPr>
-          <w:rFonts w:cstheme="minorHAnsi"/>
-          <w:noProof/>
-          <w:sz w:val="28"/>
-          <w:szCs w:val="28"/>
-          <w:lang w:val="cs-CZ"/>
-        </w:rPr>
-        <w:drawing>
-          <wp:inline distT="0" distB="0" distL="0" distR="0" wp14:anchorId="697C174C" wp14:editId="58969FB7">
-            <wp:extent cx="4942078" cy="1669415"/>
-            <wp:effectExtent l="0" t="0" r="0" b="0"/>
-            <wp:docPr id="3485" name="Picture 3485" descr="Graphical user interface, text&#10;&#10;Description automatically generated"/>
-            <wp:cNvGraphicFramePr/>
-            <a:graphic xmlns:a="http://schemas.openxmlformats.org/drawingml/2006/main">
-              <a:graphicData uri="http://schemas.openxmlformats.org/drawingml/2006/picture">
-                <pic:pic xmlns:pic="http://schemas.openxmlformats.org/drawingml/2006/picture">
-                  <pic:nvPicPr>
-                    <pic:cNvPr id="3485" name="Picture 3485"/>
-                    <pic:cNvPicPr/>
-                  </pic:nvPicPr>
-                  <pic:blipFill>
-                    <a:blip r:embed="rId36"/>
-                    <a:stretch>
-                      <a:fillRect/>
-                    </a:stretch>
-                  </pic:blipFill>
-                  <pic:spPr>
-                    <a:xfrm>
-                      <a:off x="0" y="0"/>
-                      <a:ext cx="4942078" cy="1669415"/>
-                    </a:xfrm>
-                    <a:prstGeom prst="rect">
-                      <a:avLst/>
-                    </a:prstGeom>
-                  </pic:spPr>
-                </pic:pic>
-              </a:graphicData>
-            </a:graphic>
-          </wp:inline>
-        </w:drawing>
-      </w:r>
-      <w:r>
-        <w:rPr>
-          <w:rFonts w:eastAsia="Calibri" w:cstheme="minorHAnsi"/>
-          <w:sz w:val="28"/>
-          <w:szCs w:val="28"/>
-          <w:lang w:val="cs-CZ"/>
-        </w:rPr>
-        <w:t xml:space="preserve"> </w:t>
-      </w:r>
-    </w:p>
-    <w:p>
-      <w:pPr>
-        <w:spacing w:after="114"/>
-        <w:ind w:left="-5" w:hanging="10"/>
-        <w:rPr>
-          <w:rFonts w:cstheme="minorHAnsi"/>
-          <w:sz w:val="28"/>
-          <w:szCs w:val="28"/>
-          <w:lang w:val="cs-CZ"/>
-        </w:rPr>
-      </w:pPr>
-      <w:r>
-        <w:rPr>
-          <w:rFonts w:eastAsia="Calibri" w:cstheme="minorHAnsi"/>
-          <w:b/>
-          <w:sz w:val="28"/>
-          <w:szCs w:val="28"/>
-          <w:lang w:val="cs-CZ"/>
-        </w:rPr>
-        <w:t xml:space="preserve">Posun doprava </w:t>
-      </w:r>
-    </w:p>
-    <w:p>
-      <w:pPr>
-        <w:spacing w:after="98"/>
-        <w:ind w:right="538"/>
-        <w:jc w:val="right"/>
-        <w:rPr>
-          <w:rFonts w:cstheme="minorHAnsi"/>
-          <w:sz w:val="28"/>
-          <w:szCs w:val="28"/>
-          <w:lang w:val="cs-CZ"/>
-        </w:rPr>
-      </w:pPr>
-      <w:r>
-        <w:rPr>
-          <w:rFonts w:cstheme="minorHAnsi"/>
-          <w:noProof/>
-          <w:sz w:val="28"/>
-          <w:szCs w:val="28"/>
-          <w:lang w:val="cs-CZ"/>
-        </w:rPr>
-        <w:drawing>
-          <wp:inline distT="0" distB="0" distL="0" distR="0" wp14:anchorId="257A18E8" wp14:editId="581A458F">
-            <wp:extent cx="5620639" cy="1191260"/>
-            <wp:effectExtent l="0" t="0" r="0" b="0"/>
-            <wp:docPr id="3487" name="Picture 3487" descr="Text&#10;&#10;Description automatically generated with medium confidence"/>
-            <wp:cNvGraphicFramePr/>
-            <a:graphic xmlns:a="http://schemas.openxmlformats.org/drawingml/2006/main">
-              <a:graphicData uri="http://schemas.openxmlformats.org/drawingml/2006/picture">
-                <pic:pic xmlns:pic="http://schemas.openxmlformats.org/drawingml/2006/picture">
-                  <pic:nvPicPr>
-                    <pic:cNvPr id="3487" name="Picture 3487"/>
-                    <pic:cNvPicPr/>
-                  </pic:nvPicPr>
-                  <pic:blipFill>
-                    <a:blip r:embed="rId37"/>
-                    <a:stretch>
-                      <a:fillRect/>
-                    </a:stretch>
-                  </pic:blipFill>
-                  <pic:spPr>
-                    <a:xfrm>
-                      <a:off x="0" y="0"/>
-                      <a:ext cx="5620639" cy="1191260"/>
-                    </a:xfrm>
-                    <a:prstGeom prst="rect">
-                      <a:avLst/>
-                    </a:prstGeom>
-                  </pic:spPr>
-                </pic:pic>
-              </a:graphicData>
-            </a:graphic>
-          </wp:inline>
-        </w:drawing>
-      </w:r>
-      <w:r>
-        <w:rPr>
-          <w:rFonts w:eastAsia="Calibri" w:cstheme="minorHAnsi"/>
-          <w:sz w:val="28"/>
-          <w:szCs w:val="28"/>
-          <w:lang w:val="cs-CZ"/>
-        </w:rPr>
-        <w:t xml:space="preserve"> </w:t>
-      </w:r>
-    </w:p>
-    <w:p>
-      <w:pPr>
-        <w:spacing w:after="114"/>
-        <w:ind w:left="-5" w:hanging="10"/>
-        <w:rPr>
-          <w:rFonts w:cstheme="minorHAnsi"/>
-          <w:sz w:val="28"/>
-          <w:szCs w:val="28"/>
-          <w:lang w:val="cs-CZ"/>
-        </w:rPr>
-      </w:pPr>
-      <w:r>
-        <w:rPr>
-          <w:rFonts w:eastAsia="Calibri" w:cstheme="minorHAnsi"/>
-          <w:b/>
-          <w:sz w:val="28"/>
-          <w:szCs w:val="28"/>
-          <w:lang w:val="cs-CZ"/>
-        </w:rPr>
-        <w:t xml:space="preserve">Posun </w:t>
-      </w:r>
-      <w:proofErr w:type="gramStart"/>
-      <w:r>
-        <w:rPr>
-          <w:rFonts w:eastAsia="Calibri" w:cstheme="minorHAnsi"/>
-          <w:b/>
-          <w:sz w:val="28"/>
-          <w:szCs w:val="28"/>
-          <w:lang w:val="cs-CZ"/>
-        </w:rPr>
-        <w:t>pomocí &gt;</w:t>
-      </w:r>
-      <w:proofErr w:type="gramEnd"/>
-      <w:r>
-        <w:rPr>
-          <w:rFonts w:eastAsia="Calibri" w:cstheme="minorHAnsi"/>
-          <w:b/>
-          <w:sz w:val="28"/>
-          <w:szCs w:val="28"/>
-          <w:lang w:val="cs-CZ"/>
-        </w:rPr>
-        <w:t xml:space="preserve">&gt;&gt; </w:t>
-      </w:r>
-    </w:p>
-    <w:p>
-      <w:pPr>
-        <w:spacing w:after="75" w:line="346" w:lineRule="auto"/>
-        <w:ind w:right="1229"/>
-        <w:rPr>
-          <w:rFonts w:cstheme="minorHAnsi"/>
-          <w:sz w:val="28"/>
-          <w:szCs w:val="28"/>
-          <w:lang w:val="cs-CZ"/>
-        </w:rPr>
-      </w:pPr>
-      <w:r>
-        <w:rPr>
-          <w:rFonts w:cstheme="minorHAnsi"/>
-          <w:noProof/>
-          <w:sz w:val="28"/>
-          <w:szCs w:val="28"/>
-          <w:lang w:val="cs-CZ"/>
-        </w:rPr>
-        <w:lastRenderedPageBreak/>
-        <w:drawing>
-          <wp:inline distT="0" distB="0" distL="0" distR="0" wp14:anchorId="02EB7185" wp14:editId="1D6EA461">
-            <wp:extent cx="5181600" cy="3009900"/>
-            <wp:effectExtent l="0" t="0" r="0" b="0"/>
-            <wp:docPr id="3489" name="Picture 3489" descr="Text&#10;&#10;Description automatically generated"/>
-            <wp:cNvGraphicFramePr/>
-            <a:graphic xmlns:a="http://schemas.openxmlformats.org/drawingml/2006/main">
-              <a:graphicData uri="http://schemas.openxmlformats.org/drawingml/2006/picture">
-                <pic:pic xmlns:pic="http://schemas.openxmlformats.org/drawingml/2006/picture">
-                  <pic:nvPicPr>
-                    <pic:cNvPr id="3489" name="Picture 3489"/>
-                    <pic:cNvPicPr/>
-                  </pic:nvPicPr>
-                  <pic:blipFill>
-                    <a:blip r:embed="rId38"/>
-                    <a:stretch>
-                      <a:fillRect/>
-                    </a:stretch>
-                  </pic:blipFill>
-                  <pic:spPr>
-                    <a:xfrm>
-                      <a:off x="0" y="0"/>
-                      <a:ext cx="5181600" cy="3009900"/>
-                    </a:xfrm>
-                    <a:prstGeom prst="rect">
-                      <a:avLst/>
-                    </a:prstGeom>
-                  </pic:spPr>
-                </pic:pic>
-              </a:graphicData>
-            </a:graphic>
-          </wp:inline>
-        </w:drawing>
-      </w:r>
-      <w:r>
-        <w:rPr>
-          <w:rFonts w:eastAsia="Calibri" w:cstheme="minorHAnsi"/>
-          <w:sz w:val="28"/>
-          <w:szCs w:val="28"/>
-          <w:lang w:val="cs-CZ"/>
-        </w:rPr>
-        <w:t xml:space="preserve">  </w:t>
-      </w:r>
-    </w:p>
-    <w:p>
-      <w:pPr>
-        <w:spacing w:after="0"/>
-        <w:rPr>
-          <w:rFonts w:cstheme="minorHAnsi"/>
-          <w:sz w:val="28"/>
-          <w:szCs w:val="28"/>
-          <w:lang w:val="cs-CZ"/>
-        </w:rPr>
-      </w:pPr>
-      <w:r>
-        <w:rPr>
-          <w:rFonts w:eastAsia="Calibri" w:cstheme="minorHAnsi"/>
-          <w:sz w:val="28"/>
-          <w:szCs w:val="28"/>
-          <w:lang w:val="cs-CZ"/>
-        </w:rPr>
-        <w:t xml:space="preserve"> </w:t>
-      </w:r>
-      <w:r>
-        <w:rPr>
-          <w:rFonts w:eastAsia="Calibri" w:cstheme="minorHAnsi"/>
-          <w:sz w:val="28"/>
-          <w:szCs w:val="28"/>
-          <w:lang w:val="cs-CZ"/>
-        </w:rPr>
-        <w:tab/>
-        <w:t xml:space="preserve"> </w:t>
-      </w:r>
-    </w:p>
-    <w:p>
-      <w:pPr>
-        <w:pStyle w:val="Heading2"/>
-        <w:spacing w:after="4"/>
-        <w:ind w:left="-5"/>
-        <w:rPr>
-          <w:rFonts w:asciiTheme="minorHAnsi" w:hAnsiTheme="minorHAnsi" w:cstheme="minorHAnsi"/>
-          <w:sz w:val="28"/>
-          <w:szCs w:val="28"/>
-          <w:lang w:val="cs-CZ"/>
-        </w:rPr>
-      </w:pPr>
-      <w:bookmarkStart w:id="22" w:name="_Toc19826"/>
-      <w:r>
-        <w:rPr>
-          <w:rFonts w:asciiTheme="minorHAnsi" w:hAnsiTheme="minorHAnsi" w:cstheme="minorHAnsi"/>
-          <w:sz w:val="28"/>
-          <w:szCs w:val="28"/>
-          <w:lang w:val="cs-CZ"/>
-        </w:rPr>
-        <w:t xml:space="preserve">Logické a bitové </w:t>
-      </w:r>
-      <w:bookmarkEnd w:id="22"/>
-    </w:p>
-    <w:p>
-      <w:pPr>
-        <w:spacing w:after="44"/>
-        <w:ind w:left="-5" w:hanging="10"/>
-        <w:rPr>
-          <w:rFonts w:cstheme="minorHAnsi"/>
-          <w:sz w:val="28"/>
-          <w:szCs w:val="28"/>
-          <w:lang w:val="cs-CZ"/>
-        </w:rPr>
-      </w:pPr>
-      <w:r>
-        <w:rPr>
-          <w:rFonts w:eastAsia="Calibri" w:cstheme="minorHAnsi"/>
-          <w:i/>
-          <w:color w:val="2F5496"/>
-          <w:sz w:val="28"/>
-          <w:szCs w:val="28"/>
-          <w:lang w:val="cs-CZ"/>
-        </w:rPr>
-        <w:t xml:space="preserve">Logické a bitové AND </w:t>
-      </w:r>
-    </w:p>
-    <w:p>
-      <w:pPr>
-        <w:numPr>
-          <w:ilvl w:val="0"/>
-          <w:numId w:val="14"/>
-        </w:numPr>
-        <w:spacing w:after="1" w:line="267" w:lineRule="auto"/>
-        <w:ind w:right="670" w:hanging="360"/>
-        <w:rPr>
-          <w:rFonts w:cstheme="minorHAnsi"/>
-          <w:sz w:val="28"/>
-          <w:szCs w:val="28"/>
-          <w:lang w:val="cs-CZ"/>
-        </w:rPr>
-      </w:pPr>
-      <w:r>
-        <w:rPr>
-          <w:rFonts w:eastAsia="Calibri" w:cstheme="minorHAnsi"/>
-          <w:sz w:val="28"/>
-          <w:szCs w:val="28"/>
-          <w:lang w:val="cs-CZ"/>
-        </w:rPr>
-        <w:t xml:space="preserve">Rozdíl mezi bitovými a logickými operacemi AND je, že když je více podmínek za sebou, tak bitový operátor zkontroluje obě podmínky, bez ohledu na </w:t>
-      </w:r>
-      <w:proofErr w:type="gramStart"/>
-      <w:r>
-        <w:rPr>
-          <w:rFonts w:eastAsia="Calibri" w:cstheme="minorHAnsi"/>
-          <w:sz w:val="28"/>
-          <w:szCs w:val="28"/>
-          <w:lang w:val="cs-CZ"/>
-        </w:rPr>
-        <w:t>to</w:t>
-      </w:r>
-      <w:proofErr w:type="gramEnd"/>
-      <w:r>
-        <w:rPr>
-          <w:rFonts w:eastAsia="Calibri" w:cstheme="minorHAnsi"/>
-          <w:sz w:val="28"/>
-          <w:szCs w:val="28"/>
-          <w:lang w:val="cs-CZ"/>
-        </w:rPr>
-        <w:t xml:space="preserve"> jestli je první </w:t>
-      </w:r>
-      <w:proofErr w:type="spellStart"/>
-      <w:r>
-        <w:rPr>
-          <w:rFonts w:eastAsia="Calibri" w:cstheme="minorHAnsi"/>
-          <w:sz w:val="28"/>
-          <w:szCs w:val="28"/>
-          <w:lang w:val="cs-CZ"/>
-        </w:rPr>
-        <w:t>false</w:t>
-      </w:r>
-      <w:proofErr w:type="spellEnd"/>
-      <w:r>
-        <w:rPr>
-          <w:rFonts w:eastAsia="Calibri" w:cstheme="minorHAnsi"/>
-          <w:sz w:val="28"/>
-          <w:szCs w:val="28"/>
-          <w:lang w:val="cs-CZ"/>
-        </w:rPr>
-        <w:t xml:space="preserve"> nebo </w:t>
-      </w:r>
-      <w:proofErr w:type="spellStart"/>
-      <w:r>
-        <w:rPr>
-          <w:rFonts w:eastAsia="Calibri" w:cstheme="minorHAnsi"/>
-          <w:sz w:val="28"/>
-          <w:szCs w:val="28"/>
-          <w:lang w:val="cs-CZ"/>
-        </w:rPr>
-        <w:t>true</w:t>
-      </w:r>
-      <w:proofErr w:type="spellEnd"/>
-      <w:r>
-        <w:rPr>
-          <w:rFonts w:eastAsia="Calibri" w:cstheme="minorHAnsi"/>
-          <w:sz w:val="28"/>
-          <w:szCs w:val="28"/>
-          <w:lang w:val="cs-CZ"/>
-        </w:rPr>
-        <w:t xml:space="preserve">, logický kontroluje druhou jen když je první </w:t>
-      </w:r>
-      <w:proofErr w:type="spellStart"/>
-      <w:r>
-        <w:rPr>
-          <w:rFonts w:eastAsia="Calibri" w:cstheme="minorHAnsi"/>
-          <w:sz w:val="28"/>
-          <w:szCs w:val="28"/>
-          <w:lang w:val="cs-CZ"/>
-        </w:rPr>
-        <w:t>true</w:t>
-      </w:r>
-      <w:proofErr w:type="spellEnd"/>
-      <w:r>
-        <w:rPr>
-          <w:rFonts w:eastAsia="Calibri" w:cstheme="minorHAnsi"/>
-          <w:sz w:val="28"/>
-          <w:szCs w:val="28"/>
-          <w:lang w:val="cs-CZ"/>
-        </w:rPr>
-        <w:t xml:space="preserve"> </w:t>
-      </w:r>
-    </w:p>
-    <w:p>
-      <w:pPr>
-        <w:spacing w:after="232"/>
-        <w:ind w:left="360"/>
-        <w:rPr>
-          <w:rFonts w:cstheme="minorHAnsi"/>
-          <w:sz w:val="28"/>
-          <w:szCs w:val="28"/>
-          <w:lang w:val="cs-CZ"/>
-        </w:rPr>
-      </w:pPr>
-      <w:r>
-        <w:rPr>
-          <w:rFonts w:cstheme="minorHAnsi"/>
-          <w:noProof/>
-          <w:sz w:val="28"/>
-          <w:szCs w:val="28"/>
-          <w:lang w:val="cs-CZ"/>
-        </w:rPr>
-        <mc:AlternateContent>
-          <mc:Choice Requires="wpg">
-            <w:drawing>
-              <wp:inline distT="0" distB="0" distL="0" distR="0" wp14:anchorId="38A4E566" wp14:editId="29014177">
-                <wp:extent cx="5231003" cy="3495294"/>
-                <wp:effectExtent l="0" t="0" r="0" b="0"/>
-                <wp:docPr id="16108" name="Group 16108" descr="A screenshot of a computer&#10;&#10;Description automatically generated Text&#10;&#10;Description automatically generated"/>
-                <wp:cNvGraphicFramePr/>
-                <a:graphic xmlns:a="http://schemas.openxmlformats.org/drawingml/2006/main">
-                  <a:graphicData uri="http://schemas.microsoft.com/office/word/2010/wordprocessingGroup">
-                    <wpg:wgp>
-                      <wpg:cNvGrpSpPr/>
-                      <wpg:grpSpPr>
-                        <a:xfrm>
-                          <a:off x="0" y="0"/>
-                          <a:ext cx="5231003" cy="3495294"/>
-                          <a:chOff x="0" y="0"/>
-                          <a:chExt cx="5231003" cy="3495294"/>
-                        </a:xfrm>
-                      </wpg:grpSpPr>
-                      <pic:pic xmlns:pic="http://schemas.openxmlformats.org/drawingml/2006/picture">
-                        <pic:nvPicPr>
-                          <pic:cNvPr id="3528" name="Picture 3528"/>
-                          <pic:cNvPicPr/>
-                        </pic:nvPicPr>
-                        <pic:blipFill>
-                          <a:blip r:embed="rId39"/>
-                          <a:stretch>
-                            <a:fillRect/>
-                          </a:stretch>
-                        </pic:blipFill>
-                        <pic:spPr>
-                          <a:xfrm>
-                            <a:off x="0" y="0"/>
-                            <a:ext cx="5229479" cy="1236980"/>
-                          </a:xfrm>
-                          <a:prstGeom prst="rect">
-                            <a:avLst/>
-                          </a:prstGeom>
-                        </pic:spPr>
-                      </pic:pic>
-                      <pic:pic xmlns:pic="http://schemas.openxmlformats.org/drawingml/2006/picture">
-                        <pic:nvPicPr>
-                          <pic:cNvPr id="3530" name="Picture 3530"/>
-                          <pic:cNvPicPr/>
-                        </pic:nvPicPr>
-                        <pic:blipFill>
-                          <a:blip r:embed="rId40"/>
-                          <a:stretch>
-                            <a:fillRect/>
-                          </a:stretch>
-                        </pic:blipFill>
-                        <pic:spPr>
-                          <a:xfrm>
-                            <a:off x="0" y="1251839"/>
-                            <a:ext cx="5231003" cy="2243455"/>
-                          </a:xfrm>
-                          <a:prstGeom prst="rect">
-                            <a:avLst/>
-                          </a:prstGeom>
-                        </pic:spPr>
-                      </pic:pic>
-                    </wpg:wgp>
-                  </a:graphicData>
-                </a:graphic>
-              </wp:inline>
-            </w:drawing>
-          </mc:Choice>
-          <mc:Fallback>
-            <w:pict>
-              <v:group w14:anchorId="290FE053" id="Group 16108" o:spid="_x0000_s1026" alt="A screenshot of a computer&#10;&#10;Description automatically generated Text&#10;&#10;Description automatically generated" style="width:411.9pt;height:275.2pt;mso-position-horizontal-relative:char;mso-position-vertical-relative:line" coordsize="52310,34952" o:gfxdata="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">
-                <v:shapetype id="_x0000_t75" coordsize="21600,21600" o:spt="75" o:preferrelative="t" path="m@4@5l@4@11@9@11@9@5xe" filled="f" stroked="f">
-                  <v:stroke joinstyle="miter"/>
-                  <v:formulas>
-                    <v:f eqn="if lineDrawn pixelLineWidth 0"/>
-                    <v:f eqn="sum @0 1 0"/>
-                    <v:f eqn="sum 0 0 @1"/>
-                    <v:f eqn="prod @2 1 2"/>
-                    <v:f eqn="prod @3 21600 pixelWidth"/>
-                    <v:f eqn="prod @3 21600 pixelHeight"/>
-                    <v:f eqn="sum @0 0 1"/>
-                    <v:f eqn="prod @6 1 2"/>
-                    <v:f eqn="prod @7 21600 pixelWidth"/>
-                    <v:f eqn="sum @8 21600 0"/>
-                    <v:f eqn="prod @7 21600 pixelHeight"/>
-                    <v:f eqn="sum @10 21600 0"/>
-                  </v:formulas>
-                  <v:path o:extrusionok="f" gradientshapeok="t" o:connecttype="rect"/>
-                  <o:lock v:ext="edit" aspectratio="t"/>
-                </v:shapetype>
-                <v:shape id="Picture 3528" o:spid="_x0000_s1027" type="#_x0000_t75" style="position:absolute;width:52294;height:12369;visibility:visible;mso-wrap-style:square" o:gfxdata="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">
-                  <v:imagedata r:id="rId41" o:title=""/>
-                </v:shape>
-                <v:shape id="Picture 3530" o:spid="_x0000_s1028" type="#_x0000_t75" style="position:absolute;top:12518;width:52310;height:22434;visibility:visible;mso-wrap-style:square" o:gfxdata="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">
-                  <v:imagedata r:id="rId42" o:title=""/>
-                </v:shape>
-                <w10:anchorlock/>
-              </v:group>
-            </w:pict>
-          </mc:Fallback>
-        </mc:AlternateContent>
-      </w:r>
-    </w:p>
-    <w:p>
-      <w:pPr>
-        <w:spacing w:after="44"/>
-        <w:ind w:left="-5" w:hanging="10"/>
-        <w:rPr>
-          <w:rFonts w:cstheme="minorHAnsi"/>
-          <w:sz w:val="28"/>
-          <w:szCs w:val="28"/>
-          <w:lang w:val="cs-CZ"/>
-        </w:rPr>
-      </w:pPr>
-      <w:r>
-        <w:rPr>
-          <w:rFonts w:eastAsia="Calibri" w:cstheme="minorHAnsi"/>
-          <w:i/>
-          <w:color w:val="2F5496"/>
-          <w:sz w:val="28"/>
-          <w:szCs w:val="28"/>
-          <w:lang w:val="cs-CZ"/>
-        </w:rPr>
-        <w:lastRenderedPageBreak/>
-        <w:t xml:space="preserve">Logické a bitové OR </w:t>
-      </w:r>
-    </w:p>
-    <w:p>
-      <w:pPr>
-        <w:numPr>
-          <w:ilvl w:val="0"/>
-          <w:numId w:val="14"/>
-        </w:numPr>
-        <w:spacing w:after="5051" w:line="267" w:lineRule="auto"/>
-        <w:ind w:right="670" w:hanging="360"/>
-        <w:rPr>
-          <w:rFonts w:cstheme="minorHAnsi"/>
-          <w:sz w:val="28"/>
-          <w:szCs w:val="28"/>
-          <w:lang w:val="cs-CZ"/>
-        </w:rPr>
-      </w:pPr>
-      <w:r>
-        <w:rPr>
-          <w:rFonts w:eastAsia="Calibri" w:cstheme="minorHAnsi"/>
-          <w:sz w:val="28"/>
-          <w:szCs w:val="28"/>
-          <w:lang w:val="cs-CZ"/>
-        </w:rPr>
-        <w:t xml:space="preserve">Logický operátor nekontroluje obě podmínky, pokud je první </w:t>
-      </w:r>
-      <w:proofErr w:type="spellStart"/>
-      <w:r>
-        <w:rPr>
-          <w:rFonts w:eastAsia="Calibri" w:cstheme="minorHAnsi"/>
-          <w:sz w:val="28"/>
-          <w:szCs w:val="28"/>
-          <w:lang w:val="cs-CZ"/>
-        </w:rPr>
-        <w:t>true</w:t>
-      </w:r>
-      <w:proofErr w:type="spellEnd"/>
-      <w:r>
-        <w:rPr>
-          <w:rFonts w:eastAsia="Calibri" w:cstheme="minorHAnsi"/>
-          <w:sz w:val="28"/>
-          <w:szCs w:val="28"/>
-          <w:lang w:val="cs-CZ"/>
-        </w:rPr>
-        <w:t xml:space="preserve">, bitový kontroluje obě bez ohledu na první podmínku </w:t>
-      </w:r>
-    </w:p>
-    <w:p>
-      <w:pPr>
         <w:spacing w:after="0"/>
         <w:ind w:left="360"/>
         <w:rPr>
@@ -10958,462 +9125,6 @@
           <w:lang w:val="cs-CZ"/>
         </w:rPr>
       </w:pPr>
-      <w:r>
-        <w:rPr>
-          <w:rFonts w:cstheme="minorHAnsi"/>
-          <w:noProof/>
-          <w:sz w:val="28"/>
-          <w:szCs w:val="28"/>
-          <w:lang w:val="cs-CZ"/>
-        </w:rPr>
-        <mc:AlternateContent>
-          <mc:Choice Requires="wpg">
-            <w:drawing>
-              <wp:anchor distT="0" distB="0" distL="114300" distR="114300" simplePos="0" relativeHeight="251659264" behindDoc="0" locked="0" layoutInCell="1" allowOverlap="1" wp14:anchorId="303929AE" wp14:editId="1C00BB93">
-                <wp:simplePos x="0" y="0"/>
-                <wp:positionH relativeFrom="column">
-                  <wp:posOffset>228295</wp:posOffset>
-                </wp:positionH>
-                <wp:positionV relativeFrom="paragraph">
-                  <wp:posOffset>-3384295</wp:posOffset>
-                </wp:positionV>
-                <wp:extent cx="5214493" cy="3484372"/>
-                <wp:effectExtent l="0" t="0" r="0" b="0"/>
-                <wp:wrapSquare wrapText="bothSides"/>
-                <wp:docPr id="16109" name="Group 16109" descr="A screenshot of a computer&#10;&#10;Description automatically generated A screenshot of a computer&#10;&#10;Description automatically generated with medium confidence"/>
-                <wp:cNvGraphicFramePr/>
-                <a:graphic xmlns:a="http://schemas.openxmlformats.org/drawingml/2006/main">
-                  <a:graphicData uri="http://schemas.microsoft.com/office/word/2010/wordprocessingGroup">
-                    <wpg:wgp>
-                      <wpg:cNvGrpSpPr/>
-                      <wpg:grpSpPr>
-                        <a:xfrm>
-                          <a:off x="0" y="0"/>
-                          <a:ext cx="5214493" cy="3484372"/>
-                          <a:chOff x="0" y="0"/>
-                          <a:chExt cx="5214493" cy="3484372"/>
-                        </a:xfrm>
-                      </wpg:grpSpPr>
-                      <pic:pic xmlns:pic="http://schemas.openxmlformats.org/drawingml/2006/picture">
-                        <pic:nvPicPr>
-                          <pic:cNvPr id="3532" name="Picture 3532"/>
-                          <pic:cNvPicPr/>
-                        </pic:nvPicPr>
-                        <pic:blipFill>
-                          <a:blip r:embed="rId43"/>
-                          <a:stretch>
-                            <a:fillRect/>
-                          </a:stretch>
-                        </pic:blipFill>
-                        <pic:spPr>
-                          <a:xfrm>
-                            <a:off x="0" y="0"/>
-                            <a:ext cx="5214493" cy="1550035"/>
-                          </a:xfrm>
-                          <a:prstGeom prst="rect">
-                            <a:avLst/>
-                          </a:prstGeom>
-                        </pic:spPr>
-                      </pic:pic>
-                      <pic:pic xmlns:pic="http://schemas.openxmlformats.org/drawingml/2006/picture">
-                        <pic:nvPicPr>
-                          <pic:cNvPr id="3534" name="Picture 3534"/>
-                          <pic:cNvPicPr/>
-                        </pic:nvPicPr>
-                        <pic:blipFill>
-                          <a:blip r:embed="rId44"/>
-                          <a:stretch>
-                            <a:fillRect/>
-                          </a:stretch>
-                        </pic:blipFill>
-                        <pic:spPr>
-                          <a:xfrm>
-                            <a:off x="0" y="1563497"/>
-                            <a:ext cx="5214366" cy="1920875"/>
-                          </a:xfrm>
-                          <a:prstGeom prst="rect">
-                            <a:avLst/>
-                          </a:prstGeom>
-                        </pic:spPr>
-                      </pic:pic>
-                    </wpg:wgp>
-                  </a:graphicData>
-                </a:graphic>
-              </wp:anchor>
-            </w:drawing>
-          </mc:Choice>
-          <mc:Fallback>
-            <w:pict>
-              <v:group w14:anchorId="26EA71DF" id="Group 16109" o:spid="_x0000_s1026" alt="A screenshot of a computer&#10;&#10;Description automatically generated A screenshot of a computer&#10;&#10;Description automatically generated with medium confidence" style="position:absolute;margin-left:18pt;margin-top:-266.5pt;width:410.6pt;height:274.35pt;z-index:251659264" coordsize="52144,34843" o:gfxdata="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">
-                <v:shape id="Picture 3532" o:spid="_x0000_s1027" type="#_x0000_t75" style="position:absolute;width:52144;height:15500;visibility:visible;mso-wrap-style:square" o:gfxdata="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">
-                  <v:imagedata r:id="rId45" o:title=""/>
-                </v:shape>
-                <v:shape id="Picture 3534" o:spid="_x0000_s1028" type="#_x0000_t75" style="position:absolute;top:15634;width:52143;height:19209;visibility:visible;mso-wrap-style:square" o:gfxdata="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">
-                  <v:imagedata r:id="rId46" o:title=""/>
-                </v:shape>
-                <w10:wrap type="square"/>
-              </v:group>
-            </w:pict>
-          </mc:Fallback>
-        </mc:AlternateContent>
-      </w:r>
-      <w:r>
-        <w:rPr>
-          <w:rFonts w:eastAsia="Calibri" w:cstheme="minorHAnsi"/>
-          <w:sz w:val="28"/>
-          <w:szCs w:val="28"/>
-          <w:lang w:val="cs-CZ"/>
-        </w:rPr>
-        <w:t xml:space="preserve"> </w:t>
-      </w:r>
-    </w:p>
-    <w:p>
-      <w:pPr>
-        <w:pStyle w:val="Heading3"/>
-        <w:ind w:left="-5"/>
-        <w:rPr>
-          <w:rFonts w:asciiTheme="minorHAnsi" w:hAnsiTheme="minorHAnsi" w:cstheme="minorHAnsi"/>
-          <w:sz w:val="28"/>
-          <w:szCs w:val="28"/>
-          <w:lang w:val="cs-CZ"/>
-        </w:rPr>
-      </w:pPr>
-      <w:bookmarkStart w:id="23" w:name="_Toc19827"/>
-      <w:r>
-        <w:rPr>
-          <w:rFonts w:asciiTheme="minorHAnsi" w:hAnsiTheme="minorHAnsi" w:cstheme="minorHAnsi"/>
-          <w:sz w:val="28"/>
-          <w:szCs w:val="28"/>
-          <w:lang w:val="cs-CZ"/>
-        </w:rPr>
-        <w:t xml:space="preserve">Ternární </w:t>
-      </w:r>
-      <w:bookmarkEnd w:id="23"/>
-    </w:p>
-    <w:p>
-      <w:pPr>
-        <w:numPr>
-          <w:ilvl w:val="0"/>
-          <w:numId w:val="15"/>
-        </w:numPr>
-        <w:spacing w:after="1" w:line="267" w:lineRule="auto"/>
-        <w:ind w:right="670" w:hanging="360"/>
-        <w:rPr>
-          <w:rFonts w:cstheme="minorHAnsi"/>
-          <w:sz w:val="28"/>
-          <w:szCs w:val="28"/>
-          <w:lang w:val="cs-CZ"/>
-        </w:rPr>
-      </w:pPr>
-      <w:r>
-        <w:rPr>
-          <w:rFonts w:eastAsia="Calibri" w:cstheme="minorHAnsi"/>
-          <w:sz w:val="28"/>
-          <w:szCs w:val="28"/>
-          <w:lang w:val="cs-CZ"/>
-        </w:rPr>
-        <w:t xml:space="preserve">Ternární operátory se využívají jako jednořádkové náhrady za </w:t>
-      </w:r>
-      <w:proofErr w:type="spellStart"/>
-      <w:r>
-        <w:rPr>
-          <w:rFonts w:eastAsia="Calibri" w:cstheme="minorHAnsi"/>
-          <w:sz w:val="28"/>
-          <w:szCs w:val="28"/>
-          <w:lang w:val="cs-CZ"/>
-        </w:rPr>
-        <w:t>if-else</w:t>
-      </w:r>
-      <w:proofErr w:type="spellEnd"/>
-      <w:r>
-        <w:rPr>
-          <w:rFonts w:eastAsia="Calibri" w:cstheme="minorHAnsi"/>
-          <w:sz w:val="28"/>
-          <w:szCs w:val="28"/>
-          <w:lang w:val="cs-CZ"/>
-        </w:rPr>
-        <w:t xml:space="preserve"> příkazy </w:t>
-      </w:r>
-    </w:p>
-    <w:p>
-      <w:pPr>
-        <w:spacing w:after="0"/>
-        <w:ind w:right="360"/>
-        <w:jc w:val="right"/>
-        <w:rPr>
-          <w:rFonts w:cstheme="minorHAnsi"/>
-          <w:sz w:val="28"/>
-          <w:szCs w:val="28"/>
-          <w:lang w:val="cs-CZ"/>
-        </w:rPr>
-      </w:pPr>
-      <w:r>
-        <w:rPr>
-          <w:rFonts w:cstheme="minorHAnsi"/>
-          <w:noProof/>
-          <w:sz w:val="28"/>
-          <w:szCs w:val="28"/>
-          <w:lang w:val="cs-CZ"/>
-        </w:rPr>
-        <w:lastRenderedPageBreak/>
-        <w:drawing>
-          <wp:inline distT="0" distB="0" distL="0" distR="0" wp14:anchorId="6328B531" wp14:editId="2BBBFAE2">
-            <wp:extent cx="5505450" cy="2143125"/>
-            <wp:effectExtent l="0" t="0" r="0" b="0"/>
-            <wp:docPr id="3564" name="Picture 3564" descr="A screenshot of a computer&#10;&#10;Description automatically generated with medium confidence"/>
-            <wp:cNvGraphicFramePr/>
-            <a:graphic xmlns:a="http://schemas.openxmlformats.org/drawingml/2006/main">
-              <a:graphicData uri="http://schemas.openxmlformats.org/drawingml/2006/picture">
-                <pic:pic xmlns:pic="http://schemas.openxmlformats.org/drawingml/2006/picture">
-                  <pic:nvPicPr>
-                    <pic:cNvPr id="3564" name="Picture 3564"/>
-                    <pic:cNvPicPr/>
-                  </pic:nvPicPr>
-                  <pic:blipFill>
-                    <a:blip r:embed="rId47"/>
-                    <a:stretch>
-                      <a:fillRect/>
-                    </a:stretch>
-                  </pic:blipFill>
-                  <pic:spPr>
-                    <a:xfrm>
-                      <a:off x="0" y="0"/>
-                      <a:ext cx="5505450" cy="2143125"/>
-                    </a:xfrm>
-                    <a:prstGeom prst="rect">
-                      <a:avLst/>
-                    </a:prstGeom>
-                  </pic:spPr>
-                </pic:pic>
-              </a:graphicData>
-            </a:graphic>
-          </wp:inline>
-        </w:drawing>
-      </w:r>
-      <w:r>
-        <w:rPr>
-          <w:rFonts w:eastAsia="Calibri" w:cstheme="minorHAnsi"/>
-          <w:sz w:val="28"/>
-          <w:szCs w:val="28"/>
-          <w:lang w:val="cs-CZ"/>
-        </w:rPr>
-        <w:t xml:space="preserve"> </w:t>
-      </w:r>
-    </w:p>
-    <w:p>
-      <w:pPr>
-        <w:numPr>
-          <w:ilvl w:val="0"/>
-          <w:numId w:val="15"/>
-        </w:numPr>
-        <w:spacing w:after="1" w:line="267" w:lineRule="auto"/>
-        <w:ind w:right="670" w:hanging="360"/>
-        <w:rPr>
-          <w:rFonts w:cstheme="minorHAnsi"/>
-          <w:sz w:val="28"/>
-          <w:szCs w:val="28"/>
-          <w:lang w:val="cs-CZ"/>
-        </w:rPr>
-      </w:pPr>
-      <w:r>
-        <w:rPr>
-          <w:rFonts w:eastAsia="Calibri" w:cstheme="minorHAnsi"/>
-          <w:sz w:val="28"/>
-          <w:szCs w:val="28"/>
-          <w:lang w:val="cs-CZ"/>
-        </w:rPr>
-        <w:t xml:space="preserve">Rozborka příkazu: </w:t>
-      </w:r>
-    </w:p>
-    <w:p>
-      <w:pPr>
-        <w:spacing w:after="117"/>
-        <w:jc w:val="right"/>
-        <w:rPr>
-          <w:rFonts w:cstheme="minorHAnsi"/>
-          <w:sz w:val="28"/>
-          <w:szCs w:val="28"/>
-          <w:lang w:val="cs-CZ"/>
-        </w:rPr>
-      </w:pPr>
-      <w:r>
-        <w:rPr>
-          <w:rFonts w:cstheme="minorHAnsi"/>
-          <w:noProof/>
-          <w:sz w:val="28"/>
-          <w:szCs w:val="28"/>
-          <w:lang w:val="cs-CZ"/>
-        </w:rPr>
-        <w:drawing>
-          <wp:inline distT="0" distB="0" distL="0" distR="0" wp14:anchorId="65948106" wp14:editId="0D26A39E">
-            <wp:extent cx="5731510" cy="774700"/>
-            <wp:effectExtent l="0" t="0" r="0" b="0"/>
-            <wp:docPr id="3566" name="Picture 3566" descr="Text&#10;&#10;Description automatically generated"/>
-            <wp:cNvGraphicFramePr/>
-            <a:graphic xmlns:a="http://schemas.openxmlformats.org/drawingml/2006/main">
-              <a:graphicData uri="http://schemas.openxmlformats.org/drawingml/2006/picture">
-                <pic:pic xmlns:pic="http://schemas.openxmlformats.org/drawingml/2006/picture">
-                  <pic:nvPicPr>
-                    <pic:cNvPr id="3566" name="Picture 3566"/>
-                    <pic:cNvPicPr/>
-                  </pic:nvPicPr>
-                  <pic:blipFill>
-                    <a:blip r:embed="rId48"/>
-                    <a:stretch>
-                      <a:fillRect/>
-                    </a:stretch>
-                  </pic:blipFill>
-                  <pic:spPr>
-                    <a:xfrm>
-                      <a:off x="0" y="0"/>
-                      <a:ext cx="5731510" cy="774700"/>
-                    </a:xfrm>
-                    <a:prstGeom prst="rect">
-                      <a:avLst/>
-                    </a:prstGeom>
-                  </pic:spPr>
-                </pic:pic>
-              </a:graphicData>
-            </a:graphic>
-          </wp:inline>
-        </w:drawing>
-      </w:r>
-      <w:r>
-        <w:rPr>
-          <w:rFonts w:eastAsia="Calibri" w:cstheme="minorHAnsi"/>
-          <w:sz w:val="28"/>
-          <w:szCs w:val="28"/>
-          <w:lang w:val="cs-CZ"/>
-        </w:rPr>
-        <w:t xml:space="preserve"> </w:t>
-      </w:r>
-    </w:p>
-    <w:p>
-      <w:pPr>
-        <w:pStyle w:val="Heading3"/>
-        <w:spacing w:after="0"/>
-        <w:ind w:left="-5"/>
-        <w:rPr>
-          <w:rFonts w:asciiTheme="minorHAnsi" w:hAnsiTheme="minorHAnsi" w:cstheme="minorHAnsi"/>
-          <w:sz w:val="28"/>
-          <w:szCs w:val="28"/>
-          <w:lang w:val="cs-CZ"/>
-        </w:rPr>
-      </w:pPr>
-      <w:bookmarkStart w:id="24" w:name="_Toc19828"/>
-      <w:r>
-        <w:rPr>
-          <w:rFonts w:asciiTheme="minorHAnsi" w:hAnsiTheme="minorHAnsi" w:cstheme="minorHAnsi"/>
-          <w:sz w:val="28"/>
-          <w:szCs w:val="28"/>
-          <w:lang w:val="cs-CZ"/>
-        </w:rPr>
-        <w:t xml:space="preserve">Přiřazovací </w:t>
-      </w:r>
-      <w:bookmarkEnd w:id="24"/>
-    </w:p>
-    <w:p>
-      <w:pPr>
-        <w:spacing w:after="0"/>
-        <w:ind w:left="360"/>
-        <w:rPr>
-          <w:rFonts w:cstheme="minorHAnsi"/>
-          <w:sz w:val="28"/>
-          <w:szCs w:val="28"/>
-          <w:lang w:val="cs-CZ"/>
-        </w:rPr>
-      </w:pPr>
-      <w:r>
-        <w:rPr>
-          <w:rFonts w:cstheme="minorHAnsi"/>
-          <w:noProof/>
-          <w:sz w:val="28"/>
-          <w:szCs w:val="28"/>
-          <w:lang w:val="cs-CZ"/>
-        </w:rPr>
-        <mc:AlternateContent>
-          <mc:Choice Requires="wpg">
-            <w:drawing>
-              <wp:inline distT="0" distB="0" distL="0" distR="0" wp14:anchorId="685B4441" wp14:editId="105660CF">
-                <wp:extent cx="4393819" cy="4919434"/>
-                <wp:effectExtent l="0" t="0" r="0" b="0"/>
-                <wp:docPr id="16039" name="Group 16039" descr="Text&#10;&#10;Description automatically generated Text&#10;&#10;Description automatically generated"/>
-                <wp:cNvGraphicFramePr/>
-                <a:graphic xmlns:a="http://schemas.openxmlformats.org/drawingml/2006/main">
-                  <a:graphicData uri="http://schemas.microsoft.com/office/word/2010/wordprocessingGroup">
-                    <wpg:wgp>
-                      <wpg:cNvGrpSpPr/>
-                      <wpg:grpSpPr>
-                        <a:xfrm>
-                          <a:off x="0" y="0"/>
-                          <a:ext cx="4393819" cy="4919434"/>
-                          <a:chOff x="0" y="0"/>
-                          <a:chExt cx="4393819" cy="4919434"/>
-                        </a:xfrm>
-                      </wpg:grpSpPr>
-                      <pic:pic xmlns:pic="http://schemas.openxmlformats.org/drawingml/2006/picture">
-                        <pic:nvPicPr>
-                          <pic:cNvPr id="3568" name="Picture 3568"/>
-                          <pic:cNvPicPr/>
-                        </pic:nvPicPr>
-                        <pic:blipFill>
-                          <a:blip r:embed="rId49"/>
-                          <a:stretch>
-                            <a:fillRect/>
-                          </a:stretch>
-                        </pic:blipFill>
-                        <pic:spPr>
-                          <a:xfrm>
-                            <a:off x="0" y="0"/>
-                            <a:ext cx="4393565" cy="2456688"/>
-                          </a:xfrm>
-                          <a:prstGeom prst="rect">
-                            <a:avLst/>
-                          </a:prstGeom>
-                        </pic:spPr>
-                      </pic:pic>
-                      <pic:pic xmlns:pic="http://schemas.openxmlformats.org/drawingml/2006/picture">
-                        <pic:nvPicPr>
-                          <pic:cNvPr id="3570" name="Picture 3570"/>
-                          <pic:cNvPicPr/>
-                        </pic:nvPicPr>
-                        <pic:blipFill>
-                          <a:blip r:embed="rId50"/>
-                          <a:stretch>
-                            <a:fillRect/>
-                          </a:stretch>
-                        </pic:blipFill>
-                        <pic:spPr>
-                          <a:xfrm>
-                            <a:off x="0" y="2470874"/>
-                            <a:ext cx="4393819" cy="2448560"/>
-                          </a:xfrm>
-                          <a:prstGeom prst="rect">
-                            <a:avLst/>
-                          </a:prstGeom>
-                        </pic:spPr>
-                      </pic:pic>
-                    </wpg:wgp>
-                  </a:graphicData>
-                </a:graphic>
-              </wp:inline>
-            </w:drawing>
-          </mc:Choice>
-          <mc:Fallback>
-            <w:pict>
-              <v:group w14:anchorId="7D49AFE6" id="Group 16039" o:spid="_x0000_s1026" alt="Text&#10;&#10;Description automatically generated Text&#10;&#10;Description automatically generated" style="width:345.95pt;height:387.35pt;mso-position-horizontal-relative:char;mso-position-vertical-relative:line" coordsize="43938,49194" o:gfxdata="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">
-                <v:shape id="Picture 3568" o:spid="_x0000_s1027" type="#_x0000_t75" style="position:absolute;width:43935;height:24566;visibility:visible;mso-wrap-style:square" o:gfxdata="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">
-                  <v:imagedata r:id="rId51" o:title=""/>
-                </v:shape>
-                <v:shape id="Picture 3570" o:spid="_x0000_s1028" type="#_x0000_t75" style="position:absolute;top:24708;width:43938;height:24486;visibility:visible;mso-wrap-style:square" o:gfxdata="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">
-                  <v:imagedata r:id="rId52" o:title=""/>
-                </v:shape>
-                <w10:anchorlock/>
-              </v:group>
-            </w:pict>
-          </mc:Fallback>
-        </mc:AlternateContent>
-      </w:r>
     </w:p>
     <w:sectPr>
       <w:pgSz w:w="11906" w:h="16838"/>
@@ -12716,7 +10427,7 @@
   <w:abstractNum w:abstractNumId="4" w15:restartNumberingAfterBreak="0">
     <w:nsid w:val="2F825CF1"/>
     <w:multiLevelType w:val="hybridMultilevel"/>
-    <w:tmpl w:val="89A87350"/>
+    <w:tmpl w:val="7ED8C692"/>
     <w:lvl w:ilvl="0" w:tplc="1A1292F8">
       <w:start w:val="1"/>
       <w:numFmt w:val="bullet"/>
